--- a/DAS-Transmisión de Datos desde un Campo de Exploración de Petróleo a Satélites.docx
+++ b/DAS-Transmisión de Datos desde un Campo de Exploración de Petróleo a Satélites.docx
@@ -4,7 +4,7 @@
   <w:body>
     <w:p>
       <w:pPr>
-        <w:pStyle w:val="Title"/>
+        <w:pStyle w:val="Ttulo"/>
         <w:jc w:val="right"/>
         <w:rPr>
           <w:rFonts w:ascii="Calibri" w:hAnsi="Calibri" w:cs="Calibri"/>
@@ -15,7 +15,7 @@
     </w:p>
     <w:p>
       <w:pPr>
-        <w:pStyle w:val="Title"/>
+        <w:pStyle w:val="Ttulo"/>
         <w:jc w:val="right"/>
         <w:rPr>
           <w:rFonts w:ascii="Calibri" w:hAnsi="Calibri" w:cs="Calibri"/>
@@ -26,7 +26,7 @@
     </w:p>
     <w:p>
       <w:pPr>
-        <w:pStyle w:val="Title"/>
+        <w:pStyle w:val="Ttulo"/>
         <w:jc w:val="right"/>
         <w:rPr>
           <w:rFonts w:ascii="Calibri" w:hAnsi="Calibri" w:cs="Calibri"/>
@@ -37,7 +37,7 @@
     </w:p>
     <w:p>
       <w:pPr>
-        <w:pStyle w:val="Title"/>
+        <w:pStyle w:val="Ttulo"/>
         <w:jc w:val="right"/>
         <w:rPr>
           <w:rFonts w:ascii="Calibri" w:hAnsi="Calibri" w:cs="Calibri"/>
@@ -48,7 +48,7 @@
     </w:p>
     <w:p>
       <w:pPr>
-        <w:pStyle w:val="Title"/>
+        <w:pStyle w:val="Ttulo"/>
         <w:jc w:val="right"/>
         <w:rPr>
           <w:rFonts w:ascii="Calibri" w:hAnsi="Calibri" w:cs="Calibri"/>
@@ -59,7 +59,7 @@
     </w:p>
     <w:p>
       <w:pPr>
-        <w:pStyle w:val="Title"/>
+        <w:pStyle w:val="Ttulo"/>
         <w:jc w:val="right"/>
         <w:rPr>
           <w:rFonts w:ascii="Calibri" w:hAnsi="Calibri" w:cs="Calibri"/>
@@ -119,7 +119,7 @@
     </w:p>
     <w:p>
       <w:pPr>
-        <w:pStyle w:val="Title"/>
+        <w:pStyle w:val="Ttulo"/>
         <w:jc w:val="right"/>
         <w:rPr>
           <w:rFonts w:ascii="Calibri" w:hAnsi="Calibri" w:cs="Calibri"/>
@@ -165,7 +165,7 @@
     </w:p>
     <w:p>
       <w:pPr>
-        <w:pStyle w:val="Title"/>
+        <w:pStyle w:val="Ttulo"/>
         <w:jc w:val="right"/>
         <w:rPr>
           <w:rFonts w:ascii="Calibri" w:hAnsi="Calibri" w:cs="Calibri"/>
@@ -182,7 +182,7 @@
     </w:p>
     <w:p>
       <w:pPr>
-        <w:pStyle w:val="Title"/>
+        <w:pStyle w:val="Ttulo"/>
         <w:jc w:val="right"/>
         <w:rPr>
           <w:rFonts w:ascii="Calibri" w:hAnsi="Calibri" w:cs="Calibri"/>
@@ -193,7 +193,7 @@
     </w:p>
     <w:p>
       <w:pPr>
-        <w:pStyle w:val="Title"/>
+        <w:pStyle w:val="Ttulo"/>
         <w:jc w:val="right"/>
         <w:rPr>
           <w:rFonts w:ascii="Calibri" w:hAnsi="Calibri" w:cs="Calibri"/>
@@ -236,7 +236,7 @@
     </w:p>
     <w:p>
       <w:pPr>
-        <w:pStyle w:val="Title"/>
+        <w:pStyle w:val="Ttulo"/>
         <w:jc w:val="right"/>
         <w:rPr>
           <w:rFonts w:ascii="Calibri" w:hAnsi="Calibri" w:cs="Calibri"/>
@@ -247,7 +247,7 @@
     </w:p>
     <w:p>
       <w:pPr>
-        <w:pStyle w:val="Title"/>
+        <w:pStyle w:val="Ttulo"/>
         <w:jc w:val="right"/>
         <w:rPr>
           <w:rFonts w:ascii="Calibri" w:hAnsi="Calibri" w:cs="Calibri"/>
@@ -266,7 +266,7 @@
     </w:p>
     <w:p>
       <w:pPr>
-        <w:pStyle w:val="Title"/>
+        <w:pStyle w:val="Ttulo"/>
         <w:rPr>
           <w:rFonts w:ascii="Calibri" w:hAnsi="Calibri" w:cs="Calibri"/>
           <w:sz w:val="28"/>
@@ -283,7 +283,7 @@
     </w:p>
     <w:p>
       <w:pPr>
-        <w:pStyle w:val="BodyText"/>
+        <w:pStyle w:val="Textoindependiente"/>
         <w:spacing w:after="0"/>
         <w:jc w:val="right"/>
       </w:pPr>
@@ -296,7 +296,7 @@
     </w:p>
     <w:p>
       <w:pPr>
-        <w:pStyle w:val="BodyText"/>
+        <w:pStyle w:val="Textoindependiente"/>
         <w:spacing w:after="0"/>
         <w:jc w:val="right"/>
       </w:pPr>
@@ -315,7 +315,7 @@
     </w:p>
     <w:p>
       <w:pPr>
-        <w:pStyle w:val="BodyText"/>
+        <w:pStyle w:val="Textoindependiente"/>
         <w:spacing w:after="0"/>
         <w:jc w:val="right"/>
       </w:pPr>
@@ -336,7 +336,7 @@
     </w:p>
     <w:p>
       <w:pPr>
-        <w:pStyle w:val="BodyText"/>
+        <w:pStyle w:val="Textoindependiente"/>
         <w:spacing w:after="0"/>
         <w:jc w:val="right"/>
       </w:pPr>
@@ -385,7 +385,7 @@
     </w:p>
     <w:p>
       <w:pPr>
-        <w:pStyle w:val="Title"/>
+        <w:pStyle w:val="Ttulo"/>
         <w:rPr>
           <w:rFonts w:ascii="Calibri" w:hAnsi="Calibri" w:cs="Calibri"/>
           <w:sz w:val="22"/>
@@ -404,7 +404,7 @@
     </w:p>
     <w:p>
       <w:pPr>
-        <w:pStyle w:val="Title"/>
+        <w:pStyle w:val="Ttulo"/>
         <w:rPr>
           <w:rFonts w:ascii="Calibri" w:hAnsi="Calibri" w:cs="Calibri"/>
           <w:sz w:val="20"/>
@@ -723,12 +723,13 @@
           <w:sz w:val="28"/>
           <w:szCs w:val="28"/>
         </w:rPr>
+        <w:lastRenderedPageBreak/>
         <w:t>Contenido</w:t>
       </w:r>
     </w:p>
     <w:p>
       <w:pPr>
-        <w:pStyle w:val="TOC1"/>
+        <w:pStyle w:val="TDC1"/>
         <w:tabs>
           <w:tab w:val="left" w:pos="432"/>
         </w:tabs>
@@ -760,10 +761,10 @@
         </w:rPr>
         <w:fldChar w:fldCharType="separate"/>
       </w:r>
-      <w:hyperlink w:anchor="_Toc173093240" w:history="1">
-        <w:r>
-          <w:rPr>
-            <w:rStyle w:val="Hyperlink"/>
+      <w:hyperlink w:anchor="_Toc173181610" w:history="1">
+        <w:r>
+          <w:rPr>
+            <w:rStyle w:val="Hipervnculo"/>
             <w:rFonts w:ascii="Calibri" w:hAnsi="Calibri"/>
             <w:noProof/>
           </w:rPr>
@@ -783,7 +784,7 @@
         </w:r>
         <w:r>
           <w:rPr>
-            <w:rStyle w:val="Hyperlink"/>
+            <w:rStyle w:val="Hipervnculo"/>
             <w:rFonts w:ascii="Calibri" w:hAnsi="Calibri" w:cs="Calibri"/>
             <w:noProof/>
             <w:lang w:val="es-ES_tradnl"/>
@@ -809,7 +810,7 @@
             <w:noProof/>
             <w:webHidden/>
           </w:rPr>
-          <w:instrText xml:space="preserve"> PAGEREF _Toc173093240 \h </w:instrText>
+          <w:instrText xml:space="preserve"> PAGEREF _Toc173181610 \h </w:instrText>
         </w:r>
         <w:r>
           <w:rPr>
@@ -842,7 +843,7 @@
     </w:p>
     <w:p>
       <w:pPr>
-        <w:pStyle w:val="TOC2"/>
+        <w:pStyle w:val="TDC2"/>
         <w:tabs>
           <w:tab w:val="left" w:pos="990"/>
         </w:tabs>
@@ -856,10 +857,10 @@
           <w14:ligatures w14:val="standardContextual"/>
         </w:rPr>
       </w:pPr>
-      <w:hyperlink w:anchor="_Toc173093241" w:history="1">
-        <w:r>
-          <w:rPr>
-            <w:rStyle w:val="Hyperlink"/>
+      <w:hyperlink w:anchor="_Toc173181611" w:history="1">
+        <w:r>
+          <w:rPr>
+            <w:rStyle w:val="Hipervnculo"/>
             <w:rFonts w:ascii="Calibri" w:hAnsi="Calibri"/>
             <w:noProof/>
           </w:rPr>
@@ -879,7 +880,7 @@
         </w:r>
         <w:r>
           <w:rPr>
-            <w:rStyle w:val="Hyperlink"/>
+            <w:rStyle w:val="Hipervnculo"/>
             <w:rFonts w:ascii="Calibri" w:hAnsi="Calibri" w:cs="Calibri"/>
             <w:noProof/>
           </w:rPr>
@@ -904,7 +905,7 @@
             <w:noProof/>
             <w:webHidden/>
           </w:rPr>
-          <w:instrText xml:space="preserve"> PAGEREF _Toc173093241 \h </w:instrText>
+          <w:instrText xml:space="preserve"> PAGEREF _Toc173181611 \h </w:instrText>
         </w:r>
         <w:r>
           <w:rPr>
@@ -937,7 +938,7 @@
     </w:p>
     <w:p>
       <w:pPr>
-        <w:pStyle w:val="TOC2"/>
+        <w:pStyle w:val="TDC2"/>
         <w:tabs>
           <w:tab w:val="left" w:pos="990"/>
         </w:tabs>
@@ -951,10 +952,10 @@
           <w14:ligatures w14:val="standardContextual"/>
         </w:rPr>
       </w:pPr>
-      <w:hyperlink w:anchor="_Toc173093242" w:history="1">
-        <w:r>
-          <w:rPr>
-            <w:rStyle w:val="Hyperlink"/>
+      <w:hyperlink w:anchor="_Toc173181612" w:history="1">
+        <w:r>
+          <w:rPr>
+            <w:rStyle w:val="Hipervnculo"/>
             <w:rFonts w:ascii="Calibri" w:hAnsi="Calibri"/>
             <w:noProof/>
           </w:rPr>
@@ -974,7 +975,7 @@
         </w:r>
         <w:r>
           <w:rPr>
-            <w:rStyle w:val="Hyperlink"/>
+            <w:rStyle w:val="Hipervnculo"/>
             <w:rFonts w:ascii="Calibri" w:hAnsi="Calibri" w:cs="Calibri"/>
             <w:noProof/>
           </w:rPr>
@@ -999,7 +1000,7 @@
             <w:noProof/>
             <w:webHidden/>
           </w:rPr>
-          <w:instrText xml:space="preserve"> PAGEREF _Toc173093242 \h </w:instrText>
+          <w:instrText xml:space="preserve"> PAGEREF _Toc173181612 \h </w:instrText>
         </w:r>
         <w:r>
           <w:rPr>
@@ -1032,7 +1033,7 @@
     </w:p>
     <w:p>
       <w:pPr>
-        <w:pStyle w:val="TOC1"/>
+        <w:pStyle w:val="TDC1"/>
         <w:tabs>
           <w:tab w:val="left" w:pos="432"/>
         </w:tabs>
@@ -1046,10 +1047,10 @@
           <w14:ligatures w14:val="standardContextual"/>
         </w:rPr>
       </w:pPr>
-      <w:hyperlink w:anchor="_Toc173093243" w:history="1">
-        <w:r>
-          <w:rPr>
-            <w:rStyle w:val="Hyperlink"/>
+      <w:hyperlink w:anchor="_Toc173181613" w:history="1">
+        <w:r>
+          <w:rPr>
+            <w:rStyle w:val="Hipervnculo"/>
             <w:rFonts w:ascii="Calibri" w:hAnsi="Calibri"/>
             <w:noProof/>
             <w:lang w:val="es-ES_tradnl"/>
@@ -1070,7 +1071,7 @@
         </w:r>
         <w:r>
           <w:rPr>
-            <w:rStyle w:val="Hyperlink"/>
+            <w:rStyle w:val="Hipervnculo"/>
             <w:rFonts w:ascii="Calibri" w:hAnsi="Calibri" w:cs="Calibri"/>
             <w:noProof/>
             <w:lang w:val="es-ES_tradnl"/>
@@ -1096,7 +1097,7 @@
             <w:noProof/>
             <w:webHidden/>
           </w:rPr>
-          <w:instrText xml:space="preserve"> PAGEREF _Toc173093243 \h </w:instrText>
+          <w:instrText xml:space="preserve"> PAGEREF _Toc173181613 \h </w:instrText>
         </w:r>
         <w:r>
           <w:rPr>
@@ -1129,7 +1130,7 @@
     </w:p>
     <w:p>
       <w:pPr>
-        <w:pStyle w:val="TOC2"/>
+        <w:pStyle w:val="TDC2"/>
         <w:tabs>
           <w:tab w:val="left" w:pos="990"/>
         </w:tabs>
@@ -1143,10 +1144,10 @@
           <w14:ligatures w14:val="standardContextual"/>
         </w:rPr>
       </w:pPr>
-      <w:hyperlink w:anchor="_Toc173093244" w:history="1">
-        <w:r>
-          <w:rPr>
-            <w:rStyle w:val="Hyperlink"/>
+      <w:hyperlink w:anchor="_Toc173181614" w:history="1">
+        <w:r>
+          <w:rPr>
+            <w:rStyle w:val="Hipervnculo"/>
             <w:rFonts w:ascii="Calibri" w:hAnsi="Calibri"/>
             <w:noProof/>
             <w:lang w:val="es-ES"/>
@@ -1167,7 +1168,7 @@
         </w:r>
         <w:r>
           <w:rPr>
-            <w:rStyle w:val="Hyperlink"/>
+            <w:rStyle w:val="Hipervnculo"/>
             <w:rFonts w:ascii="Calibri" w:hAnsi="Calibri" w:cs="Calibri"/>
             <w:noProof/>
             <w:lang w:val="es-ES"/>
@@ -1193,7 +1194,7 @@
             <w:noProof/>
             <w:webHidden/>
           </w:rPr>
-          <w:instrText xml:space="preserve"> PAGEREF _Toc173093244 \h </w:instrText>
+          <w:instrText xml:space="preserve"> PAGEREF _Toc173181614 \h </w:instrText>
         </w:r>
         <w:r>
           <w:rPr>
@@ -1226,7 +1227,7 @@
     </w:p>
     <w:p>
       <w:pPr>
-        <w:pStyle w:val="TOC2"/>
+        <w:pStyle w:val="TDC2"/>
         <w:tabs>
           <w:tab w:val="left" w:pos="990"/>
         </w:tabs>
@@ -1240,10 +1241,10 @@
           <w14:ligatures w14:val="standardContextual"/>
         </w:rPr>
       </w:pPr>
-      <w:hyperlink w:anchor="_Toc173093245" w:history="1">
-        <w:r>
-          <w:rPr>
-            <w:rStyle w:val="Hyperlink"/>
+      <w:hyperlink w:anchor="_Toc173181615" w:history="1">
+        <w:r>
+          <w:rPr>
+            <w:rStyle w:val="Hipervnculo"/>
             <w:rFonts w:ascii="Calibri" w:hAnsi="Calibri"/>
             <w:noProof/>
             <w:lang w:val="es-ES_tradnl"/>
@@ -1264,7 +1265,7 @@
         </w:r>
         <w:r>
           <w:rPr>
-            <w:rStyle w:val="Hyperlink"/>
+            <w:rStyle w:val="Hipervnculo"/>
             <w:rFonts w:ascii="Calibri" w:hAnsi="Calibri" w:cs="Calibri"/>
             <w:noProof/>
             <w:lang w:val="es-ES_tradnl"/>
@@ -1290,7 +1291,7 @@
             <w:noProof/>
             <w:webHidden/>
           </w:rPr>
-          <w:instrText xml:space="preserve"> PAGEREF _Toc173093245 \h </w:instrText>
+          <w:instrText xml:space="preserve"> PAGEREF _Toc173181615 \h </w:instrText>
         </w:r>
         <w:r>
           <w:rPr>
@@ -1323,7 +1324,7 @@
     </w:p>
     <w:p>
       <w:pPr>
-        <w:pStyle w:val="TOC2"/>
+        <w:pStyle w:val="TDC2"/>
         <w:tabs>
           <w:tab w:val="left" w:pos="990"/>
         </w:tabs>
@@ -1337,10 +1338,10 @@
           <w14:ligatures w14:val="standardContextual"/>
         </w:rPr>
       </w:pPr>
-      <w:hyperlink w:anchor="_Toc173093246" w:history="1">
-        <w:r>
-          <w:rPr>
-            <w:rStyle w:val="Hyperlink"/>
+      <w:hyperlink w:anchor="_Toc173181616" w:history="1">
+        <w:r>
+          <w:rPr>
+            <w:rStyle w:val="Hipervnculo"/>
             <w:rFonts w:ascii="Calibri" w:hAnsi="Calibri"/>
             <w:noProof/>
             <w:lang w:val="es-ES_tradnl"/>
@@ -1361,7 +1362,7 @@
         </w:r>
         <w:r>
           <w:rPr>
-            <w:rStyle w:val="Hyperlink"/>
+            <w:rStyle w:val="Hipervnculo"/>
             <w:rFonts w:ascii="Calibri" w:hAnsi="Calibri" w:cs="Calibri"/>
             <w:noProof/>
             <w:lang w:val="es-ES_tradnl"/>
@@ -1387,7 +1388,7 @@
             <w:noProof/>
             <w:webHidden/>
           </w:rPr>
-          <w:instrText xml:space="preserve"> PAGEREF _Toc173093246 \h </w:instrText>
+          <w:instrText xml:space="preserve"> PAGEREF _Toc173181616 \h </w:instrText>
         </w:r>
         <w:r>
           <w:rPr>
@@ -1420,7 +1421,7 @@
     </w:p>
     <w:p>
       <w:pPr>
-        <w:pStyle w:val="TOC2"/>
+        <w:pStyle w:val="TDC2"/>
         <w:tabs>
           <w:tab w:val="left" w:pos="990"/>
         </w:tabs>
@@ -1434,13 +1435,13 @@
           <w14:ligatures w14:val="standardContextual"/>
         </w:rPr>
       </w:pPr>
-      <w:hyperlink w:anchor="_Toc173093247" w:history="1">
-        <w:r>
-          <w:rPr>
-            <w:rStyle w:val="Hyperlink"/>
+      <w:hyperlink w:anchor="_Toc173181617" w:history="1">
+        <w:r>
+          <w:rPr>
+            <w:rStyle w:val="Hipervnculo"/>
             <w:rFonts w:ascii="Calibri" w:hAnsi="Calibri"/>
             <w:noProof/>
-            <w:lang w:val="es-ES"/>
+            <w:lang w:val="es-ES_tradnl"/>
           </w:rPr>
           <w:t>2.4</w:t>
         </w:r>
@@ -1458,10 +1459,10 @@
         </w:r>
         <w:r>
           <w:rPr>
-            <w:rStyle w:val="Hyperlink"/>
+            <w:rStyle w:val="Hipervnculo"/>
             <w:rFonts w:ascii="Calibri" w:hAnsi="Calibri" w:cs="Calibri"/>
             <w:noProof/>
-            <w:lang w:val="es-ES"/>
+            <w:lang w:val="es-ES_tradnl"/>
           </w:rPr>
           <w:t>Stakeholders</w:t>
         </w:r>
@@ -1484,7 +1485,7 @@
             <w:noProof/>
             <w:webHidden/>
           </w:rPr>
-          <w:instrText xml:space="preserve"> PAGEREF _Toc173093247 \h </w:instrText>
+          <w:instrText xml:space="preserve"> PAGEREF _Toc173181617 \h </w:instrText>
         </w:r>
         <w:r>
           <w:rPr>
@@ -1517,7 +1518,7 @@
     </w:p>
     <w:p>
       <w:pPr>
-        <w:pStyle w:val="TOC1"/>
+        <w:pStyle w:val="TDC1"/>
         <w:tabs>
           <w:tab w:val="left" w:pos="432"/>
         </w:tabs>
@@ -1531,10 +1532,10 @@
           <w14:ligatures w14:val="standardContextual"/>
         </w:rPr>
       </w:pPr>
-      <w:hyperlink w:anchor="_Toc173093248" w:history="1">
-        <w:r>
-          <w:rPr>
-            <w:rStyle w:val="Hyperlink"/>
+      <w:hyperlink w:anchor="_Toc173181618" w:history="1">
+        <w:r>
+          <w:rPr>
+            <w:rStyle w:val="Hipervnculo"/>
             <w:rFonts w:ascii="Calibri" w:hAnsi="Calibri"/>
             <w:noProof/>
             <w:lang w:val="es-ES_tradnl"/>
@@ -1555,7 +1556,7 @@
         </w:r>
         <w:r>
           <w:rPr>
-            <w:rStyle w:val="Hyperlink"/>
+            <w:rStyle w:val="Hipervnculo"/>
             <w:rFonts w:ascii="Calibri" w:hAnsi="Calibri" w:cs="Calibri"/>
             <w:noProof/>
             <w:lang w:val="es-ES_tradnl"/>
@@ -1581,7 +1582,7 @@
             <w:noProof/>
             <w:webHidden/>
           </w:rPr>
-          <w:instrText xml:space="preserve"> PAGEREF _Toc173093248 \h </w:instrText>
+          <w:instrText xml:space="preserve"> PAGEREF _Toc173181618 \h </w:instrText>
         </w:r>
         <w:r>
           <w:rPr>
@@ -1601,7 +1602,7 @@
             <w:noProof/>
             <w:webHidden/>
           </w:rPr>
-          <w:t>8</w:t>
+          <w:t>9</w:t>
         </w:r>
         <w:r>
           <w:rPr>
@@ -1614,7 +1615,7 @@
     </w:p>
     <w:p>
       <w:pPr>
-        <w:pStyle w:val="TOC2"/>
+        <w:pStyle w:val="TDC2"/>
         <w:tabs>
           <w:tab w:val="left" w:pos="990"/>
         </w:tabs>
@@ -1628,10 +1629,10 @@
           <w14:ligatures w14:val="standardContextual"/>
         </w:rPr>
       </w:pPr>
-      <w:hyperlink w:anchor="_Toc173093249" w:history="1">
-        <w:r>
-          <w:rPr>
-            <w:rStyle w:val="Hyperlink"/>
+      <w:hyperlink w:anchor="_Toc173181619" w:history="1">
+        <w:r>
+          <w:rPr>
+            <w:rStyle w:val="Hipervnculo"/>
             <w:rFonts w:ascii="Calibri" w:hAnsi="Calibri"/>
             <w:noProof/>
             <w:lang w:val="es-ES_tradnl"/>
@@ -1652,7 +1653,7 @@
         </w:r>
         <w:r>
           <w:rPr>
-            <w:rStyle w:val="Hyperlink"/>
+            <w:rStyle w:val="Hipervnculo"/>
             <w:rFonts w:ascii="Calibri" w:hAnsi="Calibri" w:cs="Calibri"/>
             <w:noProof/>
             <w:lang w:val="es-ES_tradnl"/>
@@ -1678,7 +1679,7 @@
             <w:noProof/>
             <w:webHidden/>
           </w:rPr>
-          <w:instrText xml:space="preserve"> PAGEREF _Toc173093249 \h </w:instrText>
+          <w:instrText xml:space="preserve"> PAGEREF _Toc173181619 \h </w:instrText>
         </w:r>
         <w:r>
           <w:rPr>
@@ -1698,7 +1699,7 @@
             <w:noProof/>
             <w:webHidden/>
           </w:rPr>
-          <w:t>8</w:t>
+          <w:t>9</w:t>
         </w:r>
         <w:r>
           <w:rPr>
@@ -1711,7 +1712,7 @@
     </w:p>
     <w:p>
       <w:pPr>
-        <w:pStyle w:val="TOC2"/>
+        <w:pStyle w:val="TDC2"/>
         <w:tabs>
           <w:tab w:val="left" w:pos="990"/>
         </w:tabs>
@@ -1725,10 +1726,10 @@
           <w14:ligatures w14:val="standardContextual"/>
         </w:rPr>
       </w:pPr>
-      <w:hyperlink w:anchor="_Toc173093250" w:history="1">
-        <w:r>
-          <w:rPr>
-            <w:rStyle w:val="Hyperlink"/>
+      <w:hyperlink w:anchor="_Toc173181620" w:history="1">
+        <w:r>
+          <w:rPr>
+            <w:rStyle w:val="Hipervnculo"/>
             <w:rFonts w:ascii="Calibri" w:hAnsi="Calibri"/>
             <w:noProof/>
             <w:lang w:val="es-ES_tradnl"/>
@@ -1749,7 +1750,7 @@
         </w:r>
         <w:r>
           <w:rPr>
-            <w:rStyle w:val="Hyperlink"/>
+            <w:rStyle w:val="Hipervnculo"/>
             <w:rFonts w:ascii="Calibri" w:hAnsi="Calibri" w:cs="Calibri"/>
             <w:noProof/>
             <w:lang w:val="es-ES_tradnl"/>
@@ -1775,7 +1776,7 @@
             <w:noProof/>
             <w:webHidden/>
           </w:rPr>
-          <w:instrText xml:space="preserve"> PAGEREF _Toc173093250 \h </w:instrText>
+          <w:instrText xml:space="preserve"> PAGEREF _Toc173181620 \h </w:instrText>
         </w:r>
         <w:r>
           <w:rPr>
@@ -1795,7 +1796,7 @@
             <w:noProof/>
             <w:webHidden/>
           </w:rPr>
-          <w:t>13</w:t>
+          <w:t>14</w:t>
         </w:r>
         <w:r>
           <w:rPr>
@@ -1808,7 +1809,7 @@
     </w:p>
     <w:p>
       <w:pPr>
-        <w:pStyle w:val="TOC2"/>
+        <w:pStyle w:val="TDC2"/>
         <w:tabs>
           <w:tab w:val="left" w:pos="990"/>
         </w:tabs>
@@ -1822,10 +1823,10 @@
           <w14:ligatures w14:val="standardContextual"/>
         </w:rPr>
       </w:pPr>
-      <w:hyperlink w:anchor="_Toc173093251" w:history="1">
-        <w:r>
-          <w:rPr>
-            <w:rStyle w:val="Hyperlink"/>
+      <w:hyperlink w:anchor="_Toc173181621" w:history="1">
+        <w:r>
+          <w:rPr>
+            <w:rStyle w:val="Hipervnculo"/>
             <w:rFonts w:ascii="Calibri" w:hAnsi="Calibri"/>
             <w:noProof/>
             <w:lang w:val="es-ES_tradnl"/>
@@ -1846,7 +1847,7 @@
         </w:r>
         <w:r>
           <w:rPr>
-            <w:rStyle w:val="Hyperlink"/>
+            <w:rStyle w:val="Hipervnculo"/>
             <w:rFonts w:ascii="Calibri" w:hAnsi="Calibri" w:cs="Calibri"/>
             <w:noProof/>
             <w:lang w:val="es-ES_tradnl"/>
@@ -1872,7 +1873,7 @@
             <w:noProof/>
             <w:webHidden/>
           </w:rPr>
-          <w:instrText xml:space="preserve"> PAGEREF _Toc173093251 \h </w:instrText>
+          <w:instrText xml:space="preserve"> PAGEREF _Toc173181621 \h </w:instrText>
         </w:r>
         <w:r>
           <w:rPr>
@@ -1892,7 +1893,7 @@
             <w:noProof/>
             <w:webHidden/>
           </w:rPr>
-          <w:t>14</w:t>
+          <w:t>15</w:t>
         </w:r>
         <w:r>
           <w:rPr>
@@ -1905,7 +1906,7 @@
     </w:p>
     <w:p>
       <w:pPr>
-        <w:pStyle w:val="TOC3"/>
+        <w:pStyle w:val="TDC3"/>
         <w:rPr>
           <w:rFonts w:asciiTheme="minorHAnsi" w:eastAsiaTheme="minorEastAsia" w:hAnsiTheme="minorHAnsi" w:cstheme="minorBidi"/>
           <w:kern w:val="2"/>
@@ -1914,10 +1915,10 @@
           <w14:ligatures w14:val="standardContextual"/>
         </w:rPr>
       </w:pPr>
-      <w:hyperlink w:anchor="_Toc173093252" w:history="1">
-        <w:r>
-          <w:rPr>
-            <w:rStyle w:val="Hyperlink"/>
+      <w:hyperlink w:anchor="_Toc173181622" w:history="1">
+        <w:r>
+          <w:rPr>
+            <w:rStyle w:val="Hipervnculo"/>
             <w:rFonts w:ascii="Calibri" w:hAnsi="Calibri"/>
             <w:lang w:val="es-ES_tradnl"/>
           </w:rPr>
@@ -1935,7 +1936,7 @@
         </w:r>
         <w:r>
           <w:rPr>
-            <w:rStyle w:val="Hyperlink"/>
+            <w:rStyle w:val="Hipervnculo"/>
             <w:rFonts w:ascii="Calibri" w:hAnsi="Calibri" w:cs="Calibri"/>
             <w:lang w:val="es-ES_tradnl"/>
           </w:rPr>
@@ -1957,7 +1958,7 @@
           <w:rPr>
             <w:webHidden/>
           </w:rPr>
-          <w:instrText xml:space="preserve"> PAGEREF _Toc173093252 \h </w:instrText>
+          <w:instrText xml:space="preserve"> PAGEREF _Toc173181622 \h </w:instrText>
         </w:r>
         <w:r>
           <w:rPr>
@@ -1974,7 +1975,7 @@
           <w:rPr>
             <w:webHidden/>
           </w:rPr>
-          <w:t>14</w:t>
+          <w:t>15</w:t>
         </w:r>
         <w:r>
           <w:rPr>
@@ -1986,7 +1987,7 @@
     </w:p>
     <w:p>
       <w:pPr>
-        <w:pStyle w:val="TOC3"/>
+        <w:pStyle w:val="TDC3"/>
         <w:rPr>
           <w:rFonts w:asciiTheme="minorHAnsi" w:eastAsiaTheme="minorEastAsia" w:hAnsiTheme="minorHAnsi" w:cstheme="minorBidi"/>
           <w:kern w:val="2"/>
@@ -1995,10 +1996,10 @@
           <w14:ligatures w14:val="standardContextual"/>
         </w:rPr>
       </w:pPr>
-      <w:hyperlink w:anchor="_Toc173093253" w:history="1">
-        <w:r>
-          <w:rPr>
-            <w:rStyle w:val="Hyperlink"/>
+      <w:hyperlink w:anchor="_Toc173181623" w:history="1">
+        <w:r>
+          <w:rPr>
+            <w:rStyle w:val="Hipervnculo"/>
             <w:rFonts w:ascii="Calibri" w:hAnsi="Calibri"/>
             <w:lang w:val="es-ES_tradnl"/>
           </w:rPr>
@@ -2016,7 +2017,7 @@
         </w:r>
         <w:r>
           <w:rPr>
-            <w:rStyle w:val="Hyperlink"/>
+            <w:rStyle w:val="Hipervnculo"/>
             <w:rFonts w:ascii="Calibri" w:hAnsi="Calibri" w:cs="Calibri"/>
             <w:lang w:val="es-ES_tradnl"/>
           </w:rPr>
@@ -2038,7 +2039,7 @@
           <w:rPr>
             <w:webHidden/>
           </w:rPr>
-          <w:instrText xml:space="preserve"> PAGEREF _Toc173093253 \h </w:instrText>
+          <w:instrText xml:space="preserve"> PAGEREF _Toc173181623 \h </w:instrText>
         </w:r>
         <w:r>
           <w:rPr>
@@ -2055,7 +2056,7 @@
           <w:rPr>
             <w:webHidden/>
           </w:rPr>
-          <w:t>16</w:t>
+          <w:t>17</w:t>
         </w:r>
         <w:r>
           <w:rPr>
@@ -2067,7 +2068,7 @@
     </w:p>
     <w:p>
       <w:pPr>
-        <w:pStyle w:val="TOC1"/>
+        <w:pStyle w:val="TDC1"/>
         <w:tabs>
           <w:tab w:val="left" w:pos="432"/>
         </w:tabs>
@@ -2081,10 +2082,10 @@
           <w14:ligatures w14:val="standardContextual"/>
         </w:rPr>
       </w:pPr>
-      <w:hyperlink w:anchor="_Toc173093254" w:history="1">
-        <w:r>
-          <w:rPr>
-            <w:rStyle w:val="Hyperlink"/>
+      <w:hyperlink w:anchor="_Toc173181624" w:history="1">
+        <w:r>
+          <w:rPr>
+            <w:rStyle w:val="Hipervnculo"/>
             <w:rFonts w:ascii="Calibri" w:hAnsi="Calibri"/>
             <w:noProof/>
             <w:lang w:val="es-ES_tradnl"/>
@@ -2105,7 +2106,7 @@
         </w:r>
         <w:r>
           <w:rPr>
-            <w:rStyle w:val="Hyperlink"/>
+            <w:rStyle w:val="Hipervnculo"/>
             <w:rFonts w:ascii="Calibri" w:hAnsi="Calibri" w:cs="Calibri"/>
             <w:noProof/>
             <w:lang w:val="es-ES_tradnl"/>
@@ -2131,7 +2132,7 @@
             <w:noProof/>
             <w:webHidden/>
           </w:rPr>
-          <w:instrText xml:space="preserve"> PAGEREF _Toc173093254 \h </w:instrText>
+          <w:instrText xml:space="preserve"> PAGEREF _Toc173181624 \h </w:instrText>
         </w:r>
         <w:r>
           <w:rPr>
@@ -2151,7 +2152,7 @@
             <w:noProof/>
             <w:webHidden/>
           </w:rPr>
-          <w:t>17</w:t>
+          <w:t>18</w:t>
         </w:r>
         <w:r>
           <w:rPr>
@@ -2164,7 +2165,7 @@
     </w:p>
     <w:p>
       <w:pPr>
-        <w:pStyle w:val="TOC2"/>
+        <w:pStyle w:val="TDC2"/>
         <w:tabs>
           <w:tab w:val="left" w:pos="990"/>
         </w:tabs>
@@ -2178,10 +2179,10 @@
           <w14:ligatures w14:val="standardContextual"/>
         </w:rPr>
       </w:pPr>
-      <w:hyperlink w:anchor="_Toc173093255" w:history="1">
-        <w:r>
-          <w:rPr>
-            <w:rStyle w:val="Hyperlink"/>
+      <w:hyperlink w:anchor="_Toc173181625" w:history="1">
+        <w:r>
+          <w:rPr>
+            <w:rStyle w:val="Hipervnculo"/>
             <w:rFonts w:ascii="Calibri" w:hAnsi="Calibri"/>
             <w:noProof/>
             <w:lang w:val="es-ES_tradnl"/>
@@ -2202,7 +2203,7 @@
         </w:r>
         <w:r>
           <w:rPr>
-            <w:rStyle w:val="Hyperlink"/>
+            <w:rStyle w:val="Hipervnculo"/>
             <w:rFonts w:ascii="Calibri" w:hAnsi="Calibri" w:cs="Calibri"/>
             <w:noProof/>
             <w:lang w:val="es-ES_tradnl"/>
@@ -2228,7 +2229,7 @@
             <w:noProof/>
             <w:webHidden/>
           </w:rPr>
-          <w:instrText xml:space="preserve"> PAGEREF _Toc173093255 \h </w:instrText>
+          <w:instrText xml:space="preserve"> PAGEREF _Toc173181625 \h </w:instrText>
         </w:r>
         <w:r>
           <w:rPr>
@@ -2248,7 +2249,7 @@
             <w:noProof/>
             <w:webHidden/>
           </w:rPr>
-          <w:t>17</w:t>
+          <w:t>18</w:t>
         </w:r>
         <w:r>
           <w:rPr>
@@ -2261,7 +2262,7 @@
     </w:p>
     <w:p>
       <w:pPr>
-        <w:pStyle w:val="TOC3"/>
+        <w:pStyle w:val="TDC3"/>
         <w:rPr>
           <w:rFonts w:asciiTheme="minorHAnsi" w:eastAsiaTheme="minorEastAsia" w:hAnsiTheme="minorHAnsi" w:cstheme="minorBidi"/>
           <w:kern w:val="2"/>
@@ -2270,10 +2271,10 @@
           <w14:ligatures w14:val="standardContextual"/>
         </w:rPr>
       </w:pPr>
-      <w:hyperlink w:anchor="_Toc173093256" w:history="1">
-        <w:r>
-          <w:rPr>
-            <w:rStyle w:val="Hyperlink"/>
+      <w:hyperlink w:anchor="_Toc173181626" w:history="1">
+        <w:r>
+          <w:rPr>
+            <w:rStyle w:val="Hipervnculo"/>
             <w:rFonts w:ascii="Calibri" w:hAnsi="Calibri"/>
             <w:lang w:val="es-ES_tradnl"/>
           </w:rPr>
@@ -2291,7 +2292,7 @@
         </w:r>
         <w:r>
           <w:rPr>
-            <w:rStyle w:val="Hyperlink"/>
+            <w:rStyle w:val="Hipervnculo"/>
             <w:rFonts w:ascii="Calibri" w:hAnsi="Calibri" w:cs="Calibri"/>
             <w:lang w:val="es-ES_tradnl"/>
           </w:rPr>
@@ -2313,7 +2314,7 @@
           <w:rPr>
             <w:webHidden/>
           </w:rPr>
-          <w:instrText xml:space="preserve"> PAGEREF _Toc173093256 \h </w:instrText>
+          <w:instrText xml:space="preserve"> PAGEREF _Toc173181626 \h </w:instrText>
         </w:r>
         <w:r>
           <w:rPr>
@@ -2330,7 +2331,7 @@
           <w:rPr>
             <w:webHidden/>
           </w:rPr>
-          <w:t>17</w:t>
+          <w:t>18</w:t>
         </w:r>
         <w:r>
           <w:rPr>
@@ -2342,7 +2343,7 @@
     </w:p>
     <w:p>
       <w:pPr>
-        <w:pStyle w:val="TOC3"/>
+        <w:pStyle w:val="TDC3"/>
         <w:rPr>
           <w:rFonts w:asciiTheme="minorHAnsi" w:eastAsiaTheme="minorEastAsia" w:hAnsiTheme="minorHAnsi" w:cstheme="minorBidi"/>
           <w:kern w:val="2"/>
@@ -2351,10 +2352,10 @@
           <w14:ligatures w14:val="standardContextual"/>
         </w:rPr>
       </w:pPr>
-      <w:hyperlink w:anchor="_Toc173093257" w:history="1">
-        <w:r>
-          <w:rPr>
-            <w:rStyle w:val="Hyperlink"/>
+      <w:hyperlink w:anchor="_Toc173181627" w:history="1">
+        <w:r>
+          <w:rPr>
+            <w:rStyle w:val="Hipervnculo"/>
             <w:rFonts w:ascii="Calibri" w:hAnsi="Calibri"/>
             <w:lang w:val="es-ES"/>
           </w:rPr>
@@ -2372,7 +2373,7 @@
         </w:r>
         <w:r>
           <w:rPr>
-            <w:rStyle w:val="Hyperlink"/>
+            <w:rStyle w:val="Hipervnculo"/>
             <w:rFonts w:ascii="Calibri" w:hAnsi="Calibri" w:cs="Calibri"/>
             <w:lang w:val="es-ES"/>
           </w:rPr>
@@ -2380,7 +2381,7 @@
         </w:r>
         <w:r>
           <w:rPr>
-            <w:rStyle w:val="Hyperlink"/>
+            <w:rStyle w:val="Hipervnculo"/>
             <w:rFonts w:ascii="Calibri" w:eastAsia="Arial" w:hAnsi="Calibri" w:cs="Calibri"/>
             <w:lang w:val="es-ES"/>
           </w:rPr>
@@ -2402,7 +2403,7 @@
           <w:rPr>
             <w:webHidden/>
           </w:rPr>
-          <w:instrText xml:space="preserve"> PAGEREF _Toc173093257 \h </w:instrText>
+          <w:instrText xml:space="preserve"> PAGEREF _Toc173181627 \h </w:instrText>
         </w:r>
         <w:r>
           <w:rPr>
@@ -2419,7 +2420,7 @@
           <w:rPr>
             <w:webHidden/>
           </w:rPr>
-          <w:t>18</w:t>
+          <w:t>19</w:t>
         </w:r>
         <w:r>
           <w:rPr>
@@ -2431,7 +2432,7 @@
     </w:p>
     <w:p>
       <w:pPr>
-        <w:pStyle w:val="TOC3"/>
+        <w:pStyle w:val="TDC3"/>
         <w:rPr>
           <w:rFonts w:asciiTheme="minorHAnsi" w:eastAsiaTheme="minorEastAsia" w:hAnsiTheme="minorHAnsi" w:cstheme="minorBidi"/>
           <w:kern w:val="2"/>
@@ -2440,10 +2441,10 @@
           <w14:ligatures w14:val="standardContextual"/>
         </w:rPr>
       </w:pPr>
-      <w:hyperlink w:anchor="_Toc173093258" w:history="1">
-        <w:r>
-          <w:rPr>
-            <w:rStyle w:val="Hyperlink"/>
+      <w:hyperlink w:anchor="_Toc173181628" w:history="1">
+        <w:r>
+          <w:rPr>
+            <w:rStyle w:val="Hipervnculo"/>
             <w:rFonts w:ascii="Calibri" w:hAnsi="Calibri"/>
             <w:lang w:val="es-ES"/>
           </w:rPr>
@@ -2461,7 +2462,7 @@
         </w:r>
         <w:r>
           <w:rPr>
-            <w:rStyle w:val="Hyperlink"/>
+            <w:rStyle w:val="Hipervnculo"/>
             <w:rFonts w:ascii="Calibri" w:hAnsi="Calibri" w:cs="Calibri"/>
             <w:lang w:val="es-ES"/>
           </w:rPr>
@@ -2483,7 +2484,7 @@
           <w:rPr>
             <w:webHidden/>
           </w:rPr>
-          <w:instrText xml:space="preserve"> PAGEREF _Toc173093258 \h </w:instrText>
+          <w:instrText xml:space="preserve"> PAGEREF _Toc173181628 \h </w:instrText>
         </w:r>
         <w:r>
           <w:rPr>
@@ -2512,7 +2513,7 @@
     </w:p>
     <w:p>
       <w:pPr>
-        <w:pStyle w:val="TOC3"/>
+        <w:pStyle w:val="TDC3"/>
         <w:rPr>
           <w:rFonts w:asciiTheme="minorHAnsi" w:eastAsiaTheme="minorEastAsia" w:hAnsiTheme="minorHAnsi" w:cstheme="minorBidi"/>
           <w:kern w:val="2"/>
@@ -2521,10 +2522,10 @@
           <w14:ligatures w14:val="standardContextual"/>
         </w:rPr>
       </w:pPr>
-      <w:hyperlink w:anchor="_Toc173093259" w:history="1">
-        <w:r>
-          <w:rPr>
-            <w:rStyle w:val="Hyperlink"/>
+      <w:hyperlink w:anchor="_Toc173181629" w:history="1">
+        <w:r>
+          <w:rPr>
+            <w:rStyle w:val="Hipervnculo"/>
             <w:rFonts w:ascii="Calibri" w:hAnsi="Calibri"/>
             <w:lang w:val="es-ES"/>
           </w:rPr>
@@ -2542,7 +2543,7 @@
         </w:r>
         <w:r>
           <w:rPr>
-            <w:rStyle w:val="Hyperlink"/>
+            <w:rStyle w:val="Hipervnculo"/>
             <w:rFonts w:ascii="Calibri" w:hAnsi="Calibri" w:cs="Calibri"/>
             <w:lang w:val="es-ES"/>
           </w:rPr>
@@ -2564,7 +2565,7 @@
           <w:rPr>
             <w:webHidden/>
           </w:rPr>
-          <w:instrText xml:space="preserve"> PAGEREF _Toc173093259 \h </w:instrText>
+          <w:instrText xml:space="preserve"> PAGEREF _Toc173181629 \h </w:instrText>
         </w:r>
         <w:r>
           <w:rPr>
@@ -2593,7 +2594,7 @@
     </w:p>
     <w:p>
       <w:pPr>
-        <w:pStyle w:val="TOC3"/>
+        <w:pStyle w:val="TDC3"/>
         <w:rPr>
           <w:rFonts w:asciiTheme="minorHAnsi" w:eastAsiaTheme="minorEastAsia" w:hAnsiTheme="minorHAnsi" w:cstheme="minorBidi"/>
           <w:kern w:val="2"/>
@@ -2602,10 +2603,10 @@
           <w14:ligatures w14:val="standardContextual"/>
         </w:rPr>
       </w:pPr>
-      <w:hyperlink w:anchor="_Toc173093260" w:history="1">
-        <w:r>
-          <w:rPr>
-            <w:rStyle w:val="Hyperlink"/>
+      <w:hyperlink w:anchor="_Toc173181630" w:history="1">
+        <w:r>
+          <w:rPr>
+            <w:rStyle w:val="Hipervnculo"/>
             <w:rFonts w:ascii="Calibri" w:hAnsi="Calibri"/>
             <w:lang w:val="es-ES"/>
           </w:rPr>
@@ -2623,7 +2624,7 @@
         </w:r>
         <w:r>
           <w:rPr>
-            <w:rStyle w:val="Hyperlink"/>
+            <w:rStyle w:val="Hipervnculo"/>
             <w:rFonts w:ascii="Calibri" w:hAnsi="Calibri" w:cs="Calibri"/>
             <w:lang w:val="es-ES"/>
           </w:rPr>
@@ -2645,7 +2646,7 @@
           <w:rPr>
             <w:webHidden/>
           </w:rPr>
-          <w:instrText xml:space="preserve"> PAGEREF _Toc173093260 \h </w:instrText>
+          <w:instrText xml:space="preserve"> PAGEREF _Toc173181630 \h </w:instrText>
         </w:r>
         <w:r>
           <w:rPr>
@@ -2662,7 +2663,7 @@
           <w:rPr>
             <w:webHidden/>
           </w:rPr>
-          <w:t>20</w:t>
+          <w:t>21</w:t>
         </w:r>
         <w:r>
           <w:rPr>
@@ -2674,7 +2675,7 @@
     </w:p>
     <w:p>
       <w:pPr>
-        <w:pStyle w:val="TOC3"/>
+        <w:pStyle w:val="TDC3"/>
         <w:rPr>
           <w:rFonts w:asciiTheme="minorHAnsi" w:eastAsiaTheme="minorEastAsia" w:hAnsiTheme="minorHAnsi" w:cstheme="minorBidi"/>
           <w:kern w:val="2"/>
@@ -2683,10 +2684,10 @@
           <w14:ligatures w14:val="standardContextual"/>
         </w:rPr>
       </w:pPr>
-      <w:hyperlink w:anchor="_Toc173093261" w:history="1">
-        <w:r>
-          <w:rPr>
-            <w:rStyle w:val="Hyperlink"/>
+      <w:hyperlink w:anchor="_Toc173181631" w:history="1">
+        <w:r>
+          <w:rPr>
+            <w:rStyle w:val="Hipervnculo"/>
             <w:rFonts w:ascii="Calibri" w:hAnsi="Calibri"/>
             <w:lang w:val="es-ES"/>
           </w:rPr>
@@ -2704,7 +2705,7 @@
         </w:r>
         <w:r>
           <w:rPr>
-            <w:rStyle w:val="Hyperlink"/>
+            <w:rStyle w:val="Hipervnculo"/>
             <w:rFonts w:ascii="Calibri" w:hAnsi="Calibri" w:cs="Calibri"/>
             <w:lang w:val="es-ES"/>
           </w:rPr>
@@ -2726,7 +2727,7 @@
           <w:rPr>
             <w:webHidden/>
           </w:rPr>
-          <w:instrText xml:space="preserve"> PAGEREF _Toc173093261 \h </w:instrText>
+          <w:instrText xml:space="preserve"> PAGEREF _Toc173181631 \h </w:instrText>
         </w:r>
         <w:r>
           <w:rPr>
@@ -2755,7 +2756,7 @@
     </w:p>
     <w:p>
       <w:pPr>
-        <w:pStyle w:val="TOC3"/>
+        <w:pStyle w:val="TDC3"/>
         <w:rPr>
           <w:rFonts w:asciiTheme="minorHAnsi" w:eastAsiaTheme="minorEastAsia" w:hAnsiTheme="minorHAnsi" w:cstheme="minorBidi"/>
           <w:kern w:val="2"/>
@@ -2764,10 +2765,10 @@
           <w14:ligatures w14:val="standardContextual"/>
         </w:rPr>
       </w:pPr>
-      <w:hyperlink w:anchor="_Toc173093262" w:history="1">
-        <w:r>
-          <w:rPr>
-            <w:rStyle w:val="Hyperlink"/>
+      <w:hyperlink w:anchor="_Toc173181632" w:history="1">
+        <w:r>
+          <w:rPr>
+            <w:rStyle w:val="Hipervnculo"/>
             <w:rFonts w:ascii="Calibri" w:hAnsi="Calibri"/>
             <w:lang w:val="es-ES"/>
           </w:rPr>
@@ -2785,7 +2786,7 @@
         </w:r>
         <w:r>
           <w:rPr>
-            <w:rStyle w:val="Hyperlink"/>
+            <w:rStyle w:val="Hipervnculo"/>
             <w:rFonts w:ascii="Calibri" w:hAnsi="Calibri" w:cs="Calibri"/>
             <w:lang w:val="es-ES"/>
           </w:rPr>
@@ -2807,7 +2808,7 @@
           <w:rPr>
             <w:webHidden/>
           </w:rPr>
-          <w:instrText xml:space="preserve"> PAGEREF _Toc173093262 \h </w:instrText>
+          <w:instrText xml:space="preserve"> PAGEREF _Toc173181632 \h </w:instrText>
         </w:r>
         <w:r>
           <w:rPr>
@@ -2836,7 +2837,7 @@
     </w:p>
     <w:p>
       <w:pPr>
-        <w:pStyle w:val="TOC3"/>
+        <w:pStyle w:val="TDC3"/>
         <w:rPr>
           <w:rFonts w:asciiTheme="minorHAnsi" w:eastAsiaTheme="minorEastAsia" w:hAnsiTheme="minorHAnsi" w:cstheme="minorBidi"/>
           <w:kern w:val="2"/>
@@ -2845,10 +2846,10 @@
           <w14:ligatures w14:val="standardContextual"/>
         </w:rPr>
       </w:pPr>
-      <w:hyperlink w:anchor="_Toc173093263" w:history="1">
-        <w:r>
-          <w:rPr>
-            <w:rStyle w:val="Hyperlink"/>
+      <w:hyperlink w:anchor="_Toc173181633" w:history="1">
+        <w:r>
+          <w:rPr>
+            <w:rStyle w:val="Hipervnculo"/>
             <w:rFonts w:ascii="Calibri" w:hAnsi="Calibri"/>
             <w:lang w:val="es-ES"/>
           </w:rPr>
@@ -2866,7 +2867,7 @@
         </w:r>
         <w:r>
           <w:rPr>
-            <w:rStyle w:val="Hyperlink"/>
+            <w:rStyle w:val="Hipervnculo"/>
             <w:rFonts w:ascii="Calibri" w:hAnsi="Calibri" w:cs="Calibri"/>
             <w:lang w:val="es-ES"/>
           </w:rPr>
@@ -2888,7 +2889,7 @@
           <w:rPr>
             <w:webHidden/>
           </w:rPr>
-          <w:instrText xml:space="preserve"> PAGEREF _Toc173093263 \h </w:instrText>
+          <w:instrText xml:space="preserve"> PAGEREF _Toc173181633 \h </w:instrText>
         </w:r>
         <w:r>
           <w:rPr>
@@ -2917,7 +2918,7 @@
     </w:p>
     <w:p>
       <w:pPr>
-        <w:pStyle w:val="TOC2"/>
+        <w:pStyle w:val="TDC2"/>
         <w:tabs>
           <w:tab w:val="left" w:pos="990"/>
         </w:tabs>
@@ -2931,10 +2932,10 @@
           <w14:ligatures w14:val="standardContextual"/>
         </w:rPr>
       </w:pPr>
-      <w:hyperlink w:anchor="_Toc173093264" w:history="1">
-        <w:r>
-          <w:rPr>
-            <w:rStyle w:val="Hyperlink"/>
+      <w:hyperlink w:anchor="_Toc173181634" w:history="1">
+        <w:r>
+          <w:rPr>
+            <w:rStyle w:val="Hipervnculo"/>
             <w:rFonts w:ascii="Calibri" w:hAnsi="Calibri"/>
             <w:noProof/>
             <w:lang w:val="es-ES_tradnl"/>
@@ -2955,7 +2956,7 @@
         </w:r>
         <w:r>
           <w:rPr>
-            <w:rStyle w:val="Hyperlink"/>
+            <w:rStyle w:val="Hipervnculo"/>
             <w:rFonts w:ascii="Calibri" w:hAnsi="Calibri" w:cs="Calibri"/>
             <w:noProof/>
             <w:lang w:val="es-ES_tradnl"/>
@@ -2981,7 +2982,7 @@
             <w:noProof/>
             <w:webHidden/>
           </w:rPr>
-          <w:instrText xml:space="preserve"> PAGEREF _Toc173093264 \h </w:instrText>
+          <w:instrText xml:space="preserve"> PAGEREF _Toc173181634 \h </w:instrText>
         </w:r>
         <w:r>
           <w:rPr>
@@ -3001,7 +3002,7 @@
             <w:noProof/>
             <w:webHidden/>
           </w:rPr>
-          <w:t>23</w:t>
+          <w:t>24</w:t>
         </w:r>
         <w:r>
           <w:rPr>
@@ -3014,7 +3015,7 @@
     </w:p>
     <w:p>
       <w:pPr>
-        <w:pStyle w:val="TOC2"/>
+        <w:pStyle w:val="TDC2"/>
         <w:tabs>
           <w:tab w:val="left" w:pos="990"/>
         </w:tabs>
@@ -3028,10 +3029,10 @@
           <w14:ligatures w14:val="standardContextual"/>
         </w:rPr>
       </w:pPr>
-      <w:hyperlink w:anchor="_Toc173093265" w:history="1">
-        <w:r>
-          <w:rPr>
-            <w:rStyle w:val="Hyperlink"/>
+      <w:hyperlink w:anchor="_Toc173181635" w:history="1">
+        <w:r>
+          <w:rPr>
+            <w:rStyle w:val="Hipervnculo"/>
             <w:rFonts w:ascii="Calibri" w:hAnsi="Calibri"/>
             <w:noProof/>
             <w:lang w:val="es-ES"/>
@@ -3052,7 +3053,7 @@
         </w:r>
         <w:r>
           <w:rPr>
-            <w:rStyle w:val="Hyperlink"/>
+            <w:rStyle w:val="Hipervnculo"/>
             <w:rFonts w:ascii="Calibri" w:hAnsi="Calibri" w:cs="Calibri"/>
             <w:noProof/>
             <w:lang w:val="es-ES"/>
@@ -3078,7 +3079,7 @@
             <w:noProof/>
             <w:webHidden/>
           </w:rPr>
-          <w:instrText xml:space="preserve"> PAGEREF _Toc173093265 \h </w:instrText>
+          <w:instrText xml:space="preserve"> PAGEREF _Toc173181635 \h </w:instrText>
         </w:r>
         <w:r>
           <w:rPr>
@@ -3111,7 +3112,7 @@
     </w:p>
     <w:p>
       <w:pPr>
-        <w:pStyle w:val="TOC3"/>
+        <w:pStyle w:val="TDC3"/>
         <w:rPr>
           <w:rFonts w:asciiTheme="minorHAnsi" w:eastAsiaTheme="minorEastAsia" w:hAnsiTheme="minorHAnsi" w:cstheme="minorBidi"/>
           <w:kern w:val="2"/>
@@ -3120,10 +3121,10 @@
           <w14:ligatures w14:val="standardContextual"/>
         </w:rPr>
       </w:pPr>
-      <w:hyperlink w:anchor="_Toc173093266" w:history="1">
-        <w:r>
-          <w:rPr>
-            <w:rStyle w:val="Hyperlink"/>
+      <w:hyperlink w:anchor="_Toc173181636" w:history="1">
+        <w:r>
+          <w:rPr>
+            <w:rStyle w:val="Hipervnculo"/>
             <w:rFonts w:ascii="Calibri" w:hAnsi="Calibri"/>
           </w:rPr>
           <w:t>4.3.1</w:t>
@@ -3140,7 +3141,7 @@
         </w:r>
         <w:r>
           <w:rPr>
-            <w:rStyle w:val="Hyperlink"/>
+            <w:rStyle w:val="Hipervnculo"/>
             <w:rFonts w:ascii="Calibri" w:hAnsi="Calibri" w:cs="Calibri"/>
           </w:rPr>
           <w:t>Fiabilidad vs. Costo</w:t>
@@ -3161,7 +3162,7 @@
           <w:rPr>
             <w:webHidden/>
           </w:rPr>
-          <w:instrText xml:space="preserve"> PAGEREF _Toc173093266 \h </w:instrText>
+          <w:instrText xml:space="preserve"> PAGEREF _Toc173181636 \h </w:instrText>
         </w:r>
         <w:r>
           <w:rPr>
@@ -3190,7 +3191,7 @@
     </w:p>
     <w:p>
       <w:pPr>
-        <w:pStyle w:val="TOC3"/>
+        <w:pStyle w:val="TDC3"/>
         <w:rPr>
           <w:rFonts w:asciiTheme="minorHAnsi" w:eastAsiaTheme="minorEastAsia" w:hAnsiTheme="minorHAnsi" w:cstheme="minorBidi"/>
           <w:kern w:val="2"/>
@@ -3199,10 +3200,10 @@
           <w14:ligatures w14:val="standardContextual"/>
         </w:rPr>
       </w:pPr>
-      <w:hyperlink w:anchor="_Toc173093267" w:history="1">
-        <w:r>
-          <w:rPr>
-            <w:rStyle w:val="Hyperlink"/>
+      <w:hyperlink w:anchor="_Toc173181637" w:history="1">
+        <w:r>
+          <w:rPr>
+            <w:rStyle w:val="Hipervnculo"/>
             <w:rFonts w:ascii="Calibri" w:hAnsi="Calibri"/>
           </w:rPr>
           <w:t>4.3.2</w:t>
@@ -3219,7 +3220,7 @@
         </w:r>
         <w:r>
           <w:rPr>
-            <w:rStyle w:val="Hyperlink"/>
+            <w:rStyle w:val="Hipervnculo"/>
             <w:rFonts w:ascii="Calibri" w:hAnsi="Calibri" w:cs="Calibri"/>
           </w:rPr>
           <w:t>Eficiencia vs. Complejidad</w:t>
@@ -3240,7 +3241,7 @@
           <w:rPr>
             <w:webHidden/>
           </w:rPr>
-          <w:instrText xml:space="preserve"> PAGEREF _Toc173093267 \h </w:instrText>
+          <w:instrText xml:space="preserve"> PAGEREF _Toc173181637 \h </w:instrText>
         </w:r>
         <w:r>
           <w:rPr>
@@ -3269,7 +3270,7 @@
     </w:p>
     <w:p>
       <w:pPr>
-        <w:pStyle w:val="TOC3"/>
+        <w:pStyle w:val="TDC3"/>
         <w:rPr>
           <w:rFonts w:asciiTheme="minorHAnsi" w:eastAsiaTheme="minorEastAsia" w:hAnsiTheme="minorHAnsi" w:cstheme="minorBidi"/>
           <w:kern w:val="2"/>
@@ -3278,10 +3279,10 @@
           <w14:ligatures w14:val="standardContextual"/>
         </w:rPr>
       </w:pPr>
-      <w:hyperlink w:anchor="_Toc173093268" w:history="1">
-        <w:r>
-          <w:rPr>
-            <w:rStyle w:val="Hyperlink"/>
+      <w:hyperlink w:anchor="_Toc173181638" w:history="1">
+        <w:r>
+          <w:rPr>
+            <w:rStyle w:val="Hipervnculo"/>
             <w:rFonts w:ascii="Calibri" w:hAnsi="Calibri"/>
           </w:rPr>
           <w:t>4.3.3</w:t>
@@ -3298,7 +3299,7 @@
         </w:r>
         <w:r>
           <w:rPr>
-            <w:rStyle w:val="Hyperlink"/>
+            <w:rStyle w:val="Hipervnculo"/>
             <w:rFonts w:ascii="Calibri" w:hAnsi="Calibri" w:cs="Calibri"/>
           </w:rPr>
           <w:t>Seguridad vs. Facilidad de Uso</w:t>
@@ -3319,7 +3320,7 @@
           <w:rPr>
             <w:webHidden/>
           </w:rPr>
-          <w:instrText xml:space="preserve"> PAGEREF _Toc173093268 \h </w:instrText>
+          <w:instrText xml:space="preserve"> PAGEREF _Toc173181638 \h </w:instrText>
         </w:r>
         <w:r>
           <w:rPr>
@@ -3348,7 +3349,7 @@
     </w:p>
     <w:p>
       <w:pPr>
-        <w:pStyle w:val="TOC3"/>
+        <w:pStyle w:val="TDC3"/>
         <w:rPr>
           <w:rFonts w:asciiTheme="minorHAnsi" w:eastAsiaTheme="minorEastAsia" w:hAnsiTheme="minorHAnsi" w:cstheme="minorBidi"/>
           <w:kern w:val="2"/>
@@ -3357,10 +3358,10 @@
           <w14:ligatures w14:val="standardContextual"/>
         </w:rPr>
       </w:pPr>
-      <w:hyperlink w:anchor="_Toc173093269" w:history="1">
-        <w:r>
-          <w:rPr>
-            <w:rStyle w:val="Hyperlink"/>
+      <w:hyperlink w:anchor="_Toc173181639" w:history="1">
+        <w:r>
+          <w:rPr>
+            <w:rStyle w:val="Hipervnculo"/>
             <w:rFonts w:ascii="Calibri" w:hAnsi="Calibri"/>
           </w:rPr>
           <w:t>4.3.4</w:t>
@@ -3377,7 +3378,7 @@
         </w:r>
         <w:r>
           <w:rPr>
-            <w:rStyle w:val="Hyperlink"/>
+            <w:rStyle w:val="Hipervnculo"/>
             <w:rFonts w:ascii="Calibri" w:hAnsi="Calibri" w:cs="Calibri"/>
           </w:rPr>
           <w:t>Redundancia vs. Eficiencia</w:t>
@@ -3398,7 +3399,7 @@
           <w:rPr>
             <w:webHidden/>
           </w:rPr>
-          <w:instrText xml:space="preserve"> PAGEREF _Toc173093269 \h </w:instrText>
+          <w:instrText xml:space="preserve"> PAGEREF _Toc173181639 \h </w:instrText>
         </w:r>
         <w:r>
           <w:rPr>
@@ -3427,7 +3428,7 @@
     </w:p>
     <w:p>
       <w:pPr>
-        <w:pStyle w:val="TOC3"/>
+        <w:pStyle w:val="TDC3"/>
         <w:rPr>
           <w:rFonts w:asciiTheme="minorHAnsi" w:eastAsiaTheme="minorEastAsia" w:hAnsiTheme="minorHAnsi" w:cstheme="minorBidi"/>
           <w:kern w:val="2"/>
@@ -3436,10 +3437,10 @@
           <w14:ligatures w14:val="standardContextual"/>
         </w:rPr>
       </w:pPr>
-      <w:hyperlink w:anchor="_Toc173093270" w:history="1">
-        <w:r>
-          <w:rPr>
-            <w:rStyle w:val="Hyperlink"/>
+      <w:hyperlink w:anchor="_Toc173181640" w:history="1">
+        <w:r>
+          <w:rPr>
+            <w:rStyle w:val="Hipervnculo"/>
             <w:rFonts w:ascii="Calibri" w:hAnsi="Calibri"/>
           </w:rPr>
           <w:t>4.3.5</w:t>
@@ -3456,7 +3457,7 @@
         </w:r>
         <w:r>
           <w:rPr>
-            <w:rStyle w:val="Hyperlink"/>
+            <w:rStyle w:val="Hipervnculo"/>
             <w:rFonts w:ascii="Calibri" w:hAnsi="Calibri" w:cs="Calibri"/>
           </w:rPr>
           <w:t>Flexibilidad vs. Complejidad</w:t>
@@ -3477,7 +3478,7 @@
           <w:rPr>
             <w:webHidden/>
           </w:rPr>
-          <w:instrText xml:space="preserve"> PAGEREF _Toc173093270 \h </w:instrText>
+          <w:instrText xml:space="preserve"> PAGEREF _Toc173181640 \h </w:instrText>
         </w:r>
         <w:r>
           <w:rPr>
@@ -3506,7 +3507,7 @@
     </w:p>
     <w:p>
       <w:pPr>
-        <w:pStyle w:val="TOC3"/>
+        <w:pStyle w:val="TDC3"/>
         <w:rPr>
           <w:rFonts w:asciiTheme="minorHAnsi" w:eastAsiaTheme="minorEastAsia" w:hAnsiTheme="minorHAnsi" w:cstheme="minorBidi"/>
           <w:kern w:val="2"/>
@@ -3515,10 +3516,10 @@
           <w14:ligatures w14:val="standardContextual"/>
         </w:rPr>
       </w:pPr>
-      <w:hyperlink w:anchor="_Toc173093271" w:history="1">
-        <w:r>
-          <w:rPr>
-            <w:rStyle w:val="Hyperlink"/>
+      <w:hyperlink w:anchor="_Toc173181641" w:history="1">
+        <w:r>
+          <w:rPr>
+            <w:rStyle w:val="Hipervnculo"/>
             <w:rFonts w:ascii="Calibri" w:hAnsi="Calibri"/>
           </w:rPr>
           <w:t>4.3.6</w:t>
@@ -3535,7 +3536,7 @@
         </w:r>
         <w:r>
           <w:rPr>
-            <w:rStyle w:val="Hyperlink"/>
+            <w:rStyle w:val="Hipervnculo"/>
             <w:rFonts w:ascii="Calibri" w:hAnsi="Calibri" w:cs="Calibri"/>
           </w:rPr>
           <w:t>Integridad de Datos vs Latencia</w:t>
@@ -3556,7 +3557,7 @@
           <w:rPr>
             <w:webHidden/>
           </w:rPr>
-          <w:instrText xml:space="preserve"> PAGEREF _Toc173093271 \h </w:instrText>
+          <w:instrText xml:space="preserve"> PAGEREF _Toc173181641 \h </w:instrText>
         </w:r>
         <w:r>
           <w:rPr>
@@ -3585,7 +3586,7 @@
     </w:p>
     <w:p>
       <w:pPr>
-        <w:pStyle w:val="TOC3"/>
+        <w:pStyle w:val="TDC3"/>
         <w:rPr>
           <w:rFonts w:asciiTheme="minorHAnsi" w:eastAsiaTheme="minorEastAsia" w:hAnsiTheme="minorHAnsi" w:cstheme="minorBidi"/>
           <w:kern w:val="2"/>
@@ -3594,10 +3595,10 @@
           <w14:ligatures w14:val="standardContextual"/>
         </w:rPr>
       </w:pPr>
-      <w:hyperlink w:anchor="_Toc173093272" w:history="1">
-        <w:r>
-          <w:rPr>
-            <w:rStyle w:val="Hyperlink"/>
+      <w:hyperlink w:anchor="_Toc173181642" w:history="1">
+        <w:r>
+          <w:rPr>
+            <w:rStyle w:val="Hipervnculo"/>
             <w:rFonts w:ascii="Calibri" w:hAnsi="Calibri"/>
           </w:rPr>
           <w:t>4.3.7</w:t>
@@ -3614,7 +3615,7 @@
         </w:r>
         <w:r>
           <w:rPr>
-            <w:rStyle w:val="Hyperlink"/>
+            <w:rStyle w:val="Hipervnculo"/>
             <w:rFonts w:ascii="Calibri" w:hAnsi="Calibri" w:cs="Calibri"/>
           </w:rPr>
           <w:t>Costo Operacional vs Disponibilidad</w:t>
@@ -3635,7 +3636,7 @@
           <w:rPr>
             <w:webHidden/>
           </w:rPr>
-          <w:instrText xml:space="preserve"> PAGEREF _Toc173093272 \h </w:instrText>
+          <w:instrText xml:space="preserve"> PAGEREF _Toc173181642 \h </w:instrText>
         </w:r>
         <w:r>
           <w:rPr>
@@ -3664,7 +3665,7 @@
     </w:p>
     <w:p>
       <w:pPr>
-        <w:pStyle w:val="TOC3"/>
+        <w:pStyle w:val="TDC3"/>
         <w:rPr>
           <w:rFonts w:asciiTheme="minorHAnsi" w:eastAsiaTheme="minorEastAsia" w:hAnsiTheme="minorHAnsi" w:cstheme="minorBidi"/>
           <w:kern w:val="2"/>
@@ -3673,10 +3674,10 @@
           <w14:ligatures w14:val="standardContextual"/>
         </w:rPr>
       </w:pPr>
-      <w:hyperlink w:anchor="_Toc173093273" w:history="1">
-        <w:r>
-          <w:rPr>
-            <w:rStyle w:val="Hyperlink"/>
+      <w:hyperlink w:anchor="_Toc173181643" w:history="1">
+        <w:r>
+          <w:rPr>
+            <w:rStyle w:val="Hipervnculo"/>
             <w:rFonts w:ascii="Calibri" w:hAnsi="Calibri"/>
           </w:rPr>
           <w:t>4.3.8</w:t>
@@ -3693,7 +3694,7 @@
         </w:r>
         <w:r>
           <w:rPr>
-            <w:rStyle w:val="Hyperlink"/>
+            <w:rStyle w:val="Hipervnculo"/>
             <w:rFonts w:ascii="Calibri" w:hAnsi="Calibri" w:cs="Calibri"/>
           </w:rPr>
           <w:t>Seguridad vs. Rendimiento</w:t>
@@ -3714,7 +3715,7 @@
           <w:rPr>
             <w:webHidden/>
           </w:rPr>
-          <w:instrText xml:space="preserve"> PAGEREF _Toc173093273 \h </w:instrText>
+          <w:instrText xml:space="preserve"> PAGEREF _Toc173181643 \h </w:instrText>
         </w:r>
         <w:r>
           <w:rPr>
@@ -3743,7 +3744,7 @@
     </w:p>
     <w:p>
       <w:pPr>
-        <w:pStyle w:val="TOC1"/>
+        <w:pStyle w:val="TDC1"/>
         <w:tabs>
           <w:tab w:val="left" w:pos="432"/>
         </w:tabs>
@@ -3757,10 +3758,10 @@
           <w14:ligatures w14:val="standardContextual"/>
         </w:rPr>
       </w:pPr>
-      <w:hyperlink w:anchor="_Toc173093274" w:history="1">
-        <w:r>
-          <w:rPr>
-            <w:rStyle w:val="Hyperlink"/>
+      <w:hyperlink w:anchor="_Toc173181644" w:history="1">
+        <w:r>
+          <w:rPr>
+            <w:rStyle w:val="Hipervnculo"/>
             <w:rFonts w:ascii="Calibri" w:hAnsi="Calibri"/>
             <w:noProof/>
             <w:lang w:val="es-ES_tradnl"/>
@@ -3781,7 +3782,7 @@
         </w:r>
         <w:r>
           <w:rPr>
-            <w:rStyle w:val="Hyperlink"/>
+            <w:rStyle w:val="Hipervnculo"/>
             <w:rFonts w:ascii="Calibri" w:hAnsi="Calibri" w:cs="Calibri"/>
             <w:noProof/>
             <w:lang w:val="es-ES_tradnl"/>
@@ -3807,7 +3808,7 @@
             <w:noProof/>
             <w:webHidden/>
           </w:rPr>
-          <w:instrText xml:space="preserve"> PAGEREF _Toc173093274 \h </w:instrText>
+          <w:instrText xml:space="preserve"> PAGEREF _Toc173181644 \h </w:instrText>
         </w:r>
         <w:r>
           <w:rPr>
@@ -3840,7 +3841,7 @@
     </w:p>
     <w:p>
       <w:pPr>
-        <w:pStyle w:val="TOC2"/>
+        <w:pStyle w:val="TDC2"/>
         <w:tabs>
           <w:tab w:val="left" w:pos="990"/>
         </w:tabs>
@@ -3854,10 +3855,10 @@
           <w14:ligatures w14:val="standardContextual"/>
         </w:rPr>
       </w:pPr>
-      <w:hyperlink w:anchor="_Toc173093275" w:history="1">
-        <w:r>
-          <w:rPr>
-            <w:rStyle w:val="Hyperlink"/>
+      <w:hyperlink w:anchor="_Toc173181645" w:history="1">
+        <w:r>
+          <w:rPr>
+            <w:rStyle w:val="Hipervnculo"/>
             <w:rFonts w:ascii="Calibri" w:hAnsi="Calibri"/>
             <w:noProof/>
             <w:lang w:val="es-ES_tradnl"/>
@@ -3878,7 +3879,7 @@
         </w:r>
         <w:r>
           <w:rPr>
-            <w:rStyle w:val="Hyperlink"/>
+            <w:rStyle w:val="Hipervnculo"/>
             <w:rFonts w:ascii="Calibri" w:hAnsi="Calibri" w:cs="Calibri"/>
             <w:noProof/>
             <w:lang w:val="es-ES_tradnl"/>
@@ -3904,7 +3905,7 @@
             <w:noProof/>
             <w:webHidden/>
           </w:rPr>
-          <w:instrText xml:space="preserve"> PAGEREF _Toc173093275 \h </w:instrText>
+          <w:instrText xml:space="preserve"> PAGEREF _Toc173181645 \h </w:instrText>
         </w:r>
         <w:r>
           <w:rPr>
@@ -3937,7 +3938,7 @@
     </w:p>
     <w:p>
       <w:pPr>
-        <w:pStyle w:val="TOC3"/>
+        <w:pStyle w:val="TDC3"/>
         <w:rPr>
           <w:rFonts w:asciiTheme="minorHAnsi" w:eastAsiaTheme="minorEastAsia" w:hAnsiTheme="minorHAnsi" w:cstheme="minorBidi"/>
           <w:kern w:val="2"/>
@@ -3946,10 +3947,10 @@
           <w14:ligatures w14:val="standardContextual"/>
         </w:rPr>
       </w:pPr>
-      <w:hyperlink w:anchor="_Toc173093276" w:history="1">
-        <w:r>
-          <w:rPr>
-            <w:rStyle w:val="Hyperlink"/>
+      <w:hyperlink w:anchor="_Toc173181646" w:history="1">
+        <w:r>
+          <w:rPr>
+            <w:rStyle w:val="Hipervnculo"/>
             <w:rFonts w:ascii="Calibri" w:hAnsi="Calibri"/>
             <w:lang w:val="es-ES_tradnl"/>
           </w:rPr>
@@ -3967,7 +3968,7 @@
         </w:r>
         <w:r>
           <w:rPr>
-            <w:rStyle w:val="Hyperlink"/>
+            <w:rStyle w:val="Hipervnculo"/>
             <w:rFonts w:ascii="Calibri" w:hAnsi="Calibri" w:cs="Calibri"/>
             <w:lang w:val="es-ES_tradnl"/>
           </w:rPr>
@@ -3989,7 +3990,7 @@
           <w:rPr>
             <w:webHidden/>
           </w:rPr>
-          <w:instrText xml:space="preserve"> PAGEREF _Toc173093276 \h </w:instrText>
+          <w:instrText xml:space="preserve"> PAGEREF _Toc173181646 \h </w:instrText>
         </w:r>
         <w:r>
           <w:rPr>
@@ -4018,7 +4019,7 @@
     </w:p>
     <w:p>
       <w:pPr>
-        <w:pStyle w:val="TOC3"/>
+        <w:pStyle w:val="TDC3"/>
         <w:rPr>
           <w:rFonts w:asciiTheme="minorHAnsi" w:eastAsiaTheme="minorEastAsia" w:hAnsiTheme="minorHAnsi" w:cstheme="minorBidi"/>
           <w:kern w:val="2"/>
@@ -4027,10 +4028,10 @@
           <w14:ligatures w14:val="standardContextual"/>
         </w:rPr>
       </w:pPr>
-      <w:hyperlink w:anchor="_Toc173093277" w:history="1">
-        <w:r>
-          <w:rPr>
-            <w:rStyle w:val="Hyperlink"/>
+      <w:hyperlink w:anchor="_Toc173181647" w:history="1">
+        <w:r>
+          <w:rPr>
+            <w:rStyle w:val="Hipervnculo"/>
             <w:rFonts w:ascii="Calibri" w:hAnsi="Calibri"/>
             <w:lang w:val="es-ES_tradnl"/>
           </w:rPr>
@@ -4048,7 +4049,7 @@
         </w:r>
         <w:r>
           <w:rPr>
-            <w:rStyle w:val="Hyperlink"/>
+            <w:rStyle w:val="Hipervnculo"/>
             <w:rFonts w:ascii="Calibri" w:hAnsi="Calibri" w:cs="Calibri"/>
             <w:lang w:val="es-ES_tradnl"/>
           </w:rPr>
@@ -4070,7 +4071,7 @@
           <w:rPr>
             <w:webHidden/>
           </w:rPr>
-          <w:instrText xml:space="preserve"> PAGEREF _Toc173093277 \h </w:instrText>
+          <w:instrText xml:space="preserve"> PAGEREF _Toc173181647 \h </w:instrText>
         </w:r>
         <w:r>
           <w:rPr>
@@ -4099,7 +4100,7 @@
     </w:p>
     <w:p>
       <w:pPr>
-        <w:pStyle w:val="TOC3"/>
+        <w:pStyle w:val="TDC3"/>
         <w:rPr>
           <w:rFonts w:asciiTheme="minorHAnsi" w:eastAsiaTheme="minorEastAsia" w:hAnsiTheme="minorHAnsi" w:cstheme="minorBidi"/>
           <w:kern w:val="2"/>
@@ -4108,10 +4109,10 @@
           <w14:ligatures w14:val="standardContextual"/>
         </w:rPr>
       </w:pPr>
-      <w:hyperlink w:anchor="_Toc173093278" w:history="1">
-        <w:r>
-          <w:rPr>
-            <w:rStyle w:val="Hyperlink"/>
+      <w:hyperlink w:anchor="_Toc173181648" w:history="1">
+        <w:r>
+          <w:rPr>
+            <w:rStyle w:val="Hipervnculo"/>
             <w:rFonts w:ascii="Calibri" w:hAnsi="Calibri"/>
             <w:lang w:val="es-ES_tradnl"/>
           </w:rPr>
@@ -4129,7 +4130,7 @@
         </w:r>
         <w:r>
           <w:rPr>
-            <w:rStyle w:val="Hyperlink"/>
+            <w:rStyle w:val="Hipervnculo"/>
             <w:rFonts w:ascii="Calibri" w:hAnsi="Calibri" w:cs="Calibri"/>
             <w:lang w:val="es-ES"/>
           </w:rPr>
@@ -4151,7 +4152,7 @@
           <w:rPr>
             <w:webHidden/>
           </w:rPr>
-          <w:instrText xml:space="preserve"> PAGEREF _Toc173093278 \h </w:instrText>
+          <w:instrText xml:space="preserve"> PAGEREF _Toc173181648 \h </w:instrText>
         </w:r>
         <w:r>
           <w:rPr>
@@ -4180,7 +4181,7 @@
     </w:p>
     <w:p>
       <w:pPr>
-        <w:pStyle w:val="TOC2"/>
+        <w:pStyle w:val="TDC2"/>
         <w:tabs>
           <w:tab w:val="left" w:pos="990"/>
         </w:tabs>
@@ -4194,10 +4195,10 @@
           <w14:ligatures w14:val="standardContextual"/>
         </w:rPr>
       </w:pPr>
-      <w:hyperlink w:anchor="_Toc173093279" w:history="1">
-        <w:r>
-          <w:rPr>
-            <w:rStyle w:val="Hyperlink"/>
+      <w:hyperlink w:anchor="_Toc173181649" w:history="1">
+        <w:r>
+          <w:rPr>
+            <w:rStyle w:val="Hipervnculo"/>
             <w:rFonts w:ascii="Calibri" w:hAnsi="Calibri"/>
             <w:noProof/>
             <w:lang w:val="es-ES_tradnl"/>
@@ -4218,7 +4219,7 @@
         </w:r>
         <w:r>
           <w:rPr>
-            <w:rStyle w:val="Hyperlink"/>
+            <w:rStyle w:val="Hipervnculo"/>
             <w:rFonts w:ascii="Calibri" w:hAnsi="Calibri" w:cs="Calibri"/>
             <w:noProof/>
             <w:lang w:val="es-ES_tradnl"/>
@@ -4244,7 +4245,7 @@
             <w:noProof/>
             <w:webHidden/>
           </w:rPr>
-          <w:instrText xml:space="preserve"> PAGEREF _Toc173093279 \h </w:instrText>
+          <w:instrText xml:space="preserve"> PAGEREF _Toc173181649 \h </w:instrText>
         </w:r>
         <w:r>
           <w:rPr>
@@ -4277,7 +4278,7 @@
     </w:p>
     <w:p>
       <w:pPr>
-        <w:pStyle w:val="TOC2"/>
+        <w:pStyle w:val="TDC2"/>
         <w:tabs>
           <w:tab w:val="left" w:pos="990"/>
         </w:tabs>
@@ -4291,10 +4292,10 @@
           <w14:ligatures w14:val="standardContextual"/>
         </w:rPr>
       </w:pPr>
-      <w:hyperlink w:anchor="_Toc173093280" w:history="1">
-        <w:r>
-          <w:rPr>
-            <w:rStyle w:val="Hyperlink"/>
+      <w:hyperlink w:anchor="_Toc173181650" w:history="1">
+        <w:r>
+          <w:rPr>
+            <w:rStyle w:val="Hipervnculo"/>
             <w:rFonts w:ascii="Calibri" w:hAnsi="Calibri"/>
             <w:noProof/>
             <w:lang w:val="es-ES_tradnl"/>
@@ -4315,7 +4316,7 @@
         </w:r>
         <w:r>
           <w:rPr>
-            <w:rStyle w:val="Hyperlink"/>
+            <w:rStyle w:val="Hipervnculo"/>
             <w:rFonts w:ascii="Calibri" w:hAnsi="Calibri" w:cs="Calibri"/>
             <w:noProof/>
             <w:lang w:val="es-ES_tradnl"/>
@@ -4341,7 +4342,7 @@
             <w:noProof/>
             <w:webHidden/>
           </w:rPr>
-          <w:instrText xml:space="preserve"> PAGEREF _Toc173093280 \h </w:instrText>
+          <w:instrText xml:space="preserve"> PAGEREF _Toc173181650 \h </w:instrText>
         </w:r>
         <w:r>
           <w:rPr>
@@ -4374,7 +4375,7 @@
     </w:p>
     <w:p>
       <w:pPr>
-        <w:pStyle w:val="TOC3"/>
+        <w:pStyle w:val="TDC3"/>
         <w:rPr>
           <w:rFonts w:asciiTheme="minorHAnsi" w:eastAsiaTheme="minorEastAsia" w:hAnsiTheme="minorHAnsi" w:cstheme="minorBidi"/>
           <w:kern w:val="2"/>
@@ -4383,10 +4384,10 @@
           <w14:ligatures w14:val="standardContextual"/>
         </w:rPr>
       </w:pPr>
-      <w:hyperlink w:anchor="_Toc173093281" w:history="1">
-        <w:r>
-          <w:rPr>
-            <w:rStyle w:val="Hyperlink"/>
+      <w:hyperlink w:anchor="_Toc173181651" w:history="1">
+        <w:r>
+          <w:rPr>
+            <w:rStyle w:val="Hipervnculo"/>
             <w:rFonts w:ascii="Calibri" w:hAnsi="Calibri"/>
             <w:lang w:val="es-ES_tradnl"/>
           </w:rPr>
@@ -4404,7 +4405,7 @@
         </w:r>
         <w:r>
           <w:rPr>
-            <w:rStyle w:val="Hyperlink"/>
+            <w:rStyle w:val="Hipervnculo"/>
             <w:rFonts w:ascii="Calibri" w:hAnsi="Calibri" w:cs="Calibri"/>
             <w:lang w:val="es-ES_tradnl"/>
           </w:rPr>
@@ -4426,7 +4427,7 @@
           <w:rPr>
             <w:webHidden/>
           </w:rPr>
-          <w:instrText xml:space="preserve"> PAGEREF _Toc173093281 \h </w:instrText>
+          <w:instrText xml:space="preserve"> PAGEREF _Toc173181651 \h </w:instrText>
         </w:r>
         <w:r>
           <w:rPr>
@@ -4455,7 +4456,7 @@
     </w:p>
     <w:p>
       <w:pPr>
-        <w:pStyle w:val="TOC3"/>
+        <w:pStyle w:val="TDC3"/>
         <w:rPr>
           <w:rFonts w:asciiTheme="minorHAnsi" w:eastAsiaTheme="minorEastAsia" w:hAnsiTheme="minorHAnsi" w:cstheme="minorBidi"/>
           <w:kern w:val="2"/>
@@ -4464,10 +4465,10 @@
           <w14:ligatures w14:val="standardContextual"/>
         </w:rPr>
       </w:pPr>
-      <w:hyperlink w:anchor="_Toc173093282" w:history="1">
-        <w:r>
-          <w:rPr>
-            <w:rStyle w:val="Hyperlink"/>
+      <w:hyperlink w:anchor="_Toc173181652" w:history="1">
+        <w:r>
+          <w:rPr>
+            <w:rStyle w:val="Hipervnculo"/>
             <w:rFonts w:ascii="Calibri" w:hAnsi="Calibri"/>
             <w:lang w:val="es-ES_tradnl"/>
           </w:rPr>
@@ -4485,7 +4486,7 @@
         </w:r>
         <w:r>
           <w:rPr>
-            <w:rStyle w:val="Hyperlink"/>
+            <w:rStyle w:val="Hipervnculo"/>
             <w:rFonts w:ascii="Calibri" w:hAnsi="Calibri" w:cs="Calibri"/>
             <w:lang w:val="es-ES_tradnl"/>
           </w:rPr>
@@ -4507,7 +4508,7 @@
           <w:rPr>
             <w:webHidden/>
           </w:rPr>
-          <w:instrText xml:space="preserve"> PAGEREF _Toc173093282 \h </w:instrText>
+          <w:instrText xml:space="preserve"> PAGEREF _Toc173181652 \h </w:instrText>
         </w:r>
         <w:r>
           <w:rPr>
@@ -4536,7 +4537,7 @@
     </w:p>
     <w:p>
       <w:pPr>
-        <w:pStyle w:val="TOC3"/>
+        <w:pStyle w:val="TDC3"/>
         <w:rPr>
           <w:rFonts w:asciiTheme="minorHAnsi" w:eastAsiaTheme="minorEastAsia" w:hAnsiTheme="minorHAnsi" w:cstheme="minorBidi"/>
           <w:kern w:val="2"/>
@@ -4545,10 +4546,10 @@
           <w14:ligatures w14:val="standardContextual"/>
         </w:rPr>
       </w:pPr>
-      <w:hyperlink w:anchor="_Toc173093283" w:history="1">
-        <w:r>
-          <w:rPr>
-            <w:rStyle w:val="Hyperlink"/>
+      <w:hyperlink w:anchor="_Toc173181653" w:history="1">
+        <w:r>
+          <w:rPr>
+            <w:rStyle w:val="Hipervnculo"/>
             <w:rFonts w:ascii="Calibri" w:hAnsi="Calibri"/>
             <w:lang w:val="es-ES_tradnl"/>
           </w:rPr>
@@ -4566,7 +4567,7 @@
         </w:r>
         <w:r>
           <w:rPr>
-            <w:rStyle w:val="Hyperlink"/>
+            <w:rStyle w:val="Hipervnculo"/>
             <w:rFonts w:ascii="Calibri" w:hAnsi="Calibri" w:cs="Calibri"/>
             <w:lang w:val="es-ES_tradnl"/>
           </w:rPr>
@@ -4588,7 +4589,7 @@
           <w:rPr>
             <w:webHidden/>
           </w:rPr>
-          <w:instrText xml:space="preserve"> PAGEREF _Toc173093283 \h </w:instrText>
+          <w:instrText xml:space="preserve"> PAGEREF _Toc173181653 \h </w:instrText>
         </w:r>
         <w:r>
           <w:rPr>
@@ -4656,14 +4657,14 @@
     </w:p>
     <w:p>
       <w:pPr>
-        <w:pStyle w:val="Heading1"/>
+        <w:pStyle w:val="Ttulo1"/>
         <w:jc w:val="center"/>
         <w:rPr>
           <w:rFonts w:ascii="Calibri" w:hAnsi="Calibri" w:cs="Calibri"/>
         </w:rPr>
       </w:pPr>
       <w:bookmarkStart w:id="0" w:name="_Toc239618123"/>
-      <w:bookmarkStart w:id="1" w:name="_Toc173093240"/>
+      <w:bookmarkStart w:id="1" w:name="_Toc173181610"/>
       <w:r>
         <w:rPr>
           <w:rFonts w:ascii="Calibri" w:hAnsi="Calibri" w:cs="Calibri"/>
@@ -4683,13 +4684,13 @@
     </w:p>
     <w:p>
       <w:pPr>
-        <w:pStyle w:val="Heading2"/>
+        <w:pStyle w:val="Ttulo2"/>
         <w:rPr>
           <w:rFonts w:ascii="Calibri" w:hAnsi="Calibri" w:cs="Calibri"/>
         </w:rPr>
       </w:pPr>
       <w:bookmarkStart w:id="2" w:name="_Toc239618124"/>
-      <w:bookmarkStart w:id="3" w:name="_Toc173093241"/>
+      <w:bookmarkStart w:id="3" w:name="_Toc173181611"/>
       <w:r>
         <w:rPr>
           <w:rFonts w:ascii="Calibri" w:hAnsi="Calibri" w:cs="Calibri"/>
@@ -4726,7 +4727,63 @@
           <w:sz w:val="20"/>
           <w:lang w:val="es-ES"/>
         </w:rPr>
-        <w:t>El propósito de este documento es proporcionar una descripción detallada de la arquitectura del sistema para la transmisión de datos desde un campo de exploración de petróleo a satélites, asegurando la fiabilidad, eficiencia, seguridad y redundancia de la información crítica recolectada en el campo. Este documento establece los componentes clave del sistema, las interacciones entre ellos y los procesos involucrados en la recolección, procesamiento, transmisión y recepción de datos.</w:t>
+        <w:t xml:space="preserve">El propósito de este documento es proporcionar una descripción detallada de la arquitectura del sistema para la transmisión de datos desde un campo de exploración de petróleo </w:t>
+      </w:r>
+      <w:r>
+        <w:rPr>
+          <w:rFonts w:ascii="Calibri" w:hAnsi="Calibri" w:cs="Calibri"/>
+          <w:sz w:val="20"/>
+          <w:lang w:val="es-ES"/>
+        </w:rPr>
+        <w:t>hacia los</w:t>
+      </w:r>
+      <w:r>
+        <w:rPr>
+          <w:rFonts w:ascii="Calibri" w:hAnsi="Calibri" w:cs="Calibri"/>
+          <w:sz w:val="20"/>
+          <w:lang w:val="es-ES"/>
+        </w:rPr>
+        <w:t xml:space="preserve"> satélites</w:t>
+      </w:r>
+      <w:r>
+        <w:rPr>
+          <w:rFonts w:ascii="Calibri" w:hAnsi="Calibri" w:cs="Calibri"/>
+          <w:sz w:val="20"/>
+          <w:lang w:val="es-ES"/>
+        </w:rPr>
+        <w:t xml:space="preserve"> que la organización dis</w:t>
+      </w:r>
+      <w:r>
+        <w:rPr>
+          <w:rFonts w:ascii="Calibri" w:hAnsi="Calibri" w:cs="Calibri"/>
+          <w:sz w:val="20"/>
+          <w:lang w:val="es-ES"/>
+        </w:rPr>
+        <w:t>pone</w:t>
+      </w:r>
+      <w:r>
+        <w:rPr>
+          <w:rFonts w:ascii="Calibri" w:hAnsi="Calibri" w:cs="Calibri"/>
+          <w:sz w:val="20"/>
+          <w:lang w:val="es-ES"/>
+        </w:rPr>
+        <w:t>, asegurando la fiabilidad, eficiencia, seguridad y redundancia de la información crítica recolectada en el campo. Este documento establece los componentes clave</w:t>
+      </w:r>
+      <w:r>
+        <w:rPr>
+          <w:rFonts w:ascii="Calibri" w:hAnsi="Calibri" w:cs="Calibri"/>
+          <w:sz w:val="20"/>
+          <w:lang w:val="es-ES"/>
+        </w:rPr>
+        <w:t>s</w:t>
+      </w:r>
+      <w:r>
+        <w:rPr>
+          <w:rFonts w:ascii="Calibri" w:hAnsi="Calibri" w:cs="Calibri"/>
+          <w:sz w:val="20"/>
+          <w:lang w:val="es-ES"/>
+        </w:rPr>
+        <w:t xml:space="preserve"> del sistema, las interacciones entre ellos y los procesos involucrados en la recolección, procesamiento, transmisión y recepción de datos.</w:t>
       </w:r>
     </w:p>
     <w:p>
@@ -4739,12 +4796,33 @@
           <w:rFonts w:ascii="Calibri" w:eastAsia="Calibri" w:hAnsi="Calibri" w:cs="Calibri"/>
           <w:lang w:val="es-ES"/>
         </w:rPr>
-        <w:t>Este documento está destinado a un público diverso que incluye:</w:t>
+        <w:t>Este documento está destinado a</w:t>
+      </w:r>
+      <w:r>
+        <w:rPr>
+          <w:rFonts w:ascii="Calibri" w:eastAsia="Calibri" w:hAnsi="Calibri" w:cs="Calibri"/>
+          <w:lang w:val="es-ES"/>
+        </w:rPr>
+        <w:t>l siguiente</w:t>
+      </w:r>
+      <w:r>
+        <w:rPr>
+          <w:rFonts w:ascii="Calibri" w:eastAsia="Calibri" w:hAnsi="Calibri" w:cs="Calibri"/>
+          <w:lang w:val="es-ES"/>
+        </w:rPr>
+        <w:t xml:space="preserve"> público</w:t>
+      </w:r>
+      <w:r>
+        <w:rPr>
+          <w:rFonts w:ascii="Calibri" w:eastAsia="Calibri" w:hAnsi="Calibri" w:cs="Calibri"/>
+          <w:lang w:val="es-ES"/>
+        </w:rPr>
+        <w:t>:</w:t>
       </w:r>
     </w:p>
     <w:p>
       <w:pPr>
-        <w:pStyle w:val="ListParagraph"/>
+        <w:pStyle w:val="Prrafodelista"/>
         <w:numPr>
           <w:ilvl w:val="0"/>
           <w:numId w:val="4"/>
@@ -4774,7 +4852,7 @@
     </w:p>
     <w:p>
       <w:pPr>
-        <w:pStyle w:val="ListParagraph"/>
+        <w:pStyle w:val="Prrafodelista"/>
         <w:numPr>
           <w:ilvl w:val="0"/>
           <w:numId w:val="4"/>
@@ -4822,7 +4900,7 @@
     </w:p>
     <w:p>
       <w:pPr>
-        <w:pStyle w:val="ListParagraph"/>
+        <w:pStyle w:val="Prrafodelista"/>
         <w:numPr>
           <w:ilvl w:val="0"/>
           <w:numId w:val="4"/>
@@ -4861,13 +4939,13 @@
     </w:p>
     <w:p>
       <w:pPr>
-        <w:pStyle w:val="Heading2"/>
+        <w:pStyle w:val="Ttulo2"/>
         <w:rPr>
           <w:rFonts w:ascii="Calibri" w:hAnsi="Calibri" w:cs="Calibri"/>
         </w:rPr>
       </w:pPr>
       <w:bookmarkStart w:id="4" w:name="_Toc239618127"/>
-      <w:bookmarkStart w:id="5" w:name="_Toc173093242"/>
+      <w:bookmarkStart w:id="5" w:name="_Toc173181612"/>
       <w:r>
         <w:rPr>
           <w:rFonts w:ascii="Calibri" w:hAnsi="Calibri" w:cs="Calibri"/>
@@ -5441,6 +5519,7 @@
                 <w:bCs/>
                 <w:lang w:val="es"/>
               </w:rPr>
+              <w:lastRenderedPageBreak/>
               <w:t>Latencia</w:t>
             </w:r>
           </w:p>
@@ -5516,67 +5595,198 @@
           </w:p>
         </w:tc>
       </w:tr>
+      <w:tr>
+        <w:trPr>
+          <w:trHeight w:val="300"/>
+        </w:trPr>
+        <w:tc>
+          <w:tcPr>
+            <w:tcW w:w="3175" w:type="dxa"/>
+          </w:tcPr>
+          <w:p>
+            <w:pPr>
+              <w:jc w:val="both"/>
+              <w:rPr>
+                <w:rFonts w:ascii="Calibri" w:eastAsia="Calibri" w:hAnsi="Calibri" w:cs="Calibri"/>
+                <w:b/>
+                <w:bCs/>
+                <w:lang w:val="es"/>
+              </w:rPr>
+            </w:pPr>
+            <w:r>
+              <w:rPr>
+                <w:rFonts w:ascii="Calibri" w:eastAsia="Calibri" w:hAnsi="Calibri" w:cs="Calibri"/>
+                <w:b/>
+                <w:bCs/>
+                <w:lang w:val="es"/>
+              </w:rPr>
+              <w:t>Cifrado de llave pública</w:t>
+            </w:r>
+          </w:p>
+        </w:tc>
+        <w:tc>
+          <w:tcPr>
+            <w:tcW w:w="6015" w:type="dxa"/>
+          </w:tcPr>
+          <w:p>
+            <w:pPr>
+              <w:jc w:val="both"/>
+              <w:rPr>
+                <w:rFonts w:ascii="Calibri" w:eastAsia="Calibri" w:hAnsi="Calibri" w:cs="Calibri"/>
+                <w:lang w:val="es"/>
+              </w:rPr>
+            </w:pPr>
+            <w:r>
+              <w:rPr>
+                <w:rFonts w:ascii="Calibri" w:eastAsia="Calibri" w:hAnsi="Calibri" w:cs="Calibri"/>
+                <w:lang w:val="es"/>
+              </w:rPr>
+              <w:t>Es una clave que se distribuye a quienes quieren comunicarse con nosotros y se utiliza para cifrar mensajes o verificar la autenticación</w:t>
+            </w:r>
+          </w:p>
+        </w:tc>
+      </w:tr>
+      <w:tr>
+        <w:trPr>
+          <w:trHeight w:val="300"/>
+        </w:trPr>
+        <w:tc>
+          <w:tcPr>
+            <w:tcW w:w="3175" w:type="dxa"/>
+          </w:tcPr>
+          <w:p>
+            <w:pPr>
+              <w:jc w:val="both"/>
+              <w:rPr>
+                <w:rFonts w:ascii="Calibri" w:eastAsia="Calibri" w:hAnsi="Calibri" w:cs="Calibri"/>
+                <w:b/>
+                <w:lang w:val="es-ES"/>
+              </w:rPr>
+            </w:pPr>
+            <w:r>
+              <w:rPr>
+                <w:rFonts w:ascii="Calibri" w:eastAsia="Calibri" w:hAnsi="Calibri" w:cs="Calibri"/>
+                <w:b/>
+                <w:bCs/>
+                <w:lang w:val="es-ES"/>
+              </w:rPr>
+              <w:t>Llave publica</w:t>
+            </w:r>
+          </w:p>
+        </w:tc>
+        <w:tc>
+          <w:tcPr>
+            <w:tcW w:w="6015" w:type="dxa"/>
+          </w:tcPr>
+          <w:p>
+            <w:pPr>
+              <w:jc w:val="both"/>
+              <w:rPr>
+                <w:rFonts w:ascii="Calibri" w:eastAsia="Calibri" w:hAnsi="Calibri" w:cs="Calibri"/>
+                <w:lang w:val="es"/>
+              </w:rPr>
+            </w:pPr>
+            <w:r>
+              <w:rPr>
+                <w:rFonts w:ascii="Calibri" w:eastAsia="Calibri" w:hAnsi="Calibri" w:cs="Calibri"/>
+                <w:lang w:val="es"/>
+              </w:rPr>
+              <w:t>La llave publica se debe distribuir a quienes desean comunicarse</w:t>
+            </w:r>
+            <w:r>
+              <w:rPr>
+                <w:rFonts w:ascii="Calibri" w:eastAsia="Calibri" w:hAnsi="Calibri" w:cs="Calibri"/>
+                <w:lang w:val="es"/>
+              </w:rPr>
+              <w:t xml:space="preserve"> con el servidor.</w:t>
+            </w:r>
+          </w:p>
+        </w:tc>
+      </w:tr>
+      <w:tr>
+        <w:trPr>
+          <w:trHeight w:val="300"/>
+        </w:trPr>
+        <w:tc>
+          <w:tcPr>
+            <w:tcW w:w="3175" w:type="dxa"/>
+          </w:tcPr>
+          <w:p>
+            <w:pPr>
+              <w:jc w:val="both"/>
+              <w:rPr>
+                <w:rFonts w:ascii="Calibri" w:eastAsia="Calibri" w:hAnsi="Calibri" w:cs="Calibri"/>
+                <w:b/>
+                <w:bCs/>
+                <w:lang w:val="es"/>
+              </w:rPr>
+            </w:pPr>
+            <w:r>
+              <w:rPr>
+                <w:rFonts w:ascii="Calibri" w:eastAsia="Calibri" w:hAnsi="Calibri" w:cs="Calibri"/>
+                <w:b/>
+                <w:bCs/>
+                <w:lang w:val="es"/>
+              </w:rPr>
+              <w:t>Llave privada</w:t>
+            </w:r>
+          </w:p>
+        </w:tc>
+        <w:tc>
+          <w:tcPr>
+            <w:tcW w:w="6015" w:type="dxa"/>
+          </w:tcPr>
+          <w:p>
+            <w:pPr>
+              <w:jc w:val="both"/>
+              <w:rPr>
+                <w:rFonts w:ascii="Calibri" w:eastAsia="Calibri" w:hAnsi="Calibri" w:cs="Calibri"/>
+                <w:lang w:val="es"/>
+              </w:rPr>
+            </w:pPr>
+            <w:r>
+              <w:rPr>
+                <w:rFonts w:ascii="Calibri" w:eastAsia="Calibri" w:hAnsi="Calibri" w:cs="Calibri"/>
+                <w:lang w:val="es"/>
+              </w:rPr>
+              <w:t>La clave privada no debe distribuirse a nadie, y sirve para descifrar el mensaje que ha sido cifrado con la clave pública.</w:t>
+            </w:r>
+          </w:p>
+        </w:tc>
+      </w:tr>
     </w:tbl>
     <w:p/>
     <w:p>
       <w:pPr>
-        <w:pStyle w:val="z-table-instructions"/>
-        <w:rPr>
-          <w:rFonts w:ascii="Calibri" w:hAnsi="Calibri" w:cs="Calibri"/>
-          <w:sz w:val="20"/>
-          <w:lang w:val="es-ES"/>
+        <w:widowControl/>
+        <w:spacing w:line="240" w:lineRule="auto"/>
+        <w:rPr>
+          <w:rFonts w:ascii="Calibri" w:hAnsi="Calibri" w:cs="Calibri"/>
+          <w:lang w:val="es-ES_tradnl"/>
         </w:rPr>
       </w:pPr>
     </w:p>
     <w:p>
       <w:pPr>
-        <w:rPr>
-          <w:rFonts w:ascii="Calibri" w:hAnsi="Calibri" w:cs="Calibri"/>
-          <w:i/>
+        <w:widowControl/>
+        <w:spacing w:line="240" w:lineRule="auto"/>
+        <w:rPr>
+          <w:rFonts w:ascii="Calibri" w:hAnsi="Calibri" w:cs="Calibri"/>
           <w:lang w:val="es-ES_tradnl"/>
         </w:rPr>
       </w:pPr>
     </w:p>
     <w:p>
       <w:pPr>
-        <w:rPr>
-          <w:rFonts w:ascii="Calibri" w:hAnsi="Calibri" w:cs="Calibri"/>
-          <w:i/>
+        <w:pStyle w:val="Ttulo1"/>
+        <w:jc w:val="center"/>
+        <w:rPr>
+          <w:rFonts w:ascii="Calibri" w:hAnsi="Calibri" w:cs="Calibri"/>
           <w:lang w:val="es-ES_tradnl"/>
         </w:rPr>
       </w:pPr>
-    </w:p>
-    <w:p>
-      <w:pPr>
-        <w:widowControl/>
-        <w:spacing w:line="240" w:lineRule="auto"/>
-        <w:rPr>
-          <w:rFonts w:ascii="Calibri" w:hAnsi="Calibri" w:cs="Calibri"/>
-          <w:lang w:val="es-ES_tradnl"/>
-        </w:rPr>
-      </w:pPr>
-    </w:p>
-    <w:p>
-      <w:pPr>
-        <w:widowControl/>
-        <w:spacing w:line="240" w:lineRule="auto"/>
-        <w:rPr>
-          <w:rFonts w:ascii="Calibri" w:hAnsi="Calibri" w:cs="Calibri"/>
-          <w:lang w:val="es-ES_tradnl"/>
-        </w:rPr>
-      </w:pPr>
-    </w:p>
-    <w:p>
-      <w:pPr>
-        <w:pStyle w:val="Heading1"/>
-        <w:jc w:val="center"/>
-        <w:rPr>
-          <w:rFonts w:ascii="Calibri" w:hAnsi="Calibri" w:cs="Calibri"/>
-          <w:lang w:val="es-ES_tradnl"/>
-        </w:rPr>
-      </w:pPr>
       <w:bookmarkStart w:id="6" w:name="_Toc239618129"/>
-      <w:bookmarkStart w:id="7" w:name="_Toc173093243"/>
+      <w:bookmarkStart w:id="7" w:name="_Toc173181613"/>
       <w:r>
         <w:rPr>
           <w:rFonts w:ascii="Calibri" w:hAnsi="Calibri" w:cs="Calibri"/>
@@ -5597,7 +5807,7 @@
     </w:p>
     <w:p>
       <w:pPr>
-        <w:pStyle w:val="Heading2"/>
+        <w:pStyle w:val="Ttulo2"/>
         <w:rPr>
           <w:rFonts w:ascii="Calibri" w:hAnsi="Calibri" w:cs="Calibri"/>
           <w:lang w:val="es-ES"/>
@@ -5611,8 +5821,8 @@
         <w:t xml:space="preserve"> </w:t>
       </w:r>
       <w:bookmarkStart w:id="8" w:name="_Toc239618130"/>
-      <w:bookmarkStart w:id="9" w:name="_Toc173093244"/>
-      <w:proofErr w:type="gramStart"/>
+      <w:bookmarkStart w:id="9" w:name="_Int_BZ1r2AAy"/>
+      <w:bookmarkStart w:id="10" w:name="_Toc173181614"/>
       <w:r>
         <w:rPr>
           <w:rFonts w:ascii="Calibri" w:hAnsi="Calibri" w:cs="Calibri"/>
@@ -5622,7 +5832,7 @@
       </w:r>
       <w:bookmarkEnd w:id="8"/>
       <w:bookmarkEnd w:id="9"/>
-      <w:proofErr w:type="gramEnd"/>
+      <w:bookmarkEnd w:id="10"/>
     </w:p>
     <w:p>
       <w:pPr>
@@ -5686,14 +5896,14 @@
     </w:p>
     <w:p>
       <w:pPr>
-        <w:pStyle w:val="Heading2"/>
+        <w:pStyle w:val="Ttulo2"/>
         <w:rPr>
           <w:rFonts w:ascii="Calibri" w:hAnsi="Calibri" w:cs="Calibri"/>
           <w:lang w:val="es-ES_tradnl"/>
         </w:rPr>
       </w:pPr>
-      <w:bookmarkStart w:id="10" w:name="_Toc239618131"/>
-      <w:bookmarkStart w:id="11" w:name="_Toc173093245"/>
+      <w:bookmarkStart w:id="11" w:name="_Toc239618131"/>
+      <w:bookmarkStart w:id="12" w:name="_Toc173181615"/>
       <w:r>
         <w:rPr>
           <w:rFonts w:ascii="Calibri" w:hAnsi="Calibri" w:cs="Calibri"/>
@@ -5701,8 +5911,8 @@
         </w:rPr>
         <w:t>Descripción General del Sistema a Desarrollar</w:t>
       </w:r>
-      <w:bookmarkEnd w:id="10"/>
       <w:bookmarkEnd w:id="11"/>
+      <w:bookmarkEnd w:id="12"/>
       <w:r>
         <w:rPr>
           <w:rFonts w:ascii="Calibri" w:hAnsi="Calibri" w:cs="Calibri"/>
@@ -5728,7 +5938,7 @@
           <w:lang w:val="es-ES"/>
         </w:rPr>
       </w:pPr>
-      <w:proofErr w:type="gramStart"/>
+      <w:bookmarkStart w:id="13" w:name="_Int_0QCkHW7U"/>
       <w:r>
         <w:rPr>
           <w:rFonts w:ascii="Calibri" w:hAnsi="Calibri" w:cs="Calibri"/>
@@ -5736,7 +5946,7 @@
         </w:rPr>
         <w:t>El sistema a desarrollar</w:t>
       </w:r>
-      <w:proofErr w:type="gramEnd"/>
+      <w:bookmarkEnd w:id="13"/>
       <w:r>
         <w:rPr>
           <w:rFonts w:ascii="Calibri" w:hAnsi="Calibri" w:cs="Calibri"/>
@@ -5923,7 +6133,15 @@
           <w:rFonts w:ascii="Calibri" w:hAnsi="Calibri" w:cs="Calibri"/>
           <w:lang w:val="es-ES"/>
         </w:rPr>
-        <w:t xml:space="preserve"> cumpliendo con las regulaciones vigentes y reduciendo costos operativos mediante la automatización y la optimización de recursos.</w:t>
+        <w:t xml:space="preserve"> cumpliendo con las </w:t>
+      </w:r>
+      <w:r>
+        <w:rPr>
+          <w:rFonts w:ascii="Calibri" w:hAnsi="Calibri" w:cs="Calibri"/>
+          <w:lang w:val="es-ES"/>
+        </w:rPr>
+        <w:lastRenderedPageBreak/>
+        <w:t>regulaciones vigentes y reduciendo costos operativos mediante la automatización y la optimización de recursos.</w:t>
       </w:r>
     </w:p>
     <w:p>
@@ -5936,14 +6154,22 @@
     </w:p>
     <w:p>
       <w:pPr>
-        <w:pStyle w:val="Heading2"/>
         <w:rPr>
           <w:rFonts w:ascii="Calibri" w:hAnsi="Calibri" w:cs="Calibri"/>
           <w:lang w:val="es-ES_tradnl"/>
         </w:rPr>
       </w:pPr>
-      <w:bookmarkStart w:id="12" w:name="_Toc239618132"/>
-      <w:bookmarkStart w:id="13" w:name="_Toc173093246"/>
+    </w:p>
+    <w:p>
+      <w:pPr>
+        <w:pStyle w:val="Ttulo2"/>
+        <w:rPr>
+          <w:rFonts w:ascii="Calibri" w:hAnsi="Calibri" w:cs="Calibri"/>
+          <w:lang w:val="es-ES_tradnl"/>
+        </w:rPr>
+      </w:pPr>
+      <w:bookmarkStart w:id="14" w:name="_Toc239618132"/>
+      <w:bookmarkStart w:id="15" w:name="_Toc173181616"/>
       <w:r>
         <w:rPr>
           <w:rFonts w:ascii="Calibri" w:hAnsi="Calibri" w:cs="Calibri"/>
@@ -5951,8 +6177,8 @@
         </w:rPr>
         <w:t>Objetivos</w:t>
       </w:r>
-      <w:bookmarkEnd w:id="12"/>
-      <w:bookmarkEnd w:id="13"/>
+      <w:bookmarkEnd w:id="14"/>
+      <w:bookmarkEnd w:id="15"/>
     </w:p>
     <w:p>
       <w:pPr>
@@ -6010,7 +6236,7 @@
     </w:p>
     <w:p>
       <w:pPr>
-        <w:pStyle w:val="ListParagraph"/>
+        <w:pStyle w:val="Prrafodelista"/>
         <w:numPr>
           <w:ilvl w:val="0"/>
           <w:numId w:val="3"/>
@@ -6030,7 +6256,7 @@
     </w:p>
     <w:p>
       <w:pPr>
-        <w:pStyle w:val="ListParagraph"/>
+        <w:pStyle w:val="Prrafodelista"/>
         <w:numPr>
           <w:ilvl w:val="0"/>
           <w:numId w:val="3"/>
@@ -6050,7 +6276,7 @@
     </w:p>
     <w:p>
       <w:pPr>
-        <w:pStyle w:val="ListParagraph"/>
+        <w:pStyle w:val="Prrafodelista"/>
         <w:numPr>
           <w:ilvl w:val="0"/>
           <w:numId w:val="3"/>
@@ -6070,7 +6296,7 @@
     </w:p>
     <w:p>
       <w:pPr>
-        <w:pStyle w:val="ListParagraph"/>
+        <w:pStyle w:val="Prrafodelista"/>
         <w:numPr>
           <w:ilvl w:val="0"/>
           <w:numId w:val="3"/>
@@ -6117,24 +6343,24 @@
     </w:p>
     <w:p>
       <w:pPr>
-        <w:pStyle w:val="Heading2"/>
-        <w:rPr>
-          <w:rFonts w:ascii="Calibri" w:hAnsi="Calibri" w:cs="Calibri"/>
-          <w:lang w:val="es-ES"/>
-        </w:rPr>
-      </w:pPr>
-      <w:bookmarkStart w:id="14" w:name="_Toc239618133"/>
-      <w:bookmarkStart w:id="15" w:name="_Toc173093247"/>
+        <w:pStyle w:val="Ttulo2"/>
+        <w:rPr>
+          <w:rFonts w:ascii="Calibri" w:hAnsi="Calibri" w:cs="Calibri"/>
+          <w:lang w:val="es-ES_tradnl"/>
+        </w:rPr>
+      </w:pPr>
+      <w:bookmarkStart w:id="16" w:name="_Toc239618133"/>
+      <w:bookmarkStart w:id="17" w:name="_Toc173181617"/>
       <w:proofErr w:type="spellStart"/>
       <w:r>
         <w:rPr>
           <w:rFonts w:ascii="Calibri" w:hAnsi="Calibri" w:cs="Calibri"/>
-          <w:lang w:val="es-ES"/>
+          <w:lang w:val="es-ES_tradnl"/>
         </w:rPr>
         <w:t>Stakeholders</w:t>
       </w:r>
-      <w:bookmarkEnd w:id="14"/>
-      <w:bookmarkEnd w:id="15"/>
+      <w:bookmarkEnd w:id="16"/>
+      <w:bookmarkEnd w:id="17"/>
       <w:proofErr w:type="spellEnd"/>
     </w:p>
     <w:p>
@@ -6147,13 +6373,13 @@
     </w:p>
     <w:p>
       <w:pPr>
-        <w:pStyle w:val="Caption"/>
+        <w:pStyle w:val="Descripcin"/>
         <w:rPr>
           <w:rFonts w:ascii="Calibri" w:hAnsi="Calibri" w:cs="Calibri"/>
           <w:lang w:val="es-ES_tradnl"/>
         </w:rPr>
       </w:pPr>
-      <w:bookmarkStart w:id="16" w:name="_Toc87083002"/>
+      <w:bookmarkStart w:id="18" w:name="_Toc87083002"/>
       <w:r>
         <w:rPr>
           <w:rFonts w:ascii="Calibri" w:hAnsi="Calibri" w:cs="Calibri"/>
@@ -6211,7 +6437,7 @@
         <w:tab/>
         <w:t>Listado de los Stakeholders</w:t>
       </w:r>
-      <w:bookmarkEnd w:id="16"/>
+      <w:bookmarkEnd w:id="18"/>
     </w:p>
     <w:p>
       <w:pPr>
@@ -6224,7 +6450,7 @@
     </w:p>
     <w:p>
       <w:pPr>
-        <w:pStyle w:val="Caption"/>
+        <w:pStyle w:val="Descripcin"/>
         <w:ind w:left="0" w:firstLine="0"/>
         <w:rPr>
           <w:rFonts w:ascii="Calibri" w:hAnsi="Calibri" w:cs="Calibri"/>
@@ -6500,6 +6726,7 @@
                 <w:color w:val="000000"/>
                 <w:lang w:eastAsia="es-CO"/>
               </w:rPr>
+              <w:lastRenderedPageBreak/>
               <w:t>Administrador de Sistemas</w:t>
             </w:r>
           </w:p>
@@ -7021,24 +7248,12 @@
     </w:p>
     <w:p>
       <w:pPr>
-        <w:pStyle w:val="Heading1"/>
-        <w:jc w:val="center"/>
+        <w:pStyle w:val="Body"/>
         <w:rPr>
           <w:rFonts w:ascii="Calibri" w:hAnsi="Calibri" w:cs="Calibri"/>
           <w:lang w:val="es-ES_tradnl"/>
         </w:rPr>
       </w:pPr>
-      <w:bookmarkStart w:id="17" w:name="_Toc239618134"/>
-      <w:bookmarkStart w:id="18" w:name="_Toc173093248"/>
-      <w:r>
-        <w:rPr>
-          <w:rFonts w:ascii="Calibri" w:hAnsi="Calibri" w:cs="Calibri"/>
-          <w:lang w:val="es-ES_tradnl"/>
-        </w:rPr>
-        <w:t>Restricciones Arquitecturales</w:t>
-      </w:r>
-      <w:bookmarkEnd w:id="17"/>
-      <w:bookmarkEnd w:id="18"/>
     </w:p>
     <w:p>
       <w:pPr>
@@ -7051,23 +7266,62 @@
     </w:p>
     <w:p>
       <w:pPr>
-        <w:pStyle w:val="Heading2"/>
+        <w:pStyle w:val="Body"/>
         <w:rPr>
           <w:rFonts w:ascii="Calibri" w:hAnsi="Calibri" w:cs="Calibri"/>
           <w:lang w:val="es-ES_tradnl"/>
         </w:rPr>
       </w:pPr>
-      <w:bookmarkStart w:id="19" w:name="_Toc239618135"/>
-      <w:bookmarkStart w:id="20" w:name="_Toc173093249"/>
+    </w:p>
+    <w:p>
+      <w:pPr>
+        <w:pStyle w:val="Ttulo1"/>
+        <w:jc w:val="center"/>
+        <w:rPr>
+          <w:rFonts w:ascii="Calibri" w:hAnsi="Calibri" w:cs="Calibri"/>
+          <w:lang w:val="es-ES_tradnl"/>
+        </w:rPr>
+      </w:pPr>
+      <w:bookmarkStart w:id="19" w:name="_Toc239618134"/>
+      <w:bookmarkStart w:id="20" w:name="_Toc173181618"/>
       <w:r>
         <w:rPr>
           <w:rFonts w:ascii="Calibri" w:hAnsi="Calibri" w:cs="Calibri"/>
           <w:lang w:val="es-ES_tradnl"/>
         </w:rPr>
-        <w:t>Motivadores de Negocio</w:t>
+        <w:t>Restricciones Arquitecturales</w:t>
       </w:r>
       <w:bookmarkEnd w:id="19"/>
       <w:bookmarkEnd w:id="20"/>
+    </w:p>
+    <w:p>
+      <w:pPr>
+        <w:pStyle w:val="Body"/>
+        <w:rPr>
+          <w:rFonts w:ascii="Calibri" w:hAnsi="Calibri" w:cs="Calibri"/>
+          <w:lang w:val="es-ES_tradnl"/>
+        </w:rPr>
+      </w:pPr>
+    </w:p>
+    <w:p>
+      <w:pPr>
+        <w:pStyle w:val="Ttulo2"/>
+        <w:rPr>
+          <w:rFonts w:ascii="Calibri" w:hAnsi="Calibri" w:cs="Calibri"/>
+          <w:lang w:val="es-ES_tradnl"/>
+        </w:rPr>
+      </w:pPr>
+      <w:bookmarkStart w:id="21" w:name="_Toc239618135"/>
+      <w:bookmarkStart w:id="22" w:name="_Toc173181619"/>
+      <w:r>
+        <w:rPr>
+          <w:rFonts w:ascii="Calibri" w:hAnsi="Calibri" w:cs="Calibri"/>
+          <w:lang w:val="es-ES_tradnl"/>
+        </w:rPr>
+        <w:t>Motivadores de Negocio</w:t>
+      </w:r>
+      <w:bookmarkEnd w:id="21"/>
+      <w:bookmarkEnd w:id="22"/>
     </w:p>
     <w:p>
       <w:pPr>
@@ -8369,7 +8623,13 @@
               <w:rPr>
                 <w:rFonts w:ascii="Calibri" w:eastAsia="MS Mincho" w:hAnsi="Calibri" w:cs="Arial"/>
               </w:rPr>
-              <w:t>Departamento de TI</w:t>
+              <w:t xml:space="preserve">Gerencia </w:t>
+            </w:r>
+            <w:r>
+              <w:rPr>
+                <w:rFonts w:ascii="Calibri" w:eastAsia="MS Mincho" w:hAnsi="Calibri" w:cs="Arial"/>
+              </w:rPr>
+              <w:t>de TI</w:t>
             </w:r>
           </w:p>
         </w:tc>
@@ -8481,6 +8741,39 @@
         </w:rPr>
         <w:t xml:space="preserve"> </w:t>
       </w:r>
+    </w:p>
+    <w:p>
+      <w:pPr>
+        <w:spacing w:after="160" w:line="257" w:lineRule="auto"/>
+        <w:rPr>
+          <w:rFonts w:ascii="Calibri" w:eastAsia="MS Mincho" w:hAnsi="Calibri" w:cs="Arial"/>
+          <w:sz w:val="22"/>
+          <w:szCs w:val="22"/>
+          <w:lang w:val="es"/>
+        </w:rPr>
+      </w:pPr>
+    </w:p>
+    <w:p>
+      <w:pPr>
+        <w:spacing w:after="160" w:line="257" w:lineRule="auto"/>
+        <w:rPr>
+          <w:rFonts w:ascii="Calibri" w:eastAsia="MS Mincho" w:hAnsi="Calibri" w:cs="Arial"/>
+          <w:sz w:val="22"/>
+          <w:szCs w:val="22"/>
+          <w:lang w:val="es"/>
+        </w:rPr>
+      </w:pPr>
+    </w:p>
+    <w:p>
+      <w:pPr>
+        <w:spacing w:after="160" w:line="257" w:lineRule="auto"/>
+        <w:rPr>
+          <w:rFonts w:ascii="Calibri" w:eastAsia="MS Mincho" w:hAnsi="Calibri" w:cs="Arial"/>
+          <w:sz w:val="22"/>
+          <w:szCs w:val="22"/>
+          <w:lang w:val="es"/>
+        </w:rPr>
+      </w:pPr>
     </w:p>
     <w:tbl>
       <w:tblPr>
@@ -8533,6 +8826,7 @@
                 <w:szCs w:val="22"/>
                 <w:lang w:val="es"/>
               </w:rPr>
+              <w:lastRenderedPageBreak/>
               <w:t xml:space="preserve"> </w:t>
             </w:r>
             <w:r>
@@ -8686,21 +8980,12 @@
                 <w:lang w:val="es-ES"/>
               </w:rPr>
             </w:pPr>
-            <w:proofErr w:type="gramStart"/>
             <w:r>
               <w:rPr>
                 <w:rFonts w:ascii="Calibri" w:eastAsia="MS Mincho" w:hAnsi="Calibri" w:cs="Arial"/>
                 <w:lang w:val="es-ES"/>
               </w:rPr>
-              <w:t>Asegurar</w:t>
-            </w:r>
-            <w:proofErr w:type="gramEnd"/>
-            <w:r>
-              <w:rPr>
-                <w:rFonts w:ascii="Calibri" w:eastAsia="MS Mincho" w:hAnsi="Calibri" w:cs="Arial"/>
-                <w:lang w:val="es-ES"/>
-              </w:rPr>
-              <w:t xml:space="preserve"> que el sistema esté protegido contra accesos no autorizados y amenazas cibernéticas, en un mínimo del 90%.</w:t>
+              <w:t>Asegurar que el sistema esté protegido contra accesos no autorizados y amenazas cibernéticas, en un mínimo del 90%.</w:t>
             </w:r>
           </w:p>
         </w:tc>
@@ -9727,11 +10012,6 @@
           <w:tcPr>
             <w:tcW w:w="2087" w:type="dxa"/>
             <w:vMerge/>
-            <w:tcBorders>
-              <w:left w:val="single" w:sz="8" w:space="0" w:color="000000"/>
-              <w:bottom w:val="single" w:sz="12" w:space="0" w:color="000000"/>
-              <w:right w:val="single" w:sz="8" w:space="0" w:color="000000"/>
-            </w:tcBorders>
             <w:vAlign w:val="center"/>
           </w:tcPr>
           <w:p/>
@@ -9785,8 +10065,6 @@
           <w:p>
             <w:pPr>
               <w:tabs>
-                <w:tab w:val="left" w:pos="0"/>
-                <w:tab w:val="left" w:pos="0"/>
                 <w:tab w:val="left" w:pos="1096"/>
               </w:tabs>
               <w:rPr>
@@ -9797,8 +10075,18 @@
               <w:rPr>
                 <w:rFonts w:ascii="Calibri" w:eastAsia="MS Mincho" w:hAnsi="Calibri" w:cs="Arial"/>
               </w:rPr>
-              <w:t>Departamento de TI</w:t>
-            </w:r>
+              <w:t>Gerencia de TI</w:t>
+            </w:r>
+          </w:p>
+          <w:p>
+            <w:pPr>
+              <w:tabs>
+                <w:tab w:val="left" w:pos="1096"/>
+              </w:tabs>
+              <w:rPr>
+                <w:rFonts w:ascii="Calibri" w:eastAsia="MS Mincho" w:hAnsi="Calibri" w:cs="Arial"/>
+              </w:rPr>
+            </w:pPr>
           </w:p>
         </w:tc>
       </w:tr>
@@ -9810,11 +10098,6 @@
           <w:tcPr>
             <w:tcW w:w="2087" w:type="dxa"/>
             <w:vMerge/>
-            <w:tcBorders>
-              <w:left w:val="single" w:sz="8" w:space="0" w:color="000000"/>
-              <w:bottom w:val="single" w:sz="12" w:space="0" w:color="000000"/>
-              <w:right w:val="single" w:sz="8" w:space="0" w:color="000000"/>
-            </w:tcBorders>
             <w:vAlign w:val="center"/>
           </w:tcPr>
           <w:p/>
@@ -9911,6 +10194,94 @@
         </w:rPr>
         <w:t xml:space="preserve"> </w:t>
       </w:r>
+    </w:p>
+    <w:p>
+      <w:pPr>
+        <w:spacing w:after="160" w:line="257" w:lineRule="auto"/>
+        <w:rPr>
+          <w:rFonts w:ascii="Calibri" w:eastAsia="MS Mincho" w:hAnsi="Calibri" w:cs="Arial"/>
+          <w:sz w:val="22"/>
+          <w:szCs w:val="22"/>
+          <w:lang w:val="es"/>
+        </w:rPr>
+      </w:pPr>
+    </w:p>
+    <w:p>
+      <w:pPr>
+        <w:spacing w:after="160" w:line="257" w:lineRule="auto"/>
+        <w:rPr>
+          <w:rFonts w:ascii="Calibri" w:eastAsia="MS Mincho" w:hAnsi="Calibri" w:cs="Arial"/>
+          <w:sz w:val="22"/>
+          <w:szCs w:val="22"/>
+          <w:lang w:val="es"/>
+        </w:rPr>
+      </w:pPr>
+    </w:p>
+    <w:p>
+      <w:pPr>
+        <w:spacing w:after="160" w:line="257" w:lineRule="auto"/>
+        <w:rPr>
+          <w:rFonts w:ascii="Calibri" w:eastAsia="MS Mincho" w:hAnsi="Calibri" w:cs="Arial"/>
+          <w:sz w:val="22"/>
+          <w:szCs w:val="22"/>
+          <w:lang w:val="es"/>
+        </w:rPr>
+      </w:pPr>
+    </w:p>
+    <w:p>
+      <w:pPr>
+        <w:spacing w:after="160" w:line="257" w:lineRule="auto"/>
+        <w:rPr>
+          <w:rFonts w:ascii="Calibri" w:eastAsia="MS Mincho" w:hAnsi="Calibri" w:cs="Arial"/>
+          <w:sz w:val="22"/>
+          <w:szCs w:val="22"/>
+          <w:lang w:val="es"/>
+        </w:rPr>
+      </w:pPr>
+    </w:p>
+    <w:p>
+      <w:pPr>
+        <w:spacing w:after="160" w:line="257" w:lineRule="auto"/>
+        <w:rPr>
+          <w:rFonts w:ascii="Calibri" w:eastAsia="MS Mincho" w:hAnsi="Calibri" w:cs="Arial"/>
+          <w:sz w:val="22"/>
+          <w:szCs w:val="22"/>
+          <w:lang w:val="es"/>
+        </w:rPr>
+      </w:pPr>
+    </w:p>
+    <w:p>
+      <w:pPr>
+        <w:spacing w:after="160" w:line="257" w:lineRule="auto"/>
+        <w:rPr>
+          <w:rFonts w:ascii="Calibri" w:eastAsia="MS Mincho" w:hAnsi="Calibri" w:cs="Arial"/>
+          <w:sz w:val="22"/>
+          <w:szCs w:val="22"/>
+          <w:lang w:val="es"/>
+        </w:rPr>
+      </w:pPr>
+    </w:p>
+    <w:p>
+      <w:pPr>
+        <w:spacing w:after="160" w:line="257" w:lineRule="auto"/>
+        <w:rPr>
+          <w:rFonts w:ascii="Calibri" w:eastAsia="MS Mincho" w:hAnsi="Calibri" w:cs="Arial"/>
+          <w:sz w:val="22"/>
+          <w:szCs w:val="22"/>
+          <w:lang w:val="es"/>
+        </w:rPr>
+      </w:pPr>
+    </w:p>
+    <w:p>
+      <w:pPr>
+        <w:spacing w:after="160" w:line="257" w:lineRule="auto"/>
+        <w:rPr>
+          <w:rFonts w:ascii="Calibri" w:eastAsia="MS Mincho" w:hAnsi="Calibri" w:cs="Arial"/>
+          <w:sz w:val="22"/>
+          <w:szCs w:val="22"/>
+          <w:lang w:val="es"/>
+        </w:rPr>
+      </w:pPr>
     </w:p>
     <w:tbl>
       <w:tblPr>
@@ -9963,6 +10334,7 @@
                 <w:szCs w:val="22"/>
                 <w:lang w:val="es"/>
               </w:rPr>
+              <w:lastRenderedPageBreak/>
               <w:t xml:space="preserve"> </w:t>
             </w:r>
             <w:r>
@@ -11137,9 +11509,6 @@
           <w:tcPr>
             <w:tcW w:w="2087" w:type="dxa"/>
             <w:vMerge/>
-            <w:tcBorders>
-              <w:bottom w:val="single" w:sz="12" w:space="0" w:color="000000"/>
-            </w:tcBorders>
             <w:vAlign w:val="center"/>
           </w:tcPr>
           <w:p/>
@@ -11193,8 +11562,6 @@
           <w:p>
             <w:pPr>
               <w:tabs>
-                <w:tab w:val="left" w:pos="0"/>
-                <w:tab w:val="left" w:pos="0"/>
                 <w:tab w:val="left" w:pos="1096"/>
               </w:tabs>
               <w:rPr>
@@ -11205,8 +11572,18 @@
               <w:rPr>
                 <w:rFonts w:ascii="Calibri" w:eastAsia="MS Mincho" w:hAnsi="Calibri" w:cs="Arial"/>
               </w:rPr>
-              <w:t>Departamento de TI</w:t>
-            </w:r>
+              <w:t>Gerencia de TI</w:t>
+            </w:r>
+          </w:p>
+          <w:p>
+            <w:pPr>
+              <w:tabs>
+                <w:tab w:val="left" w:pos="1096"/>
+              </w:tabs>
+              <w:rPr>
+                <w:rFonts w:ascii="Calibri" w:eastAsia="MS Mincho" w:hAnsi="Calibri" w:cs="Arial"/>
+              </w:rPr>
+            </w:pPr>
           </w:p>
         </w:tc>
       </w:tr>
@@ -11218,9 +11595,6 @@
           <w:tcPr>
             <w:tcW w:w="2087" w:type="dxa"/>
             <w:vMerge/>
-            <w:tcBorders>
-              <w:bottom w:val="single" w:sz="12" w:space="0" w:color="000000"/>
-            </w:tcBorders>
             <w:vAlign w:val="center"/>
           </w:tcPr>
           <w:p/>
@@ -11977,6 +12351,7 @@
                 <w:color w:val="000000"/>
                 <w:lang w:val="es"/>
               </w:rPr>
+              <w:lastRenderedPageBreak/>
               <w:t>Bajo</w:t>
             </w:r>
             <w:r>
@@ -12613,7 +12988,13 @@
               <w:rPr>
                 <w:rFonts w:ascii="Calibri" w:eastAsia="MS Mincho" w:hAnsi="Calibri" w:cs="Arial"/>
               </w:rPr>
-              <w:t>Departamento de TI</w:t>
+              <w:t>Gerencia</w:t>
+            </w:r>
+            <w:r>
+              <w:rPr>
+                <w:rFonts w:ascii="Calibri" w:eastAsia="MS Mincho" w:hAnsi="Calibri" w:cs="Arial"/>
+              </w:rPr>
+              <w:t xml:space="preserve"> de TI</w:t>
             </w:r>
           </w:p>
         </w:tc>
@@ -13944,11 +14325,6 @@
           <w:tcPr>
             <w:tcW w:w="2088" w:type="dxa"/>
             <w:vMerge/>
-            <w:tcBorders>
-              <w:left w:val="single" w:sz="8" w:space="0" w:color="000000"/>
-              <w:bottom w:val="single" w:sz="12" w:space="0" w:color="000000"/>
-              <w:right w:val="single" w:sz="8" w:space="0" w:color="000000"/>
-            </w:tcBorders>
             <w:vAlign w:val="center"/>
           </w:tcPr>
           <w:p/>
@@ -14002,8 +14378,6 @@
           <w:p>
             <w:pPr>
               <w:tabs>
-                <w:tab w:val="left" w:pos="0"/>
-                <w:tab w:val="left" w:pos="0"/>
                 <w:tab w:val="left" w:pos="1096"/>
               </w:tabs>
               <w:rPr>
@@ -14014,8 +14388,18 @@
               <w:rPr>
                 <w:rFonts w:ascii="Calibri" w:eastAsia="MS Mincho" w:hAnsi="Calibri" w:cs="Arial"/>
               </w:rPr>
-              <w:t>Departamento de TI</w:t>
-            </w:r>
+              <w:t>Gerencia de TI</w:t>
+            </w:r>
+          </w:p>
+          <w:p>
+            <w:pPr>
+              <w:tabs>
+                <w:tab w:val="left" w:pos="1096"/>
+              </w:tabs>
+              <w:rPr>
+                <w:rFonts w:ascii="Calibri" w:eastAsia="MS Mincho" w:hAnsi="Calibri" w:cs="Arial"/>
+              </w:rPr>
+            </w:pPr>
           </w:p>
         </w:tc>
       </w:tr>
@@ -14027,11 +14411,6 @@
           <w:tcPr>
             <w:tcW w:w="2088" w:type="dxa"/>
             <w:vMerge/>
-            <w:tcBorders>
-              <w:left w:val="single" w:sz="8" w:space="0" w:color="000000"/>
-              <w:bottom w:val="single" w:sz="12" w:space="0" w:color="000000"/>
-              <w:right w:val="single" w:sz="8" w:space="0" w:color="000000"/>
-            </w:tcBorders>
             <w:vAlign w:val="center"/>
           </w:tcPr>
           <w:p/>
@@ -14061,7 +14440,16 @@
                 <w:color w:val="000000"/>
                 <w:lang w:val="es"/>
               </w:rPr>
-              <w:t xml:space="preserve">Ubicación en el Portafolio del negocio </w:t>
+              <w:t xml:space="preserve">Ubicación en </w:t>
+            </w:r>
+            <w:r>
+              <w:rPr>
+                <w:rFonts w:ascii="Calibri" w:eastAsia="MS Mincho" w:hAnsi="Calibri" w:cs="Arial"/>
+                <w:color w:val="000000"/>
+                <w:lang w:val="es"/>
+              </w:rPr>
+              <w:lastRenderedPageBreak/>
+              <w:t xml:space="preserve">el Portafolio del negocio </w:t>
             </w:r>
           </w:p>
         </w:tc>
@@ -14088,6 +14476,7 @@
                 <w:rFonts w:ascii="Calibri" w:eastAsia="MS Mincho" w:hAnsi="Calibri" w:cs="Arial"/>
                 <w:lang w:val="es"/>
               </w:rPr>
+              <w:lastRenderedPageBreak/>
               <w:t xml:space="preserve"> </w:t>
             </w:r>
           </w:p>
@@ -14103,6 +14492,7 @@
                 <w:rFonts w:ascii="Calibri" w:eastAsia="MS Mincho" w:hAnsi="Calibri" w:cs="Arial"/>
                 <w:lang w:val="es"/>
               </w:rPr>
+              <w:lastRenderedPageBreak/>
               <w:t>Experiencia del Usuario</w:t>
             </w:r>
           </w:p>
@@ -14126,6 +14516,7 @@
           <w:szCs w:val="22"/>
           <w:lang w:val="es"/>
         </w:rPr>
+        <w:lastRenderedPageBreak/>
         <w:t xml:space="preserve"> </w:t>
       </w:r>
     </w:p>
@@ -14333,21 +14724,12 @@
                 <w:lang w:val="es-ES"/>
               </w:rPr>
             </w:pPr>
-            <w:proofErr w:type="gramStart"/>
             <w:r>
               <w:rPr>
                 <w:rFonts w:ascii="Calibri" w:eastAsia="MS Mincho" w:hAnsi="Calibri" w:cs="Arial"/>
                 <w:lang w:val="es-ES"/>
               </w:rPr>
-              <w:t>Asegurar</w:t>
-            </w:r>
-            <w:proofErr w:type="gramEnd"/>
-            <w:r>
-              <w:rPr>
-                <w:rFonts w:ascii="Calibri" w:eastAsia="MS Mincho" w:hAnsi="Calibri" w:cs="Arial"/>
-                <w:lang w:val="es-ES"/>
-              </w:rPr>
-              <w:t xml:space="preserve"> que el sistema cumpla con todas las leyes y regulaciones aplicables, con una mejora esperada del 25% en la conformidad.</w:t>
+              <w:t>Asegurar que el sistema cumpla con todas las leyes y regulaciones aplicables, con una mejora esperada del 25% en la conformidad.</w:t>
             </w:r>
           </w:p>
         </w:tc>
@@ -15363,11 +15745,6 @@
           <w:tcPr>
             <w:tcW w:w="2090" w:type="dxa"/>
             <w:vMerge/>
-            <w:tcBorders>
-              <w:left w:val="single" w:sz="8" w:space="0" w:color="000000"/>
-              <w:bottom w:val="single" w:sz="12" w:space="0" w:color="000000"/>
-              <w:right w:val="single" w:sz="8" w:space="0" w:color="000000"/>
-            </w:tcBorders>
             <w:vAlign w:val="center"/>
           </w:tcPr>
           <w:p/>
@@ -15421,8 +15798,6 @@
           <w:p>
             <w:pPr>
               <w:tabs>
-                <w:tab w:val="left" w:pos="0"/>
-                <w:tab w:val="left" w:pos="0"/>
                 <w:tab w:val="left" w:pos="1096"/>
               </w:tabs>
               <w:rPr>
@@ -15433,8 +15808,18 @@
               <w:rPr>
                 <w:rFonts w:ascii="Calibri" w:eastAsia="MS Mincho" w:hAnsi="Calibri" w:cs="Arial"/>
               </w:rPr>
-              <w:t>Departamento de TI</w:t>
-            </w:r>
+              <w:t>Gerencia de TI</w:t>
+            </w:r>
+          </w:p>
+          <w:p>
+            <w:pPr>
+              <w:tabs>
+                <w:tab w:val="left" w:pos="1096"/>
+              </w:tabs>
+              <w:rPr>
+                <w:rFonts w:ascii="Calibri" w:eastAsia="MS Mincho" w:hAnsi="Calibri" w:cs="Arial"/>
+              </w:rPr>
+            </w:pPr>
           </w:p>
         </w:tc>
       </w:tr>
@@ -15446,11 +15831,6 @@
           <w:tcPr>
             <w:tcW w:w="2090" w:type="dxa"/>
             <w:vMerge/>
-            <w:tcBorders>
-              <w:left w:val="single" w:sz="8" w:space="0" w:color="000000"/>
-              <w:bottom w:val="single" w:sz="12" w:space="0" w:color="000000"/>
-              <w:right w:val="single" w:sz="8" w:space="0" w:color="000000"/>
-            </w:tcBorders>
             <w:vAlign w:val="center"/>
           </w:tcPr>
           <w:p/>
@@ -15940,6 +16320,7 @@
                 <w:color w:val="000000"/>
                 <w:lang w:val="es"/>
               </w:rPr>
+              <w:lastRenderedPageBreak/>
               <w:t>Rangos</w:t>
             </w:r>
             <w:r>
@@ -16773,11 +17154,6 @@
           <w:tcPr>
             <w:tcW w:w="2087" w:type="dxa"/>
             <w:vMerge/>
-            <w:tcBorders>
-              <w:left w:val="single" w:sz="8" w:space="0" w:color="000000"/>
-              <w:bottom w:val="single" w:sz="12" w:space="0" w:color="000000"/>
-              <w:right w:val="single" w:sz="8" w:space="0" w:color="000000"/>
-            </w:tcBorders>
             <w:vAlign w:val="center"/>
           </w:tcPr>
           <w:p/>
@@ -16831,8 +17207,6 @@
           <w:p>
             <w:pPr>
               <w:tabs>
-                <w:tab w:val="left" w:pos="0"/>
-                <w:tab w:val="left" w:pos="0"/>
                 <w:tab w:val="left" w:pos="1096"/>
               </w:tabs>
               <w:rPr>
@@ -16843,8 +17217,18 @@
               <w:rPr>
                 <w:rFonts w:ascii="Calibri" w:eastAsia="MS Mincho" w:hAnsi="Calibri" w:cs="Arial"/>
               </w:rPr>
-              <w:t>Departamento de TI</w:t>
-            </w:r>
+              <w:t>Gerencia de TI</w:t>
+            </w:r>
+          </w:p>
+          <w:p>
+            <w:pPr>
+              <w:tabs>
+                <w:tab w:val="left" w:pos="1096"/>
+              </w:tabs>
+              <w:rPr>
+                <w:rFonts w:ascii="Calibri" w:eastAsia="MS Mincho" w:hAnsi="Calibri" w:cs="Arial"/>
+              </w:rPr>
+            </w:pPr>
           </w:p>
         </w:tc>
       </w:tr>
@@ -16856,11 +17240,6 @@
           <w:tcPr>
             <w:tcW w:w="2087" w:type="dxa"/>
             <w:vMerge/>
-            <w:tcBorders>
-              <w:left w:val="single" w:sz="8" w:space="0" w:color="000000"/>
-              <w:bottom w:val="single" w:sz="12" w:space="0" w:color="000000"/>
-              <w:right w:val="single" w:sz="8" w:space="0" w:color="000000"/>
-            </w:tcBorders>
             <w:vAlign w:val="center"/>
           </w:tcPr>
           <w:p/>
@@ -16957,14 +17336,14 @@
     </w:p>
     <w:p>
       <w:pPr>
-        <w:pStyle w:val="Heading2"/>
+        <w:pStyle w:val="Ttulo2"/>
         <w:rPr>
           <w:rFonts w:ascii="Calibri" w:hAnsi="Calibri" w:cs="Calibri"/>
           <w:lang w:val="es-ES_tradnl"/>
         </w:rPr>
       </w:pPr>
-      <w:bookmarkStart w:id="21" w:name="_Toc239618136"/>
-      <w:bookmarkStart w:id="22" w:name="_Toc173093250"/>
+      <w:bookmarkStart w:id="23" w:name="_Toc239618136"/>
+      <w:bookmarkStart w:id="24" w:name="_Toc173181620"/>
       <w:r>
         <w:rPr>
           <w:rFonts w:ascii="Calibri" w:hAnsi="Calibri" w:cs="Calibri"/>
@@ -16979,8 +17358,8 @@
         </w:rPr>
         <w:t>otivadores de Negocio Seleccionado para guiar el estilo arquitectural</w:t>
       </w:r>
-      <w:bookmarkEnd w:id="21"/>
-      <w:bookmarkEnd w:id="22"/>
+      <w:bookmarkEnd w:id="23"/>
+      <w:bookmarkEnd w:id="24"/>
     </w:p>
     <w:p>
       <w:pPr>
@@ -17186,21 +17565,12 @@
                 <w:lang w:val="es-ES"/>
               </w:rPr>
             </w:pPr>
-            <w:proofErr w:type="gramStart"/>
             <w:r>
               <w:rPr>
                 <w:rFonts w:ascii="Calibri" w:eastAsia="MS Mincho" w:hAnsi="Calibri" w:cs="Arial"/>
                 <w:lang w:val="es-ES"/>
               </w:rPr>
-              <w:t>Asegurar</w:t>
-            </w:r>
-            <w:proofErr w:type="gramEnd"/>
-            <w:r>
-              <w:rPr>
-                <w:rFonts w:ascii="Calibri" w:eastAsia="MS Mincho" w:hAnsi="Calibri" w:cs="Arial"/>
-                <w:lang w:val="es-ES"/>
-              </w:rPr>
-              <w:t xml:space="preserve"> que el sistema sea robusto y funcione de manera continua sin interrupciones, en un esperado mínimo del 98%</w:t>
+              <w:t>Asegurar que el sistema sea robusto y funcione de manera continua sin interrupciones, en un esperado mínimo del 98%</w:t>
             </w:r>
           </w:p>
         </w:tc>
@@ -18124,6 +18494,7 @@
                 <w:color w:val="000000"/>
                 <w:lang w:val="es"/>
               </w:rPr>
+              <w:lastRenderedPageBreak/>
               <w:t xml:space="preserve"> </w:t>
             </w:r>
           </w:p>
@@ -18216,11 +18587,6 @@
           <w:tcPr>
             <w:tcW w:w="2087" w:type="dxa"/>
             <w:vMerge/>
-            <w:tcBorders>
-              <w:left w:val="single" w:sz="8" w:space="0" w:color="000000"/>
-              <w:bottom w:val="single" w:sz="12" w:space="0" w:color="000000"/>
-              <w:right w:val="single" w:sz="8" w:space="0" w:color="000000"/>
-            </w:tcBorders>
             <w:vAlign w:val="center"/>
           </w:tcPr>
           <w:p/>
@@ -18274,8 +18640,6 @@
           <w:p>
             <w:pPr>
               <w:tabs>
-                <w:tab w:val="left" w:pos="0"/>
-                <w:tab w:val="left" w:pos="0"/>
                 <w:tab w:val="left" w:pos="1096"/>
               </w:tabs>
               <w:rPr>
@@ -18286,8 +18650,18 @@
               <w:rPr>
                 <w:rFonts w:ascii="Calibri" w:eastAsia="MS Mincho" w:hAnsi="Calibri" w:cs="Arial"/>
               </w:rPr>
-              <w:t>Departamento de TI</w:t>
-            </w:r>
+              <w:t>Gerencia de TI</w:t>
+            </w:r>
+          </w:p>
+          <w:p>
+            <w:pPr>
+              <w:tabs>
+                <w:tab w:val="left" w:pos="1096"/>
+              </w:tabs>
+              <w:rPr>
+                <w:rFonts w:ascii="Calibri" w:eastAsia="MS Mincho" w:hAnsi="Calibri" w:cs="Arial"/>
+              </w:rPr>
+            </w:pPr>
           </w:p>
         </w:tc>
       </w:tr>
@@ -18299,11 +18673,6 @@
           <w:tcPr>
             <w:tcW w:w="2087" w:type="dxa"/>
             <w:vMerge/>
-            <w:tcBorders>
-              <w:left w:val="single" w:sz="8" w:space="0" w:color="000000"/>
-              <w:bottom w:val="single" w:sz="12" w:space="0" w:color="000000"/>
-              <w:right w:val="single" w:sz="8" w:space="0" w:color="000000"/>
-            </w:tcBorders>
             <w:vAlign w:val="center"/>
           </w:tcPr>
           <w:p/>
@@ -18392,50 +18761,50 @@
     </w:p>
     <w:p>
       <w:pPr>
-        <w:pStyle w:val="Heading2"/>
+        <w:pStyle w:val="Ttulo2"/>
         <w:rPr>
           <w:rFonts w:ascii="Calibri" w:hAnsi="Calibri" w:cs="Calibri"/>
           <w:lang w:val="es-ES_tradnl"/>
         </w:rPr>
       </w:pPr>
-      <w:bookmarkStart w:id="23" w:name="_Toc239618138"/>
-      <w:bookmarkStart w:id="24" w:name="_Toc173093251"/>
+      <w:bookmarkStart w:id="25" w:name="_Toc239618138"/>
+      <w:bookmarkStart w:id="26" w:name="_Toc173181621"/>
       <w:r>
         <w:rPr>
           <w:rFonts w:ascii="Calibri" w:hAnsi="Calibri" w:cs="Calibri"/>
           <w:lang w:val="es-ES_tradnl"/>
         </w:rPr>
         <w:t>Atributos de Calidad</w:t>
-      </w:r>
-      <w:bookmarkEnd w:id="23"/>
-      <w:bookmarkEnd w:id="24"/>
-    </w:p>
-    <w:p>
-      <w:pPr>
-        <w:pStyle w:val="Heading3"/>
-        <w:rPr>
-          <w:rFonts w:ascii="Calibri" w:hAnsi="Calibri" w:cs="Calibri"/>
-          <w:lang w:val="es-ES_tradnl"/>
-        </w:rPr>
-      </w:pPr>
-      <w:r>
-        <w:rPr>
-          <w:rFonts w:ascii="Calibri" w:hAnsi="Calibri" w:cs="Calibri"/>
-          <w:lang w:val="es-ES_tradnl"/>
-        </w:rPr>
-        <w:t xml:space="preserve"> </w:t>
-      </w:r>
-      <w:bookmarkStart w:id="25" w:name="_Toc239618139"/>
-      <w:bookmarkStart w:id="26" w:name="_Toc173093252"/>
-      <w:r>
-        <w:rPr>
-          <w:rFonts w:ascii="Calibri" w:hAnsi="Calibri" w:cs="Calibri"/>
-          <w:lang w:val="es-ES_tradnl"/>
-        </w:rPr>
-        <w:t>Árbol de Utilidad</w:t>
       </w:r>
       <w:bookmarkEnd w:id="25"/>
       <w:bookmarkEnd w:id="26"/>
+    </w:p>
+    <w:p>
+      <w:pPr>
+        <w:pStyle w:val="Ttulo3"/>
+        <w:rPr>
+          <w:rFonts w:ascii="Calibri" w:hAnsi="Calibri" w:cs="Calibri"/>
+          <w:lang w:val="es-ES_tradnl"/>
+        </w:rPr>
+      </w:pPr>
+      <w:r>
+        <w:rPr>
+          <w:rFonts w:ascii="Calibri" w:hAnsi="Calibri" w:cs="Calibri"/>
+          <w:lang w:val="es-ES_tradnl"/>
+        </w:rPr>
+        <w:t xml:space="preserve"> </w:t>
+      </w:r>
+      <w:bookmarkStart w:id="27" w:name="_Toc239618139"/>
+      <w:bookmarkStart w:id="28" w:name="_Toc173181622"/>
+      <w:r>
+        <w:rPr>
+          <w:rFonts w:ascii="Calibri" w:hAnsi="Calibri" w:cs="Calibri"/>
+          <w:lang w:val="es-ES_tradnl"/>
+        </w:rPr>
+        <w:t>Árbol de Utilidad</w:t>
+      </w:r>
+      <w:bookmarkEnd w:id="27"/>
+      <w:bookmarkEnd w:id="28"/>
     </w:p>
     <w:p>
       <w:pPr>
@@ -18478,11 +18847,38 @@
             <v:path o:extrusionok="f" gradientshapeok="t" o:connecttype="rect"/>
             <o:lock v:ext="edit" aspectratio="t"/>
           </v:shapetype>
-          <v:shape id="_x0000_i1025" type="#_x0000_t75" style="width:436.5pt;height:342.75pt">
+          <v:shape id="_x0000_i1025" type="#_x0000_t75" style="width:436.2pt;height:342.7pt">
             <v:imagedata r:id="rId15" o:title="Arbol de utilidad"/>
           </v:shape>
         </w:pict>
       </w:r>
+    </w:p>
+    <w:p>
+      <w:pPr>
+        <w:pStyle w:val="Body"/>
+        <w:rPr>
+          <w:rFonts w:ascii="Calibri" w:hAnsi="Calibri" w:cs="Calibri"/>
+          <w:lang w:val="es-ES_tradnl"/>
+        </w:rPr>
+      </w:pPr>
+    </w:p>
+    <w:p>
+      <w:pPr>
+        <w:pStyle w:val="Body"/>
+        <w:rPr>
+          <w:rFonts w:ascii="Calibri" w:hAnsi="Calibri" w:cs="Calibri"/>
+          <w:lang w:val="es-ES_tradnl"/>
+        </w:rPr>
+      </w:pPr>
+    </w:p>
+    <w:p>
+      <w:pPr>
+        <w:pStyle w:val="Body"/>
+        <w:rPr>
+          <w:rFonts w:ascii="Calibri" w:hAnsi="Calibri" w:cs="Calibri"/>
+          <w:lang w:val="es-ES_tradnl"/>
+        </w:rPr>
+      </w:pPr>
     </w:p>
     <w:p>
       <w:pPr>
@@ -18535,6 +18931,7 @@
                 <w:color w:val="FFFFFF"/>
                 <w:lang w:val="es-ES_tradnl"/>
               </w:rPr>
+              <w:lastRenderedPageBreak/>
               <w:t>Atributo de Calidad:</w:t>
             </w:r>
           </w:p>
@@ -19963,21 +20360,58 @@
     </w:p>
     <w:p>
       <w:pPr>
-        <w:pStyle w:val="Heading3"/>
+        <w:pStyle w:val="Body"/>
         <w:rPr>
           <w:rFonts w:ascii="Calibri" w:hAnsi="Calibri" w:cs="Calibri"/>
           <w:lang w:val="es-ES_tradnl"/>
         </w:rPr>
       </w:pPr>
+    </w:p>
+    <w:p>
+      <w:pPr>
+        <w:pStyle w:val="Body"/>
+        <w:rPr>
+          <w:rFonts w:ascii="Calibri" w:hAnsi="Calibri" w:cs="Calibri"/>
+          <w:lang w:val="es-ES_tradnl"/>
+        </w:rPr>
+      </w:pPr>
+    </w:p>
+    <w:p>
+      <w:pPr>
+        <w:pStyle w:val="Body"/>
+        <w:rPr>
+          <w:rFonts w:ascii="Calibri" w:hAnsi="Calibri" w:cs="Calibri"/>
+          <w:lang w:val="es-ES_tradnl"/>
+        </w:rPr>
+      </w:pPr>
+    </w:p>
+    <w:p>
+      <w:pPr>
+        <w:pStyle w:val="Body"/>
+        <w:rPr>
+          <w:rFonts w:ascii="Calibri" w:hAnsi="Calibri" w:cs="Calibri"/>
+          <w:lang w:val="es-ES_tradnl"/>
+        </w:rPr>
+      </w:pPr>
+    </w:p>
+    <w:p>
+      <w:pPr>
+        <w:pStyle w:val="Ttulo3"/>
+        <w:rPr>
+          <w:rFonts w:ascii="Calibri" w:hAnsi="Calibri" w:cs="Calibri"/>
+          <w:lang w:val="es-ES_tradnl"/>
+        </w:rPr>
+      </w:pPr>
       <w:r>
         <w:rPr>
           <w:rFonts w:ascii="Calibri" w:hAnsi="Calibri" w:cs="Calibri"/>
           <w:lang w:val="es-ES_tradnl"/>
         </w:rPr>
+        <w:lastRenderedPageBreak/>
         <w:t xml:space="preserve"> </w:t>
       </w:r>
-      <w:bookmarkStart w:id="27" w:name="_Toc239618140"/>
-      <w:bookmarkStart w:id="28" w:name="_Toc173093253"/>
+      <w:bookmarkStart w:id="29" w:name="_Toc239618140"/>
+      <w:bookmarkStart w:id="30" w:name="_Toc173181623"/>
       <w:r>
         <w:rPr>
           <w:rFonts w:ascii="Calibri" w:hAnsi="Calibri" w:cs="Calibri"/>
@@ -19985,8 +20419,8 @@
         </w:rPr>
         <w:t>Escenario de Calidad Elegido para guiar el Estilo Arquitectural</w:t>
       </w:r>
-      <w:bookmarkEnd w:id="27"/>
-      <w:bookmarkEnd w:id="28"/>
+      <w:bookmarkEnd w:id="29"/>
+      <w:bookmarkEnd w:id="30"/>
       <w:r>
         <w:rPr>
           <w:rFonts w:ascii="Calibri" w:hAnsi="Calibri" w:cs="Calibri"/>
@@ -20086,6 +20520,17 @@
                 <w:lang w:eastAsia="es-CO"/>
               </w:rPr>
             </w:pPr>
+            <w:r>
+              <w:rPr>
+                <w:rFonts w:ascii="Calibri" w:hAnsi="Calibri" w:cs="Calibri"/>
+                <w:b/>
+                <w:bCs/>
+                <w:color w:val="FFFFFF"/>
+                <w:sz w:val="18"/>
+                <w:lang w:eastAsia="es-CO"/>
+              </w:rPr>
+              <w:t>003</w:t>
+            </w:r>
           </w:p>
         </w:tc>
         <w:tc>
@@ -20149,6 +20594,17 @@
                 <w:lang w:eastAsia="es-CO"/>
               </w:rPr>
             </w:pPr>
+            <w:r>
+              <w:rPr>
+                <w:rFonts w:ascii="Calibri" w:hAnsi="Calibri" w:cs="Calibri"/>
+                <w:b/>
+                <w:bCs/>
+                <w:color w:val="FFFFFF"/>
+                <w:sz w:val="18"/>
+                <w:lang w:eastAsia="es-CO"/>
+              </w:rPr>
+              <w:t>Gerencia de TI</w:t>
+            </w:r>
           </w:p>
         </w:tc>
       </w:tr>
@@ -20743,6 +21199,17 @@
                 <w:lang w:eastAsia="es-CO"/>
               </w:rPr>
             </w:pPr>
+            <w:r>
+              <w:rPr>
+                <w:rFonts w:ascii="Calibri" w:hAnsi="Calibri" w:cs="Calibri"/>
+                <w:b/>
+                <w:bCs/>
+                <w:color w:val="FFFFFF"/>
+                <w:sz w:val="18"/>
+                <w:lang w:eastAsia="es-CO"/>
+              </w:rPr>
+              <w:t>004</w:t>
+            </w:r>
           </w:p>
         </w:tc>
         <w:tc>
@@ -20806,6 +21273,17 @@
                 <w:lang w:eastAsia="es-CO"/>
               </w:rPr>
             </w:pPr>
+            <w:r>
+              <w:rPr>
+                <w:rFonts w:ascii="Calibri" w:hAnsi="Calibri" w:cs="Calibri"/>
+                <w:b/>
+                <w:bCs/>
+                <w:color w:val="FFFFFF"/>
+                <w:sz w:val="18"/>
+                <w:lang w:eastAsia="es-CO"/>
+              </w:rPr>
+              <w:t>Gerencia de TI</w:t>
+            </w:r>
           </w:p>
         </w:tc>
       </w:tr>
@@ -21400,6 +21878,17 @@
                 <w:lang w:eastAsia="es-CO"/>
               </w:rPr>
             </w:pPr>
+            <w:r>
+              <w:rPr>
+                <w:rFonts w:ascii="Calibri" w:hAnsi="Calibri" w:cs="Calibri"/>
+                <w:b/>
+                <w:bCs/>
+                <w:color w:val="FFFFFF"/>
+                <w:sz w:val="18"/>
+                <w:lang w:eastAsia="es-CO"/>
+              </w:rPr>
+              <w:t>005</w:t>
+            </w:r>
           </w:p>
         </w:tc>
         <w:tc>
@@ -21463,6 +21952,17 @@
                 <w:lang w:eastAsia="es-CO"/>
               </w:rPr>
             </w:pPr>
+            <w:r>
+              <w:rPr>
+                <w:rFonts w:ascii="Calibri" w:hAnsi="Calibri" w:cs="Calibri"/>
+                <w:b/>
+                <w:bCs/>
+                <w:color w:val="FFFFFF"/>
+                <w:sz w:val="18"/>
+                <w:lang w:eastAsia="es-CO"/>
+              </w:rPr>
+              <w:t>Gerencia de TI</w:t>
+            </w:r>
           </w:p>
         </w:tc>
       </w:tr>
@@ -21848,6 +22348,7 @@
                 <w:sz w:val="18"/>
                 <w:lang w:eastAsia="es-CO"/>
               </w:rPr>
+              <w:lastRenderedPageBreak/>
               <w:t>Respuesta</w:t>
             </w:r>
           </w:p>
@@ -22006,104 +22507,21 @@
     </w:p>
     <w:p>
       <w:pPr>
-        <w:jc w:val="both"/>
+        <w:pStyle w:val="Ttulo1"/>
+        <w:jc w:val="center"/>
         <w:rPr>
           <w:rFonts w:ascii="Calibri" w:hAnsi="Calibri" w:cs="Calibri"/>
           <w:lang w:val="es-ES_tradnl"/>
         </w:rPr>
       </w:pPr>
-    </w:p>
-    <w:p>
-      <w:pPr>
-        <w:jc w:val="both"/>
+      <w:bookmarkStart w:id="31" w:name="_Toc239618141"/>
+      <w:bookmarkStart w:id="32" w:name="_Toc173181624"/>
+      <w:r>
         <w:rPr>
           <w:rFonts w:ascii="Calibri" w:hAnsi="Calibri" w:cs="Calibri"/>
           <w:lang w:val="es-ES_tradnl"/>
         </w:rPr>
-      </w:pPr>
-    </w:p>
-    <w:p>
-      <w:pPr>
-        <w:jc w:val="both"/>
-        <w:rPr>
-          <w:rFonts w:ascii="Calibri" w:hAnsi="Calibri" w:cs="Calibri"/>
-          <w:lang w:val="es-ES_tradnl"/>
-        </w:rPr>
-      </w:pPr>
-    </w:p>
-    <w:p>
-      <w:pPr>
-        <w:jc w:val="both"/>
-        <w:rPr>
-          <w:rFonts w:ascii="Calibri" w:hAnsi="Calibri" w:cs="Calibri"/>
-          <w:lang w:val="es-ES_tradnl"/>
-        </w:rPr>
-      </w:pPr>
-    </w:p>
-    <w:p>
-      <w:pPr>
-        <w:jc w:val="both"/>
-        <w:rPr>
-          <w:rFonts w:ascii="Calibri" w:hAnsi="Calibri" w:cs="Calibri"/>
-          <w:lang w:val="es-ES_tradnl"/>
-        </w:rPr>
-      </w:pPr>
-    </w:p>
-    <w:p>
-      <w:pPr>
-        <w:jc w:val="both"/>
-        <w:rPr>
-          <w:rFonts w:ascii="Calibri" w:hAnsi="Calibri" w:cs="Calibri"/>
-          <w:lang w:val="es-ES_tradnl"/>
-        </w:rPr>
-      </w:pPr>
-    </w:p>
-    <w:p>
-      <w:pPr>
-        <w:pStyle w:val="Heading1"/>
-        <w:jc w:val="center"/>
-        <w:rPr>
-          <w:rFonts w:ascii="Calibri" w:hAnsi="Calibri" w:cs="Calibri"/>
-          <w:lang w:val="es-ES_tradnl"/>
-        </w:rPr>
-      </w:pPr>
-      <w:bookmarkStart w:id="29" w:name="_Toc239618141"/>
-      <w:bookmarkStart w:id="30" w:name="_Toc173093254"/>
-      <w:r>
-        <w:rPr>
-          <w:rFonts w:ascii="Calibri" w:hAnsi="Calibri" w:cs="Calibri"/>
-          <w:lang w:val="es-ES_tradnl"/>
-        </w:rPr>
         <w:t>Contexto</w:t>
-      </w:r>
-      <w:bookmarkEnd w:id="29"/>
-      <w:bookmarkEnd w:id="30"/>
-    </w:p>
-    <w:p>
-      <w:pPr>
-        <w:rPr>
-          <w:rFonts w:ascii="Calibri" w:hAnsi="Calibri" w:cs="Calibri"/>
-          <w:lang w:val="es-ES_tradnl"/>
-        </w:rPr>
-      </w:pPr>
-    </w:p>
-    <w:p>
-      <w:pPr>
-        <w:pStyle w:val="Heading2"/>
-        <w:ind w:left="708" w:hanging="708"/>
-        <w:rPr>
-          <w:rFonts w:ascii="Calibri" w:hAnsi="Calibri" w:cs="Calibri"/>
-          <w:lang w:val="es-ES_tradnl"/>
-        </w:rPr>
-      </w:pPr>
-      <w:bookmarkStart w:id="31" w:name="_Toc239618142"/>
-      <w:bookmarkStart w:id="32" w:name="_Toc173093255"/>
-      <w:r>
-        <w:rPr>
-          <w:rFonts w:ascii="Calibri" w:hAnsi="Calibri" w:cs="Calibri"/>
-          <w:lang w:val="es-ES_tradnl"/>
-        </w:rPr>
-        <w:t>Escenarios Operacionales</w:t>
       </w:r>
       <w:bookmarkEnd w:id="31"/>
       <w:bookmarkEnd w:id="32"/>
@@ -22118,7 +22536,36 @@
     </w:p>
     <w:p>
       <w:pPr>
-        <w:pStyle w:val="Heading3"/>
+        <w:pStyle w:val="Ttulo2"/>
+        <w:ind w:left="708" w:hanging="708"/>
+        <w:rPr>
+          <w:rFonts w:ascii="Calibri" w:hAnsi="Calibri" w:cs="Calibri"/>
+          <w:lang w:val="es-ES_tradnl"/>
+        </w:rPr>
+      </w:pPr>
+      <w:bookmarkStart w:id="33" w:name="_Toc239618142"/>
+      <w:bookmarkStart w:id="34" w:name="_Toc173181625"/>
+      <w:r>
+        <w:rPr>
+          <w:rFonts w:ascii="Calibri" w:hAnsi="Calibri" w:cs="Calibri"/>
+          <w:lang w:val="es-ES_tradnl"/>
+        </w:rPr>
+        <w:t>Escenarios Operacionales</w:t>
+      </w:r>
+      <w:bookmarkEnd w:id="33"/>
+      <w:bookmarkEnd w:id="34"/>
+    </w:p>
+    <w:p>
+      <w:pPr>
+        <w:rPr>
+          <w:rFonts w:ascii="Calibri" w:hAnsi="Calibri" w:cs="Calibri"/>
+          <w:lang w:val="es-ES_tradnl"/>
+        </w:rPr>
+      </w:pPr>
+    </w:p>
+    <w:p>
+      <w:pPr>
+        <w:pStyle w:val="Ttulo3"/>
         <w:rPr>
           <w:rFonts w:ascii="Calibri" w:hAnsi="Calibri" w:cs="Calibri"/>
           <w:lang w:val="es-ES_tradnl"/>
@@ -22131,8 +22578,8 @@
         </w:rPr>
         <w:t xml:space="preserve"> </w:t>
       </w:r>
-      <w:bookmarkStart w:id="33" w:name="_Toc239618143"/>
-      <w:bookmarkStart w:id="34" w:name="_Toc173093256"/>
+      <w:bookmarkStart w:id="35" w:name="_Toc239618143"/>
+      <w:bookmarkStart w:id="36" w:name="_Toc173181626"/>
       <w:r>
         <w:rPr>
           <w:rFonts w:ascii="Calibri" w:hAnsi="Calibri" w:cs="Calibri"/>
@@ -22140,7 +22587,7 @@
         </w:rPr>
         <w:t xml:space="preserve">Escenario: </w:t>
       </w:r>
-      <w:bookmarkEnd w:id="33"/>
+      <w:bookmarkEnd w:id="35"/>
       <w:r>
         <w:rPr>
           <w:rFonts w:ascii="Calibri" w:hAnsi="Calibri" w:cs="Calibri"/>
@@ -22148,7 +22595,7 @@
         </w:rPr>
         <w:t>Gestionar Alertas</w:t>
       </w:r>
-      <w:bookmarkEnd w:id="34"/>
+      <w:bookmarkEnd w:id="36"/>
     </w:p>
     <w:p>
       <w:pPr>
@@ -22750,68 +23197,21 @@
     </w:p>
     <w:p>
       <w:pPr>
+        <w:pStyle w:val="Ttulo3"/>
         <w:rPr>
           <w:rFonts w:ascii="Calibri" w:hAnsi="Calibri" w:cs="Calibri"/>
           <w:lang w:val="es-ES"/>
         </w:rPr>
       </w:pPr>
-    </w:p>
-    <w:p>
-      <w:pPr>
+      <w:r>
         <w:rPr>
           <w:rFonts w:ascii="Calibri" w:hAnsi="Calibri" w:cs="Calibri"/>
           <w:lang w:val="es-ES"/>
         </w:rPr>
-      </w:pPr>
-    </w:p>
-    <w:p>
-      <w:pPr>
-        <w:rPr>
-          <w:rFonts w:ascii="Calibri" w:hAnsi="Calibri" w:cs="Calibri"/>
-          <w:lang w:val="es-ES"/>
-        </w:rPr>
-      </w:pPr>
-    </w:p>
-    <w:p>
-      <w:pPr>
-        <w:rPr>
-          <w:rFonts w:ascii="Calibri" w:hAnsi="Calibri" w:cs="Calibri"/>
-          <w:lang w:val="es-ES"/>
-        </w:rPr>
-      </w:pPr>
-    </w:p>
-    <w:p>
-      <w:pPr>
-        <w:rPr>
-          <w:rFonts w:ascii="Calibri" w:hAnsi="Calibri" w:cs="Calibri"/>
-          <w:lang w:val="es-ES"/>
-        </w:rPr>
-      </w:pPr>
-    </w:p>
-    <w:p>
-      <w:pPr>
-        <w:rPr>
-          <w:rFonts w:ascii="Calibri" w:hAnsi="Calibri" w:cs="Calibri"/>
-          <w:lang w:val="es-ES"/>
-        </w:rPr>
-      </w:pPr>
-    </w:p>
-    <w:p>
-      <w:pPr>
-        <w:pStyle w:val="Heading3"/>
-        <w:rPr>
-          <w:rFonts w:ascii="Calibri" w:hAnsi="Calibri" w:cs="Calibri"/>
-          <w:lang w:val="es-ES"/>
-        </w:rPr>
-      </w:pPr>
-      <w:r>
-        <w:rPr>
-          <w:rFonts w:ascii="Calibri" w:hAnsi="Calibri" w:cs="Calibri"/>
-          <w:lang w:val="es-ES"/>
-        </w:rPr>
+        <w:lastRenderedPageBreak/>
         <w:t xml:space="preserve"> </w:t>
       </w:r>
-      <w:bookmarkStart w:id="35" w:name="_Toc173093257"/>
+      <w:bookmarkStart w:id="37" w:name="_Toc173181627"/>
       <w:r>
         <w:rPr>
           <w:rFonts w:ascii="Calibri" w:hAnsi="Calibri" w:cs="Calibri"/>
@@ -22826,7 +23226,7 @@
         </w:rPr>
         <w:t>Visualizador de reportes</w:t>
       </w:r>
-      <w:bookmarkEnd w:id="35"/>
+      <w:bookmarkEnd w:id="37"/>
     </w:p>
     <w:p>
       <w:pPr>
@@ -23718,13 +24118,13 @@
     </w:p>
     <w:p>
       <w:pPr>
-        <w:pStyle w:val="Heading3"/>
+        <w:pStyle w:val="Ttulo3"/>
         <w:rPr>
           <w:rFonts w:ascii="Calibri" w:hAnsi="Calibri" w:cs="Calibri"/>
           <w:lang w:val="es-ES"/>
         </w:rPr>
       </w:pPr>
-      <w:bookmarkStart w:id="36" w:name="_Toc173093258"/>
+      <w:bookmarkStart w:id="38" w:name="_Toc173181628"/>
       <w:r>
         <w:rPr>
           <w:rFonts w:ascii="Calibri" w:hAnsi="Calibri" w:cs="Calibri"/>
@@ -23747,7 +24147,7 @@
         </w:rPr>
         <w:t>Dashboard</w:t>
       </w:r>
-      <w:bookmarkEnd w:id="36"/>
+      <w:bookmarkEnd w:id="38"/>
       <w:proofErr w:type="spellEnd"/>
     </w:p>
     <w:p>
@@ -24115,7 +24515,14 @@
               <w:rPr>
                 <w:rFonts w:ascii="Calibri" w:hAnsi="Calibri" w:cs="Calibri"/>
               </w:rPr>
-              <w:t>Los operadores desean una vista consolidada y en tiempo real de todos los datos relevantes en un solo panel, con alertas y notificaciones automáticas para eventos críticos.</w:t>
+              <w:t xml:space="preserve">Los operadores desean una vista consolidada y en tiempo real de todos los datos relevantes en un solo panel, con alertas y notificaciones automáticas </w:t>
+            </w:r>
+            <w:r>
+              <w:rPr>
+                <w:rFonts w:ascii="Calibri" w:hAnsi="Calibri" w:cs="Calibri"/>
+              </w:rPr>
+              <w:lastRenderedPageBreak/>
+              <w:t>para eventos críticos.</w:t>
             </w:r>
           </w:p>
         </w:tc>
@@ -24142,6 +24549,7 @@
                 <w:sz w:val="18"/>
                 <w:lang w:val="es-ES_tradnl"/>
               </w:rPr>
+              <w:lastRenderedPageBreak/>
               <w:t>Describa cualquier entrada provista o disponible al momento del inicio</w:t>
             </w:r>
           </w:p>
@@ -24411,13 +24819,13 @@
     </w:p>
     <w:p>
       <w:pPr>
-        <w:pStyle w:val="Heading3"/>
+        <w:pStyle w:val="Ttulo3"/>
         <w:rPr>
           <w:rFonts w:ascii="Calibri" w:hAnsi="Calibri" w:cs="Calibri"/>
           <w:lang w:val="es-ES"/>
         </w:rPr>
       </w:pPr>
-      <w:bookmarkStart w:id="37" w:name="_Toc173093259"/>
+      <w:bookmarkStart w:id="39" w:name="_Toc173181629"/>
       <w:r>
         <w:rPr>
           <w:rFonts w:ascii="Calibri" w:hAnsi="Calibri" w:cs="Calibri"/>
@@ -24432,7 +24840,7 @@
         </w:rPr>
         <w:t>Gestión de Sensores</w:t>
       </w:r>
-      <w:bookmarkEnd w:id="37"/>
+      <w:bookmarkEnd w:id="39"/>
     </w:p>
     <w:p>
       <w:pPr>
@@ -25265,7 +25673,17 @@
                 <w:sz w:val="18"/>
                 <w:szCs w:val="18"/>
               </w:rPr>
-              <w:t>Describa quién o qué usa la salida y para qué es utilizada</w:t>
+              <w:t xml:space="preserve">Describa quién o qué usa la salida </w:t>
+            </w:r>
+            <w:r>
+              <w:rPr>
+                <w:rFonts w:ascii="Calibri" w:eastAsia="Arial" w:hAnsi="Calibri" w:cs="Calibri"/>
+                <w:color w:val="000000"/>
+                <w:sz w:val="18"/>
+                <w:szCs w:val="18"/>
+              </w:rPr>
+              <w:lastRenderedPageBreak/>
+              <w:t>y para qué es utilizada</w:t>
             </w:r>
           </w:p>
         </w:tc>
@@ -25296,7 +25714,17 @@
                 <w:sz w:val="18"/>
                 <w:szCs w:val="18"/>
               </w:rPr>
-              <w:t>- Ingeniero de Campo: Utiliza los reportes y alertas para supervisar y mantener los sensores.</w:t>
+              <w:lastRenderedPageBreak/>
+              <w:t xml:space="preserve">- Ingeniero de Campo: Utiliza los reportes y alertas para supervisar y mantener los </w:t>
+            </w:r>
+            <w:r>
+              <w:rPr>
+                <w:rFonts w:ascii="Calibri" w:eastAsia="Arial" w:hAnsi="Calibri" w:cs="Calibri"/>
+                <w:sz w:val="18"/>
+                <w:szCs w:val="18"/>
+              </w:rPr>
+              <w:lastRenderedPageBreak/>
+              <w:t>sensores.</w:t>
             </w:r>
           </w:p>
           <w:p>
@@ -25327,13 +25755,13 @@
     </w:p>
     <w:p>
       <w:pPr>
-        <w:pStyle w:val="Heading3"/>
+        <w:pStyle w:val="Ttulo3"/>
         <w:rPr>
           <w:rFonts w:ascii="Calibri" w:hAnsi="Calibri" w:cs="Calibri"/>
           <w:lang w:val="es-ES"/>
         </w:rPr>
       </w:pPr>
-      <w:bookmarkStart w:id="38" w:name="_Toc173093260"/>
+      <w:bookmarkStart w:id="40" w:name="_Toc173181630"/>
       <w:r>
         <w:rPr>
           <w:rFonts w:ascii="Calibri" w:hAnsi="Calibri" w:cs="Calibri"/>
@@ -25348,7 +25776,7 @@
         </w:rPr>
         <w:t>Gestión de Usuarios del Sistema</w:t>
       </w:r>
-      <w:bookmarkEnd w:id="38"/>
+      <w:bookmarkEnd w:id="40"/>
     </w:p>
     <w:p>
       <w:pPr>
@@ -26284,13 +26712,13 @@
     </w:p>
     <w:p>
       <w:pPr>
-        <w:pStyle w:val="Heading3"/>
+        <w:pStyle w:val="Ttulo3"/>
         <w:rPr>
           <w:rFonts w:ascii="Calibri" w:hAnsi="Calibri" w:cs="Calibri"/>
           <w:lang w:val="es-ES"/>
         </w:rPr>
       </w:pPr>
-      <w:bookmarkStart w:id="39" w:name="_Toc173093261"/>
+      <w:bookmarkStart w:id="41" w:name="_Toc173181631"/>
       <w:r>
         <w:rPr>
           <w:rFonts w:ascii="Calibri" w:hAnsi="Calibri" w:cs="Calibri"/>
@@ -26305,7 +26733,7 @@
         </w:rPr>
         <w:t>Transmisión de Datos al Satélite</w:t>
       </w:r>
-      <w:bookmarkEnd w:id="39"/>
+      <w:bookmarkEnd w:id="41"/>
     </w:p>
     <w:p>
       <w:pPr>
@@ -26603,6 +27031,7 @@
                 <w:szCs w:val="18"/>
                 <w:lang w:val="es-ES"/>
               </w:rPr>
+              <w:lastRenderedPageBreak/>
               <w:t>Describa lo que el Stakeholder hace ahora o le gustaría poder hacer</w:t>
             </w:r>
           </w:p>
@@ -26913,13 +27342,13 @@
     </w:p>
     <w:p>
       <w:pPr>
-        <w:pStyle w:val="Heading3"/>
+        <w:pStyle w:val="Ttulo3"/>
         <w:rPr>
           <w:rFonts w:ascii="Calibri" w:hAnsi="Calibri" w:cs="Calibri"/>
           <w:lang w:val="es-ES"/>
         </w:rPr>
       </w:pPr>
-      <w:bookmarkStart w:id="40" w:name="_Toc173093262"/>
+      <w:bookmarkStart w:id="42" w:name="_Toc173181632"/>
       <w:r>
         <w:rPr>
           <w:rFonts w:ascii="Calibri" w:hAnsi="Calibri" w:cs="Calibri"/>
@@ -26934,7 +27363,7 @@
         </w:rPr>
         <w:t>Poblar Sistema de Información Interno</w:t>
       </w:r>
-      <w:bookmarkEnd w:id="40"/>
+      <w:bookmarkEnd w:id="42"/>
     </w:p>
     <w:p>
       <w:pPr>
@@ -27326,7 +27755,16 @@
                 <w:sz w:val="18"/>
                 <w:lang w:val="es-ES_tradnl"/>
               </w:rPr>
-              <w:t>Describa cualquier entrada provista o disponible al momento del inicio</w:t>
+              <w:t xml:space="preserve">Describa cualquier entrada </w:t>
+            </w:r>
+            <w:r>
+              <w:rPr>
+                <w:rFonts w:ascii="Calibri" w:hAnsi="Calibri" w:cs="Calibri"/>
+                <w:sz w:val="18"/>
+                <w:lang w:val="es-ES_tradnl"/>
+              </w:rPr>
+              <w:lastRenderedPageBreak/>
+              <w:t>provista o disponible al momento del inicio</w:t>
             </w:r>
           </w:p>
         </w:tc>
@@ -27347,6 +27785,7 @@
               <w:rPr>
                 <w:rFonts w:ascii="Calibri" w:hAnsi="Calibri" w:cs="Calibri"/>
               </w:rPr>
+              <w:lastRenderedPageBreak/>
               <w:t xml:space="preserve">Datos recolectados de sensores </w:t>
             </w:r>
             <w:proofErr w:type="spellStart"/>
@@ -27361,7 +27800,14 @@
               <w:rPr>
                 <w:rFonts w:ascii="Calibri" w:hAnsi="Calibri" w:cs="Calibri"/>
               </w:rPr>
-              <w:t>, equipos de campo, y sistemas de transmisión; archivos de datos en diferentes formatos (CSV, JSON, XML) y datos transmitidos desde los satélites.</w:t>
+              <w:t xml:space="preserve">, equipos de campo, y sistemas de </w:t>
+            </w:r>
+            <w:r>
+              <w:rPr>
+                <w:rFonts w:ascii="Calibri" w:hAnsi="Calibri" w:cs="Calibri"/>
+              </w:rPr>
+              <w:lastRenderedPageBreak/>
+              <w:t>transmisión; archivos de datos en diferentes formatos (CSV, JSON, XML) y datos transmitidos desde los satélites.</w:t>
             </w:r>
           </w:p>
         </w:tc>
@@ -27388,6 +27834,7 @@
                 <w:sz w:val="18"/>
                 <w:lang w:val="es-ES_tradnl"/>
               </w:rPr>
+              <w:lastRenderedPageBreak/>
               <w:t>Describa el contexto de la operación</w:t>
             </w:r>
           </w:p>
@@ -27595,13 +28042,13 @@
     </w:p>
     <w:p>
       <w:pPr>
-        <w:pStyle w:val="Heading3"/>
+        <w:pStyle w:val="Ttulo3"/>
         <w:rPr>
           <w:rFonts w:ascii="Calibri" w:hAnsi="Calibri" w:cs="Calibri"/>
           <w:lang w:val="es-ES"/>
         </w:rPr>
       </w:pPr>
-      <w:bookmarkStart w:id="41" w:name="_Toc173093263"/>
+      <w:bookmarkStart w:id="43" w:name="_Toc173181633"/>
       <w:r>
         <w:rPr>
           <w:rFonts w:ascii="Calibri" w:hAnsi="Calibri" w:cs="Calibri"/>
@@ -27609,7 +28056,7 @@
         </w:rPr>
         <w:t>Escenario: Poblar Sistema de Información Interno</w:t>
       </w:r>
-      <w:bookmarkEnd w:id="41"/>
+      <w:bookmarkEnd w:id="43"/>
     </w:p>
     <w:p>
       <w:pPr>
@@ -28233,6 +28680,7 @@
                 <w:szCs w:val="18"/>
                 <w:lang w:val="es-ES"/>
               </w:rPr>
+              <w:lastRenderedPageBreak/>
               <w:t>Describa quién o qué usa la salida y para qué es utilizada</w:t>
             </w:r>
           </w:p>
@@ -28281,13 +28729,13 @@
     </w:p>
     <w:p>
       <w:pPr>
-        <w:pStyle w:val="Heading2"/>
+        <w:pStyle w:val="Ttulo2"/>
         <w:rPr>
           <w:rFonts w:ascii="Calibri" w:hAnsi="Calibri" w:cs="Calibri"/>
           <w:lang w:val="es-ES_tradnl"/>
         </w:rPr>
       </w:pPr>
-      <w:bookmarkStart w:id="42" w:name="_Toc173093264"/>
+      <w:bookmarkStart w:id="44" w:name="_Toc173181634"/>
       <w:r>
         <w:rPr>
           <w:rFonts w:ascii="Calibri" w:hAnsi="Calibri" w:cs="Calibri"/>
@@ -28295,7 +28743,7 @@
         </w:rPr>
         <w:t>Decisiones de Arquitectura</w:t>
       </w:r>
-      <w:bookmarkEnd w:id="42"/>
+      <w:bookmarkEnd w:id="44"/>
     </w:p>
     <w:p>
       <w:pPr>
@@ -29058,7 +29506,15 @@
                 <w:rFonts w:ascii="Calibri" w:hAnsi="Calibri" w:cs="Calibri"/>
                 <w:lang w:val="es-ES_tradnl"/>
               </w:rPr>
-              <w:t>segura que las aplicaciones internas puedan interactuar con el servidor de manera consistente y segura, facilitando la gestión de datos y el acceso a la información interna del sistema.</w:t>
+              <w:t xml:space="preserve">segura que las aplicaciones internas puedan interactuar con el servidor de manera consistente y segura, facilitando la gestión </w:t>
+            </w:r>
+            <w:r>
+              <w:rPr>
+                <w:rFonts w:ascii="Calibri" w:hAnsi="Calibri" w:cs="Calibri"/>
+                <w:lang w:val="es-ES_tradnl"/>
+              </w:rPr>
+              <w:lastRenderedPageBreak/>
+              <w:t>de datos y el acceso a la información interna del sistema.</w:t>
             </w:r>
           </w:p>
         </w:tc>
@@ -29085,6 +29541,7 @@
                 <w:rFonts w:ascii="Calibri" w:hAnsi="Calibri" w:cs="Calibri"/>
                 <w:lang w:val="es-ES_tradnl"/>
               </w:rPr>
+              <w:lastRenderedPageBreak/>
               <w:t>Uso de Infraestructura de Clave Pública (PKI)</w:t>
             </w:r>
           </w:p>
@@ -29190,46 +29647,13 @@
     </w:p>
     <w:p>
       <w:pPr>
-        <w:tabs>
-          <w:tab w:val="left" w:pos="7008"/>
-        </w:tabs>
-        <w:rPr>
-          <w:rFonts w:ascii="Calibri" w:hAnsi="Calibri" w:cs="Calibri"/>
-          <w:lang w:val="es-ES_tradnl"/>
-        </w:rPr>
-      </w:pPr>
-    </w:p>
-    <w:p>
-      <w:pPr>
-        <w:tabs>
-          <w:tab w:val="left" w:pos="7008"/>
-        </w:tabs>
-        <w:rPr>
-          <w:rFonts w:ascii="Calibri" w:hAnsi="Calibri" w:cs="Calibri"/>
-          <w:lang w:val="es-ES_tradnl"/>
-        </w:rPr>
-      </w:pPr>
-    </w:p>
-    <w:p>
-      <w:pPr>
-        <w:tabs>
-          <w:tab w:val="left" w:pos="7008"/>
-        </w:tabs>
-        <w:rPr>
-          <w:rFonts w:ascii="Calibri" w:hAnsi="Calibri" w:cs="Calibri"/>
-          <w:lang w:val="es-ES_tradnl"/>
-        </w:rPr>
-      </w:pPr>
-    </w:p>
-    <w:p>
-      <w:pPr>
-        <w:pStyle w:val="Heading2"/>
+        <w:pStyle w:val="Ttulo2"/>
         <w:rPr>
           <w:rFonts w:ascii="Calibri" w:hAnsi="Calibri" w:cs="Calibri"/>
           <w:lang w:val="es-ES"/>
         </w:rPr>
       </w:pPr>
-      <w:bookmarkStart w:id="43" w:name="_Toc173093265"/>
+      <w:bookmarkStart w:id="45" w:name="_Toc173181635"/>
       <w:proofErr w:type="spellStart"/>
       <w:r>
         <w:rPr>
@@ -29238,7 +29662,7 @@
         </w:rPr>
         <w:t>Trade-offs</w:t>
       </w:r>
-      <w:bookmarkEnd w:id="43"/>
+      <w:bookmarkEnd w:id="45"/>
       <w:proofErr w:type="spellEnd"/>
     </w:p>
     <w:p>
@@ -29251,19 +29675,19 @@
     </w:p>
     <w:p>
       <w:pPr>
-        <w:pStyle w:val="Heading3"/>
-        <w:rPr>
-          <w:rFonts w:ascii="Calibri" w:hAnsi="Calibri" w:cs="Calibri"/>
-        </w:rPr>
-      </w:pPr>
-      <w:bookmarkStart w:id="44" w:name="_Toc173093266"/>
+        <w:pStyle w:val="Ttulo3"/>
+        <w:rPr>
+          <w:rFonts w:ascii="Calibri" w:hAnsi="Calibri" w:cs="Calibri"/>
+        </w:rPr>
+      </w:pPr>
+      <w:bookmarkStart w:id="46" w:name="_Toc173181636"/>
       <w:r>
         <w:rPr>
           <w:rFonts w:ascii="Calibri" w:hAnsi="Calibri" w:cs="Calibri"/>
         </w:rPr>
         <w:t>Fiabilidad vs. Costo</w:t>
       </w:r>
-      <w:bookmarkEnd w:id="44"/>
+      <w:bookmarkEnd w:id="46"/>
     </w:p>
     <w:p>
       <w:pPr>
@@ -29486,19 +29910,19 @@
     </w:p>
     <w:p>
       <w:pPr>
-        <w:pStyle w:val="Heading3"/>
-        <w:rPr>
-          <w:rFonts w:ascii="Calibri" w:hAnsi="Calibri" w:cs="Calibri"/>
-        </w:rPr>
-      </w:pPr>
-      <w:bookmarkStart w:id="45" w:name="_Toc173093267"/>
+        <w:pStyle w:val="Ttulo3"/>
+        <w:rPr>
+          <w:rFonts w:ascii="Calibri" w:hAnsi="Calibri" w:cs="Calibri"/>
+        </w:rPr>
+      </w:pPr>
+      <w:bookmarkStart w:id="47" w:name="_Toc173181637"/>
       <w:r>
         <w:rPr>
           <w:rFonts w:ascii="Calibri" w:hAnsi="Calibri" w:cs="Calibri"/>
         </w:rPr>
         <w:t>Eficiencia vs. Complejidad</w:t>
       </w:r>
-      <w:bookmarkEnd w:id="45"/>
+      <w:bookmarkEnd w:id="47"/>
     </w:p>
     <w:p>
       <w:pPr>
@@ -29611,6 +30035,7 @@
           <w:rFonts w:ascii="Calibri" w:hAnsi="Calibri" w:cs="Calibri"/>
           <w:b/>
         </w:rPr>
+        <w:lastRenderedPageBreak/>
         <w:t>Desventaja:</w:t>
       </w:r>
       <w:r>
@@ -29713,19 +30138,19 @@
     </w:p>
     <w:p>
       <w:pPr>
-        <w:pStyle w:val="Heading3"/>
-        <w:rPr>
-          <w:rFonts w:ascii="Calibri" w:hAnsi="Calibri" w:cs="Calibri"/>
-        </w:rPr>
-      </w:pPr>
-      <w:bookmarkStart w:id="46" w:name="_Toc173093268"/>
+        <w:pStyle w:val="Ttulo3"/>
+        <w:rPr>
+          <w:rFonts w:ascii="Calibri" w:hAnsi="Calibri" w:cs="Calibri"/>
+        </w:rPr>
+      </w:pPr>
+      <w:bookmarkStart w:id="48" w:name="_Toc173181638"/>
       <w:r>
         <w:rPr>
           <w:rFonts w:ascii="Calibri" w:hAnsi="Calibri" w:cs="Calibri"/>
         </w:rPr>
         <w:t>Seguridad vs. Facilidad de Uso</w:t>
       </w:r>
-      <w:bookmarkEnd w:id="46"/>
+      <w:bookmarkEnd w:id="48"/>
     </w:p>
     <w:p>
       <w:pPr>
@@ -29941,19 +30366,19 @@
     </w:p>
     <w:p>
       <w:pPr>
-        <w:pStyle w:val="Heading3"/>
-        <w:rPr>
-          <w:rFonts w:ascii="Calibri" w:hAnsi="Calibri" w:cs="Calibri"/>
-        </w:rPr>
-      </w:pPr>
-      <w:bookmarkStart w:id="47" w:name="_Toc173093269"/>
+        <w:pStyle w:val="Ttulo3"/>
+        <w:rPr>
+          <w:rFonts w:ascii="Calibri" w:hAnsi="Calibri" w:cs="Calibri"/>
+        </w:rPr>
+      </w:pPr>
+      <w:bookmarkStart w:id="49" w:name="_Toc173181639"/>
       <w:r>
         <w:rPr>
           <w:rFonts w:ascii="Calibri" w:hAnsi="Calibri" w:cs="Calibri"/>
         </w:rPr>
         <w:t>Redundancia vs. Eficiencia</w:t>
       </w:r>
-      <w:bookmarkEnd w:id="47"/>
+      <w:bookmarkEnd w:id="49"/>
     </w:p>
     <w:p>
       <w:pPr>
@@ -30058,19 +30483,19 @@
     </w:p>
     <w:p>
       <w:pPr>
-        <w:pStyle w:val="Heading3"/>
-        <w:rPr>
-          <w:rFonts w:ascii="Calibri" w:hAnsi="Calibri" w:cs="Calibri"/>
-        </w:rPr>
-      </w:pPr>
-      <w:bookmarkStart w:id="48" w:name="_Toc173093270"/>
+        <w:pStyle w:val="Ttulo3"/>
+        <w:rPr>
+          <w:rFonts w:ascii="Calibri" w:hAnsi="Calibri" w:cs="Calibri"/>
+        </w:rPr>
+      </w:pPr>
+      <w:bookmarkStart w:id="50" w:name="_Toc173181640"/>
       <w:r>
         <w:rPr>
           <w:rFonts w:ascii="Calibri" w:hAnsi="Calibri" w:cs="Calibri"/>
         </w:rPr>
         <w:t>Flexibilidad vs. Complejidad</w:t>
       </w:r>
-      <w:bookmarkEnd w:id="48"/>
+      <w:bookmarkEnd w:id="50"/>
     </w:p>
     <w:p>
       <w:pPr>
@@ -30098,6 +30523,7 @@
           <w:rFonts w:ascii="Calibri" w:hAnsi="Calibri" w:cs="Calibri"/>
           <w:b/>
         </w:rPr>
+        <w:lastRenderedPageBreak/>
         <w:t>Escalabilidad:</w:t>
       </w:r>
     </w:p>
@@ -30174,12 +30600,12 @@
     </w:p>
     <w:p>
       <w:pPr>
-        <w:pStyle w:val="Heading3"/>
-        <w:rPr>
-          <w:rFonts w:ascii="Calibri" w:hAnsi="Calibri" w:cs="Calibri"/>
-        </w:rPr>
-      </w:pPr>
-      <w:bookmarkStart w:id="49" w:name="_Toc173093271"/>
+        <w:pStyle w:val="Ttulo3"/>
+        <w:rPr>
+          <w:rFonts w:ascii="Calibri" w:hAnsi="Calibri" w:cs="Calibri"/>
+        </w:rPr>
+      </w:pPr>
+      <w:bookmarkStart w:id="51" w:name="_Toc173181641"/>
       <w:r>
         <w:rPr>
           <w:rFonts w:ascii="Calibri" w:hAnsi="Calibri" w:cs="Calibri"/>
@@ -30198,7 +30624,7 @@
         </w:rPr>
         <w:t>Latencia</w:t>
       </w:r>
-      <w:bookmarkEnd w:id="49"/>
+      <w:bookmarkEnd w:id="51"/>
     </w:p>
     <w:p>
       <w:pPr>
@@ -30322,12 +30748,12 @@
     </w:p>
     <w:p>
       <w:pPr>
-        <w:pStyle w:val="Heading3"/>
-        <w:rPr>
-          <w:rFonts w:ascii="Calibri" w:hAnsi="Calibri" w:cs="Calibri"/>
-        </w:rPr>
-      </w:pPr>
-      <w:bookmarkStart w:id="50" w:name="_Toc173093272"/>
+        <w:pStyle w:val="Ttulo3"/>
+        <w:rPr>
+          <w:rFonts w:ascii="Calibri" w:hAnsi="Calibri" w:cs="Calibri"/>
+        </w:rPr>
+      </w:pPr>
+      <w:bookmarkStart w:id="52" w:name="_Toc173181642"/>
       <w:r>
         <w:rPr>
           <w:rFonts w:ascii="Calibri" w:hAnsi="Calibri" w:cs="Calibri"/>
@@ -30346,7 +30772,7 @@
         </w:rPr>
         <w:t>Disponibilidad</w:t>
       </w:r>
-      <w:bookmarkEnd w:id="50"/>
+      <w:bookmarkEnd w:id="52"/>
     </w:p>
     <w:p>
       <w:pPr>
@@ -30470,19 +30896,19 @@
     </w:p>
     <w:p>
       <w:pPr>
-        <w:pStyle w:val="Heading3"/>
-        <w:rPr>
-          <w:rFonts w:ascii="Calibri" w:hAnsi="Calibri" w:cs="Calibri"/>
-        </w:rPr>
-      </w:pPr>
-      <w:bookmarkStart w:id="51" w:name="_Toc173093273"/>
+        <w:pStyle w:val="Ttulo3"/>
+        <w:rPr>
+          <w:rFonts w:ascii="Calibri" w:hAnsi="Calibri" w:cs="Calibri"/>
+        </w:rPr>
+      </w:pPr>
+      <w:bookmarkStart w:id="53" w:name="_Toc173181643"/>
       <w:r>
         <w:rPr>
           <w:rFonts w:ascii="Calibri" w:hAnsi="Calibri" w:cs="Calibri"/>
         </w:rPr>
         <w:t>Seguridad vs. Rendimiento</w:t>
       </w:r>
-      <w:bookmarkEnd w:id="51"/>
+      <w:bookmarkEnd w:id="53"/>
     </w:p>
     <w:p>
       <w:pPr>
@@ -30586,30 +31012,6 @@
           <w:numId w:val="14"/>
         </w:numPr>
         <w:spacing w:after="160" w:line="259" w:lineRule="auto"/>
-        <w:rPr>
-          <w:rFonts w:ascii="Calibri" w:hAnsi="Calibri" w:cs="Calibri"/>
-        </w:rPr>
-      </w:pPr>
-      <w:r>
-        <w:rPr>
-          <w:rFonts w:ascii="Calibri" w:hAnsi="Calibri" w:cs="Calibri"/>
-          <w:b/>
-        </w:rPr>
-        <w:t>Desventaja:</w:t>
-      </w:r>
-      <w:r>
-        <w:rPr>
-          <w:rFonts w:ascii="Calibri" w:hAnsi="Calibri" w:cs="Calibri"/>
-        </w:rPr>
-        <w:t xml:space="preserve"> Aumenta el uso de recursos computacionales y puede reducir el rendimiento del sistema debido al tiempo necesario para cifrar y descifrar datos.</w:t>
-      </w:r>
-    </w:p>
-    <w:p/>
-    <w:p>
-      <w:pPr>
-        <w:tabs>
-          <w:tab w:val="left" w:pos="7008"/>
-        </w:tabs>
         <w:rPr>
           <w:rFonts w:ascii="Calibri" w:hAnsi="Calibri" w:cs="Calibri"/>
           <w:lang w:val="es-ES"/>
@@ -30625,6 +31027,19 @@
       <w:r>
         <w:rPr>
           <w:rFonts w:ascii="Calibri" w:hAnsi="Calibri" w:cs="Calibri"/>
+          <w:b/>
+        </w:rPr>
+        <w:t>Desventaja:</w:t>
+      </w:r>
+      <w:r>
+        <w:rPr>
+          <w:rFonts w:ascii="Calibri" w:hAnsi="Calibri" w:cs="Calibri"/>
+        </w:rPr>
+        <w:t xml:space="preserve"> Aumenta el uso de recursos computacionales y puede reducir el rendimiento del sistema debido al tiempo necesario para cifrar y descifrar datos.</w:t>
+      </w:r>
+      <w:r>
+        <w:rPr>
+          <w:rFonts w:ascii="Calibri" w:hAnsi="Calibri" w:cs="Calibri"/>
           <w:lang w:val="es-ES_tradnl"/>
         </w:rPr>
         <w:tab/>
@@ -30632,62 +31047,63 @@
     </w:p>
     <w:p>
       <w:pPr>
-        <w:pStyle w:val="Heading1"/>
+        <w:pStyle w:val="Ttulo1"/>
         <w:jc w:val="center"/>
         <w:rPr>
           <w:rFonts w:ascii="Calibri" w:hAnsi="Calibri" w:cs="Calibri"/>
           <w:lang w:val="es-ES_tradnl"/>
         </w:rPr>
       </w:pPr>
-      <w:bookmarkStart w:id="52" w:name="_Toc239618155"/>
-      <w:bookmarkStart w:id="53" w:name="_Toc173093274"/>
+      <w:bookmarkStart w:id="54" w:name="_Toc239618155"/>
+      <w:bookmarkStart w:id="55" w:name="_Toc173181644"/>
       <w:r>
         <w:rPr>
           <w:rFonts w:ascii="Calibri" w:hAnsi="Calibri" w:cs="Calibri"/>
           <w:lang w:val="es-ES_tradnl"/>
         </w:rPr>
+        <w:lastRenderedPageBreak/>
         <w:t>Puntos de Vista y Modelos Arquitecturales</w:t>
-      </w:r>
-      <w:bookmarkEnd w:id="52"/>
-      <w:bookmarkEnd w:id="53"/>
-    </w:p>
-    <w:p>
-      <w:pPr>
-        <w:pStyle w:val="Heading2"/>
-        <w:rPr>
-          <w:rFonts w:ascii="Calibri" w:hAnsi="Calibri" w:cs="Calibri"/>
-          <w:lang w:val="es-ES_tradnl"/>
-        </w:rPr>
-      </w:pPr>
-      <w:bookmarkStart w:id="54" w:name="_Toc239618156"/>
-      <w:bookmarkStart w:id="55" w:name="_Toc173093275"/>
-      <w:r>
-        <w:rPr>
-          <w:rFonts w:ascii="Calibri" w:hAnsi="Calibri" w:cs="Calibri"/>
-          <w:lang w:val="es-ES_tradnl"/>
-        </w:rPr>
-        <w:t>Punto de Vista Funcional</w:t>
       </w:r>
       <w:bookmarkEnd w:id="54"/>
       <w:bookmarkEnd w:id="55"/>
     </w:p>
     <w:p>
       <w:pPr>
+        <w:pStyle w:val="Ttulo2"/>
         <w:rPr>
           <w:rFonts w:ascii="Calibri" w:hAnsi="Calibri" w:cs="Calibri"/>
           <w:lang w:val="es-ES_tradnl"/>
         </w:rPr>
       </w:pPr>
+      <w:bookmarkStart w:id="56" w:name="_Toc239618156"/>
+      <w:bookmarkStart w:id="57" w:name="_Toc173181645"/>
+      <w:r>
+        <w:rPr>
+          <w:rFonts w:ascii="Calibri" w:hAnsi="Calibri" w:cs="Calibri"/>
+          <w:lang w:val="es-ES_tradnl"/>
+        </w:rPr>
+        <w:t>Punto de Vista Funcional</w:t>
+      </w:r>
+      <w:bookmarkEnd w:id="56"/>
+      <w:bookmarkEnd w:id="57"/>
     </w:p>
     <w:p>
       <w:pPr>
-        <w:pStyle w:val="Heading3"/>
         <w:rPr>
           <w:rFonts w:ascii="Calibri" w:hAnsi="Calibri" w:cs="Calibri"/>
           <w:lang w:val="es-ES_tradnl"/>
         </w:rPr>
       </w:pPr>
-      <w:bookmarkStart w:id="56" w:name="_Toc173093276"/>
+    </w:p>
+    <w:p>
+      <w:pPr>
+        <w:pStyle w:val="Ttulo3"/>
+        <w:rPr>
+          <w:rFonts w:ascii="Calibri" w:hAnsi="Calibri" w:cs="Calibri"/>
+          <w:lang w:val="es-ES_tradnl"/>
+        </w:rPr>
+      </w:pPr>
+      <w:bookmarkStart w:id="58" w:name="_Toc173181646"/>
       <w:r>
         <w:rPr>
           <w:rFonts w:ascii="Calibri" w:hAnsi="Calibri" w:cs="Calibri"/>
@@ -30695,7 +31111,7 @@
         </w:rPr>
         <w:t>Diagrama de Contexto</w:t>
       </w:r>
-      <w:bookmarkEnd w:id="56"/>
+      <w:bookmarkEnd w:id="58"/>
     </w:p>
     <w:p>
       <w:pPr>
@@ -30716,7 +31132,7 @@
           <w:noProof/>
         </w:rPr>
         <w:pict w14:anchorId="1280F46E">
-          <v:shape id="Picture 1667995359" o:spid="_x0000_i1026" type="#_x0000_t75" style="width:418.5pt;height:156.75pt;visibility:visible">
+          <v:shape id="Picture 1667995359" o:spid="_x0000_i1026" type="#_x0000_t75" style="width:418.45pt;height:157.55pt;visibility:visible">
             <v:imagedata r:id="rId16" o:title=""/>
           </v:shape>
         </w:pict>
@@ -30788,32 +31204,40 @@
     <w:p>
       <w:pPr>
         <w:rPr>
-          <w:rFonts w:ascii="Calibri" w:hAnsi="Calibri" w:cs="Calibri"/>
-          <w:lang w:val="es-ES_tradnl"/>
+          <w:noProof/>
         </w:rPr>
       </w:pPr>
     </w:p>
     <w:p>
       <w:pPr>
-        <w:pStyle w:val="Heading3"/>
         <w:rPr>
           <w:rFonts w:ascii="Calibri" w:hAnsi="Calibri" w:cs="Calibri"/>
           <w:lang w:val="es-ES_tradnl"/>
         </w:rPr>
       </w:pPr>
-      <w:bookmarkStart w:id="57" w:name="_Toc173093277"/>
+    </w:p>
+    <w:p>
+      <w:pPr>
+        <w:pStyle w:val="Ttulo3"/>
+        <w:rPr>
+          <w:rFonts w:ascii="Calibri" w:hAnsi="Calibri" w:cs="Calibri"/>
+          <w:lang w:val="es-ES_tradnl"/>
+        </w:rPr>
+      </w:pPr>
+      <w:bookmarkStart w:id="59" w:name="_Toc173181647"/>
       <w:r>
         <w:rPr>
           <w:rFonts w:ascii="Calibri" w:hAnsi="Calibri" w:cs="Calibri"/>
           <w:lang w:val="es-ES_tradnl"/>
         </w:rPr>
+        <w:lastRenderedPageBreak/>
         <w:t>Diagrama de Componentes</w:t>
       </w:r>
-      <w:bookmarkEnd w:id="57"/>
+      <w:bookmarkEnd w:id="59"/>
     </w:p>
     <w:p>
       <w:pPr>
-        <w:pStyle w:val="ListParagraph"/>
+        <w:pStyle w:val="Prrafodelista"/>
         <w:ind w:left="0"/>
         <w:rPr>
           <w:rFonts w:ascii="Calibri" w:hAnsi="Calibri" w:cs="Calibri"/>
@@ -30823,7 +31247,7 @@
     </w:p>
     <w:p>
       <w:pPr>
-        <w:pStyle w:val="ListParagraph"/>
+        <w:pStyle w:val="Prrafodelista"/>
         <w:ind w:left="0"/>
       </w:pPr>
       <w:r>
@@ -30831,7 +31255,7 @@
           <w:noProof/>
         </w:rPr>
         <w:pict w14:anchorId="361A873F">
-          <v:shape id="Picture 1135103627" o:spid="_x0000_i1027" type="#_x0000_t75" style="width:423.75pt;height:357pt;visibility:visible">
+          <v:shape id="Picture 1135103627" o:spid="_x0000_i1027" type="#_x0000_t75" style="width:423.6pt;height:356.75pt;visibility:visible">
             <v:imagedata r:id="rId17" o:title=""/>
           </v:shape>
         </w:pict>
@@ -30839,7 +31263,7 @@
     </w:p>
     <w:p>
       <w:pPr>
-        <w:pStyle w:val="ListParagraph"/>
+        <w:pStyle w:val="Prrafodelista"/>
         <w:ind w:left="0"/>
         <w:rPr>
           <w:rFonts w:ascii="Calibri" w:hAnsi="Calibri" w:cs="Calibri"/>
@@ -30849,13 +31273,13 @@
     </w:p>
     <w:p>
       <w:pPr>
-        <w:pStyle w:val="Heading3"/>
+        <w:pStyle w:val="Ttulo3"/>
         <w:rPr>
           <w:rFonts w:ascii="Calibri" w:hAnsi="Calibri" w:cs="Calibri"/>
           <w:lang w:val="es-ES_tradnl"/>
         </w:rPr>
       </w:pPr>
-      <w:bookmarkStart w:id="58" w:name="_Toc173093278"/>
+      <w:bookmarkStart w:id="60" w:name="_Toc173181648"/>
       <w:r>
         <w:rPr>
           <w:rFonts w:ascii="Calibri" w:hAnsi="Calibri" w:cs="Calibri"/>
@@ -30863,7 +31287,7 @@
         </w:rPr>
         <w:t>Diagrama de Secuencia</w:t>
       </w:r>
-      <w:bookmarkEnd w:id="58"/>
+      <w:bookmarkEnd w:id="60"/>
     </w:p>
     <w:p>
       <w:r>
@@ -30871,7 +31295,7 @@
           <w:noProof/>
         </w:rPr>
         <w:pict w14:anchorId="5F3A5BF8">
-          <v:shape id="Picture 2067974789" o:spid="_x0000_i1028" type="#_x0000_t75" style="width:581.25pt;height:348.75pt;visibility:visible">
+          <v:shape id="Picture 2067974789" o:spid="_x0000_i1028" type="#_x0000_t75" style="width:581.6pt;height:348.8pt;visibility:visible">
             <v:imagedata r:id="rId18" o:title=""/>
           </v:shape>
         </w:pict>
@@ -30885,7 +31309,7 @@
           <w:noProof/>
         </w:rPr>
         <w:pict w14:anchorId="421A873A">
-          <v:shape id="Picture 1633440720" o:spid="_x0000_i1029" type="#_x0000_t75" style="width:610.5pt;height:361.5pt;visibility:visible">
+          <v:shape id="Picture 1633440720" o:spid="_x0000_i1029" type="#_x0000_t75" style="width:610.6pt;height:360.95pt;visibility:visible">
             <v:imagedata r:id="rId19" o:title=""/>
           </v:shape>
         </w:pict>
@@ -30898,7 +31322,7 @@
           <w:noProof/>
         </w:rPr>
         <w:pict w14:anchorId="69B0FAEB">
-          <v:shape id="Picture 986018864" o:spid="_x0000_i1030" type="#_x0000_t75" style="width:617.25pt;height:350.25pt;visibility:visible">
+          <v:shape id="Picture 986018864" o:spid="_x0000_i1030" type="#_x0000_t75" style="width:617.6pt;height:350.2pt;visibility:visible">
             <v:imagedata r:id="rId20" o:title=""/>
           </v:shape>
         </w:pict>
@@ -30910,8 +31334,9 @@
         <w:rPr>
           <w:noProof/>
         </w:rPr>
+        <w:lastRenderedPageBreak/>
         <w:pict w14:anchorId="039BEC94">
-          <v:shape id="Picture 1045979355" o:spid="_x0000_i1031" type="#_x0000_t75" style="width:601.5pt;height:301.5pt;visibility:visible">
+          <v:shape id="Picture 1045979355" o:spid="_x0000_i1031" type="#_x0000_t75" style="width:601.7pt;height:301.1pt;visibility:visible">
             <v:imagedata r:id="rId21" o:title=""/>
           </v:shape>
         </w:pict>
@@ -30923,8 +31348,9 @@
         <w:rPr>
           <w:noProof/>
         </w:rPr>
+        <w:lastRenderedPageBreak/>
         <w:pict w14:anchorId="4207A49A">
-          <v:shape id="Picture 657255971" o:spid="_x0000_i1032" type="#_x0000_t75" style="width:576.75pt;height:408.75pt;visibility:visible">
+          <v:shape id="Picture 657255971" o:spid="_x0000_i1032" type="#_x0000_t75" style="width:576.45pt;height:408.6pt;visibility:visible">
             <v:imagedata r:id="rId22" o:title=""/>
           </v:shape>
         </w:pict>
@@ -30935,8 +31361,9 @@
         <w:rPr>
           <w:noProof/>
         </w:rPr>
+        <w:lastRenderedPageBreak/>
         <w:pict w14:anchorId="1613F90E">
-          <v:shape id="Picture 309456870" o:spid="_x0000_i1033" type="#_x0000_t75" style="width:602.25pt;height:359.25pt;visibility:visible">
+          <v:shape id="Picture 309456870" o:spid="_x0000_i1033" type="#_x0000_t75" style="width:602.2pt;height:359.55pt;visibility:visible">
             <v:imagedata r:id="rId23" o:title=""/>
           </v:shape>
         </w:pict>
@@ -30954,8 +31381,9 @@
         <w:rPr>
           <w:noProof/>
         </w:rPr>
+        <w:lastRenderedPageBreak/>
         <w:pict w14:anchorId="1632CD30">
-          <v:shape id="Picture 1282636898" o:spid="_x0000_i1034" type="#_x0000_t75" style="width:605.25pt;height:377.25pt;visibility:visible">
+          <v:shape id="Picture 1282636898" o:spid="_x0000_i1034" type="#_x0000_t75" style="width:605pt;height:377.3pt;visibility:visible">
             <v:imagedata r:id="rId24" o:title=""/>
           </v:shape>
         </w:pict>
@@ -30971,21 +31399,22 @@
     </w:p>
     <w:p>
       <w:pPr>
-        <w:pStyle w:val="Heading2"/>
+        <w:pStyle w:val="Ttulo2"/>
         <w:rPr>
           <w:rFonts w:ascii="Calibri" w:hAnsi="Calibri" w:cs="Calibri"/>
           <w:lang w:val="es-ES_tradnl"/>
         </w:rPr>
       </w:pPr>
-      <w:bookmarkStart w:id="59" w:name="_Toc173093279"/>
+      <w:bookmarkStart w:id="61" w:name="_Toc173181649"/>
       <w:r>
         <w:rPr>
           <w:rFonts w:ascii="Calibri" w:hAnsi="Calibri" w:cs="Calibri"/>
           <w:lang w:val="es-ES_tradnl"/>
         </w:rPr>
+        <w:lastRenderedPageBreak/>
         <w:t>Punto de Vista de Despliegue</w:t>
       </w:r>
-      <w:bookmarkEnd w:id="59"/>
+      <w:bookmarkEnd w:id="61"/>
     </w:p>
     <w:p>
       <w:pPr>
@@ -31000,7 +31429,7 @@
           <w:lang w:val="es-ES_tradnl"/>
         </w:rPr>
         <w:pict w14:anchorId="3AAFCC38">
-          <v:shape id="_x0000_i1035" type="#_x0000_t75" style="width:387pt;height:375.75pt">
+          <v:shape id="_x0000_i1035" type="#_x0000_t75" style="width:386.65pt;height:375.9pt">
             <v:imagedata r:id="rId25" o:title="despliegue"/>
           </v:shape>
         </w:pict>
@@ -31016,13 +31445,13 @@
     </w:p>
     <w:p>
       <w:pPr>
-        <w:pStyle w:val="Heading2"/>
+        <w:pStyle w:val="Ttulo2"/>
         <w:rPr>
           <w:rFonts w:ascii="Calibri" w:hAnsi="Calibri" w:cs="Calibri"/>
           <w:lang w:val="es-ES_tradnl"/>
         </w:rPr>
       </w:pPr>
-      <w:bookmarkStart w:id="60" w:name="_Toc173093280"/>
+      <w:bookmarkStart w:id="62" w:name="_Toc173181650"/>
       <w:r>
         <w:rPr>
           <w:rFonts w:ascii="Calibri" w:hAnsi="Calibri" w:cs="Calibri"/>
@@ -31030,7 +31459,7 @@
         </w:rPr>
         <w:t>Diagrama C4</w:t>
       </w:r>
-      <w:bookmarkEnd w:id="60"/>
+      <w:bookmarkEnd w:id="62"/>
     </w:p>
     <w:p>
       <w:pPr>
@@ -31042,13 +31471,13 @@
     </w:p>
     <w:p>
       <w:pPr>
-        <w:pStyle w:val="Heading3"/>
+        <w:pStyle w:val="Ttulo3"/>
         <w:rPr>
           <w:rFonts w:ascii="Calibri" w:hAnsi="Calibri" w:cs="Calibri"/>
           <w:lang w:val="es-ES_tradnl"/>
         </w:rPr>
       </w:pPr>
-      <w:bookmarkStart w:id="61" w:name="_Toc173093281"/>
+      <w:bookmarkStart w:id="63" w:name="_Toc173181651"/>
       <w:r>
         <w:rPr>
           <w:rFonts w:ascii="Calibri" w:hAnsi="Calibri" w:cs="Calibri"/>
@@ -31056,7 +31485,7 @@
         </w:rPr>
         <w:t>Diagrama de Contexto</w:t>
       </w:r>
-      <w:bookmarkEnd w:id="61"/>
+      <w:bookmarkEnd w:id="63"/>
     </w:p>
     <w:p>
       <w:pPr>
@@ -31079,7 +31508,7 @@
           <w:lang w:val="es-ES_tradnl"/>
         </w:rPr>
         <w:pict w14:anchorId="368E53B1">
-          <v:shape id="_x0000_i1036" type="#_x0000_t75" style="width:235.5pt;height:237pt">
+          <v:shape id="_x0000_i1036" type="#_x0000_t75" style="width:236.1pt;height:237.05pt">
             <v:imagedata r:id="rId26" o:title="C4-contexto"/>
           </v:shape>
         </w:pict>
@@ -31119,18 +31548,19 @@
     </w:p>
     <w:p>
       <w:pPr>
-        <w:pStyle w:val="Heading3"/>
+        <w:pStyle w:val="Ttulo3"/>
         <w:rPr>
           <w:rFonts w:ascii="Calibri" w:hAnsi="Calibri" w:cs="Calibri"/>
           <w:lang w:val="es-ES_tradnl"/>
         </w:rPr>
       </w:pPr>
-      <w:bookmarkStart w:id="62" w:name="_Toc173093282"/>
+      <w:bookmarkStart w:id="64" w:name="_Toc173181652"/>
       <w:r>
         <w:rPr>
           <w:rFonts w:ascii="Calibri" w:hAnsi="Calibri" w:cs="Calibri"/>
           <w:lang w:val="es-ES_tradnl"/>
         </w:rPr>
+        <w:lastRenderedPageBreak/>
         <w:t xml:space="preserve">Diagrama de </w:t>
       </w:r>
       <w:r>
@@ -31140,11 +31570,11 @@
         </w:rPr>
         <w:t>Contenedores</w:t>
       </w:r>
-      <w:bookmarkEnd w:id="62"/>
+      <w:bookmarkEnd w:id="64"/>
     </w:p>
     <w:p>
       <w:pPr>
-        <w:pStyle w:val="ListParagraph"/>
+        <w:pStyle w:val="Prrafodelista"/>
         <w:rPr>
           <w:rFonts w:ascii="Calibri" w:hAnsi="Calibri" w:cs="Calibri"/>
           <w:lang w:val="es-ES_tradnl"/>
@@ -31163,7 +31593,7 @@
           <w:noProof/>
         </w:rPr>
         <w:pict w14:anchorId="03C872BB">
-          <v:shape id="Picture 1268095820" o:spid="_x0000_i1037" type="#_x0000_t75" style="width:394.5pt;height:348.75pt;visibility:visible">
+          <v:shape id="Picture 1268095820" o:spid="_x0000_i1037" type="#_x0000_t75" style="width:394.6pt;height:348.8pt;visibility:visible">
             <v:imagedata r:id="rId27" o:title=""/>
             <o:lock v:ext="edit" aspectratio="f"/>
           </v:shape>
@@ -31180,18 +31610,19 @@
     </w:p>
     <w:p>
       <w:pPr>
-        <w:pStyle w:val="Heading3"/>
+        <w:pStyle w:val="Ttulo3"/>
         <w:rPr>
           <w:rFonts w:ascii="Calibri" w:hAnsi="Calibri" w:cs="Calibri"/>
           <w:lang w:val="es-ES_tradnl"/>
         </w:rPr>
       </w:pPr>
-      <w:bookmarkStart w:id="63" w:name="_Toc173093283"/>
+      <w:bookmarkStart w:id="65" w:name="_Toc173181653"/>
       <w:r>
         <w:rPr>
           <w:rFonts w:ascii="Calibri" w:hAnsi="Calibri" w:cs="Calibri"/>
           <w:lang w:val="es-ES_tradnl"/>
         </w:rPr>
+        <w:lastRenderedPageBreak/>
         <w:t xml:space="preserve">Diagrama de </w:t>
       </w:r>
       <w:r>
@@ -31201,7 +31632,7 @@
         </w:rPr>
         <w:t>Componentes</w:t>
       </w:r>
-      <w:bookmarkEnd w:id="63"/>
+      <w:bookmarkEnd w:id="65"/>
     </w:p>
     <w:p>
       <w:pPr>
@@ -31217,7 +31648,7 @@
           <w:noProof/>
         </w:rPr>
         <w:pict w14:anchorId="7BEEBB57">
-          <v:shape id="Picture 995128005" o:spid="_x0000_i1038" type="#_x0000_t75" style="width:561pt;height:348.75pt;visibility:visible">
+          <v:shape id="Picture 995128005" o:spid="_x0000_i1038" type="#_x0000_t75" style="width:560.55pt;height:348.8pt;visibility:visible">
             <v:imagedata r:id="rId28" o:title=""/>
             <o:lock v:ext="edit" aspectratio="f"/>
           </v:shape>
@@ -31271,34 +31702,34 @@
 <w:ftr xmlns:wpc="http://schemas.microsoft.com/office/word/2010/wordprocessingCanvas" xmlns:cx="http://schemas.microsoft.com/office/drawing/2014/chartex" xmlns:cx1="http://schemas.microsoft.com/office/drawing/2015/9/8/chartex" xmlns:cx2="http://schemas.microsoft.com/office/drawing/2015/10/21/chartex" xmlns:cx3="http://schemas.microsoft.com/office/drawing/2016/5/9/chartex" xmlns:cx4="http://schemas.microsoft.com/office/drawing/2016/5/10/chartex" xmlns:cx5="http://schemas.microsoft.com/office/drawing/2016/5/11/chartex" xmlns:cx6="http://schemas.microsoft.com/office/drawing/2016/5/12/chartex" xmlns:cx7="http://schemas.microsoft.com/office/drawing/2016/5/13/chartex" xmlns:cx8="http://schemas.microsoft.com/office/drawing/2016/5/14/chartex" xmlns:mc="http://schemas.openxmlformats.org/markup-compatibility/2006" xmlns:aink="http://schemas.microsoft.com/office/drawing/2016/ink" xmlns:am3d="http://schemas.microsoft.com/office/drawing/2017/model3d" xmlns:o="urn:schemas-microsoft-com:office:office" xmlns:oel="http://schemas.microsoft.com/office/2019/extlst" xmlns:r="http://schemas.openxmlformats.org/officeDocument/2006/relationships" xmlns:m="http://schemas.openxmlformats.org/officeDocument/2006/math" xmlns:v="urn:schemas-microsoft-com:vml" xmlns:wp14="http://schemas.microsoft.com/office/word/2010/wordprocessingDrawing" xmlns:wp="http://schemas.openxmlformats.org/drawingml/2006/wordprocessingDrawing" xmlns:w10="urn:schemas-microsoft-com:office:word" xmlns:w="http://schemas.openxmlformats.org/wordprocessingml/2006/main" xmlns:w14="http://schemas.microsoft.com/office/word/2010/wordml" xmlns:w15="http://schemas.microsoft.com/office/word/2012/wordml" xmlns:w16cex="http://schemas.microsoft.com/office/word/2018/wordml/cex" xmlns:w16cid="http://schemas.microsoft.com/office/word/2016/wordml/cid" xmlns:w16="http://schemas.microsoft.com/office/word/2018/wordml" xmlns:w16du="http://schemas.microsoft.com/office/word/2023/wordml/word16du" xmlns:w16sdtdh="http://schemas.microsoft.com/office/word/2020/wordml/sdtdatahash" xmlns:w16se="http://schemas.microsoft.com/office/word/2015/wordml/symex" xmlns:wpg="http://schemas.microsoft.com/office/word/2010/wordprocessingGroup" xmlns:wpi="http://schemas.microsoft.com/office/word/2010/wordprocessingInk" xmlns:wne="http://schemas.microsoft.com/office/word/2006/wordml" xmlns:wps="http://schemas.microsoft.com/office/word/2010/wordprocessingShape" mc:Ignorable="w14 w15 w16se w16cid w16 w16cex w16sdtdh w16du wp14">
   <w:p>
     <w:pPr>
-      <w:pStyle w:val="Footer"/>
+      <w:pStyle w:val="Piedepgina"/>
       <w:framePr w:wrap="around" w:vAnchor="text" w:hAnchor="margin" w:xAlign="right" w:y="1"/>
       <w:rPr>
-        <w:rStyle w:val="PageNumber"/>
+        <w:rStyle w:val="Nmerodepgina"/>
       </w:rPr>
     </w:pPr>
     <w:r>
       <w:rPr>
-        <w:rStyle w:val="PageNumber"/>
+        <w:rStyle w:val="Nmerodepgina"/>
       </w:rPr>
       <w:fldChar w:fldCharType="begin"/>
     </w:r>
     <w:r>
       <w:rPr>
-        <w:rStyle w:val="PageNumber"/>
+        <w:rStyle w:val="Nmerodepgina"/>
       </w:rPr>
       <w:instrText xml:space="preserve">PAGE  </w:instrText>
     </w:r>
     <w:r>
       <w:rPr>
-        <w:rStyle w:val="PageNumber"/>
+        <w:rStyle w:val="Nmerodepgina"/>
       </w:rPr>
       <w:fldChar w:fldCharType="end"/>
     </w:r>
   </w:p>
   <w:p>
     <w:pPr>
-      <w:pStyle w:val="Footer"/>
+      <w:pStyle w:val="Piedepgina"/>
       <w:ind w:right="360"/>
     </w:pPr>
   </w:p>
@@ -31328,7 +31759,7 @@
         </w:tcPr>
         <w:p>
           <w:pPr>
-            <w:pStyle w:val="Header"/>
+            <w:pStyle w:val="Encabezado"/>
             <w:ind w:left="-115"/>
           </w:pPr>
         </w:p>
@@ -31339,7 +31770,7 @@
         </w:tcPr>
         <w:p>
           <w:pPr>
-            <w:pStyle w:val="Header"/>
+            <w:pStyle w:val="Encabezado"/>
             <w:jc w:val="center"/>
           </w:pPr>
         </w:p>
@@ -31350,7 +31781,7 @@
         </w:tcPr>
         <w:p>
           <w:pPr>
-            <w:pStyle w:val="Header"/>
+            <w:pStyle w:val="Encabezado"/>
             <w:ind w:right="-115"/>
             <w:jc w:val="right"/>
           </w:pPr>
@@ -31360,7 +31791,7 @@
   </w:tbl>
   <w:p>
     <w:pPr>
-      <w:pStyle w:val="Footer"/>
+      <w:pStyle w:val="Piedepgina"/>
     </w:pPr>
   </w:p>
 </w:ftr>
@@ -31370,7 +31801,7 @@
 <w:ftr xmlns:wpc="http://schemas.microsoft.com/office/word/2010/wordprocessingCanvas" xmlns:cx="http://schemas.microsoft.com/office/drawing/2014/chartex" xmlns:cx1="http://schemas.microsoft.com/office/drawing/2015/9/8/chartex" xmlns:cx2="http://schemas.microsoft.com/office/drawing/2015/10/21/chartex" xmlns:cx3="http://schemas.microsoft.com/office/drawing/2016/5/9/chartex" xmlns:cx4="http://schemas.microsoft.com/office/drawing/2016/5/10/chartex" xmlns:cx5="http://schemas.microsoft.com/office/drawing/2016/5/11/chartex" xmlns:cx6="http://schemas.microsoft.com/office/drawing/2016/5/12/chartex" xmlns:cx7="http://schemas.microsoft.com/office/drawing/2016/5/13/chartex" xmlns:cx8="http://schemas.microsoft.com/office/drawing/2016/5/14/chartex" xmlns:mc="http://schemas.openxmlformats.org/markup-compatibility/2006" xmlns:aink="http://schemas.microsoft.com/office/drawing/2016/ink" xmlns:am3d="http://schemas.microsoft.com/office/drawing/2017/model3d" xmlns:o="urn:schemas-microsoft-com:office:office" xmlns:oel="http://schemas.microsoft.com/office/2019/extlst" xmlns:r="http://schemas.openxmlformats.org/officeDocument/2006/relationships" xmlns:m="http://schemas.openxmlformats.org/officeDocument/2006/math" xmlns:v="urn:schemas-microsoft-com:vml" xmlns:wp14="http://schemas.microsoft.com/office/word/2010/wordprocessingDrawing" xmlns:wp="http://schemas.openxmlformats.org/drawingml/2006/wordprocessingDrawing" xmlns:w10="urn:schemas-microsoft-com:office:word" xmlns:w="http://schemas.openxmlformats.org/wordprocessingml/2006/main" xmlns:w14="http://schemas.microsoft.com/office/word/2010/wordml" xmlns:w15="http://schemas.microsoft.com/office/word/2012/wordml" xmlns:w16cex="http://schemas.microsoft.com/office/word/2018/wordml/cex" xmlns:w16cid="http://schemas.microsoft.com/office/word/2016/wordml/cid" xmlns:w16="http://schemas.microsoft.com/office/word/2018/wordml" xmlns:w16du="http://schemas.microsoft.com/office/word/2023/wordml/word16du" xmlns:w16sdtdh="http://schemas.microsoft.com/office/word/2020/wordml/sdtdatahash" xmlns:w16se="http://schemas.microsoft.com/office/word/2015/wordml/symex" xmlns:wpg="http://schemas.microsoft.com/office/word/2010/wordprocessingGroup" xmlns:wpi="http://schemas.microsoft.com/office/word/2010/wordprocessingInk" xmlns:wne="http://schemas.microsoft.com/office/word/2006/wordml" xmlns:wps="http://schemas.microsoft.com/office/word/2010/wordprocessingShape" mc:Ignorable="w14 w15 w16se w16cid w16 w16cex w16sdtdh w16du wp14">
   <w:p>
     <w:pPr>
-      <w:pStyle w:val="Footer"/>
+      <w:pStyle w:val="Piedepgina"/>
     </w:pPr>
   </w:p>
 </w:ftr>
@@ -31380,7 +31811,7 @@
 <w:ftr xmlns:wpc="http://schemas.microsoft.com/office/word/2010/wordprocessingCanvas" xmlns:cx="http://schemas.microsoft.com/office/drawing/2014/chartex" xmlns:cx1="http://schemas.microsoft.com/office/drawing/2015/9/8/chartex" xmlns:cx2="http://schemas.microsoft.com/office/drawing/2015/10/21/chartex" xmlns:cx3="http://schemas.microsoft.com/office/drawing/2016/5/9/chartex" xmlns:cx4="http://schemas.microsoft.com/office/drawing/2016/5/10/chartex" xmlns:cx5="http://schemas.microsoft.com/office/drawing/2016/5/11/chartex" xmlns:cx6="http://schemas.microsoft.com/office/drawing/2016/5/12/chartex" xmlns:cx7="http://schemas.microsoft.com/office/drawing/2016/5/13/chartex" xmlns:cx8="http://schemas.microsoft.com/office/drawing/2016/5/14/chartex" xmlns:mc="http://schemas.openxmlformats.org/markup-compatibility/2006" xmlns:aink="http://schemas.microsoft.com/office/drawing/2016/ink" xmlns:am3d="http://schemas.microsoft.com/office/drawing/2017/model3d" xmlns:o="urn:schemas-microsoft-com:office:office" xmlns:oel="http://schemas.microsoft.com/office/2019/extlst" xmlns:r="http://schemas.openxmlformats.org/officeDocument/2006/relationships" xmlns:m="http://schemas.openxmlformats.org/officeDocument/2006/math" xmlns:v="urn:schemas-microsoft-com:vml" xmlns:wp14="http://schemas.microsoft.com/office/word/2010/wordprocessingDrawing" xmlns:wp="http://schemas.openxmlformats.org/drawingml/2006/wordprocessingDrawing" xmlns:w10="urn:schemas-microsoft-com:office:word" xmlns:w="http://schemas.openxmlformats.org/wordprocessingml/2006/main" xmlns:w14="http://schemas.microsoft.com/office/word/2010/wordml" xmlns:w15="http://schemas.microsoft.com/office/word/2012/wordml" xmlns:w16cex="http://schemas.microsoft.com/office/word/2018/wordml/cex" xmlns:w16cid="http://schemas.microsoft.com/office/word/2016/wordml/cid" xmlns:w16="http://schemas.microsoft.com/office/word/2018/wordml" xmlns:w16du="http://schemas.microsoft.com/office/word/2023/wordml/word16du" xmlns:w16sdtdh="http://schemas.microsoft.com/office/word/2020/wordml/sdtdatahash" xmlns:w16se="http://schemas.microsoft.com/office/word/2015/wordml/symex" xmlns:wpg="http://schemas.microsoft.com/office/word/2010/wordprocessingGroup" xmlns:wpi="http://schemas.microsoft.com/office/word/2010/wordprocessingInk" xmlns:wne="http://schemas.microsoft.com/office/word/2006/wordml" xmlns:wps="http://schemas.microsoft.com/office/word/2010/wordprocessingShape" mc:Ignorable="w14 w15 w16se w16cid w16 w16cex w16sdtdh w16du wp14">
   <w:p>
     <w:pPr>
-      <w:pStyle w:val="Footer"/>
+      <w:pStyle w:val="Piedepgina"/>
     </w:pPr>
   </w:p>
 </w:ftr>
@@ -31509,7 +31940,7 @@
   </w:p>
   <w:p>
     <w:pPr>
-      <w:pStyle w:val="Header"/>
+      <w:pStyle w:val="Encabezado"/>
       <w:jc w:val="center"/>
     </w:pPr>
   </w:p>
@@ -31577,7 +32008,7 @@
                 <v:path o:extrusionok="f" gradientshapeok="t" o:connecttype="rect"/>
                 <o:lock v:ext="edit" aspectratio="t"/>
               </v:shapetype>
-              <v:shape id="Imagen 1" o:spid="_x0000_i1039" type="#_x0000_t75" style="width:82.5pt;height:81pt;visibility:visible">
+              <v:shape id="Imagen 1" o:spid="_x0000_i1039" type="#_x0000_t75" style="width:82.3pt;height:80.9pt;visibility:visible">
                 <v:imagedata r:id="rId1" o:title=""/>
               </v:shape>
             </w:pict>
@@ -31591,7 +32022,7 @@
         </w:tcPr>
         <w:p>
           <w:pPr>
-            <w:pStyle w:val="Header"/>
+            <w:pStyle w:val="Encabezado"/>
             <w:jc w:val="center"/>
             <w:rPr>
               <w:rFonts w:ascii="Calibri" w:hAnsi="Calibri" w:cs="Calibri"/>
@@ -31608,7 +32039,7 @@
         </w:p>
         <w:p>
           <w:pPr>
-            <w:pStyle w:val="Header"/>
+            <w:pStyle w:val="Encabezado"/>
             <w:jc w:val="center"/>
             <w:rPr>
               <w:rFonts w:ascii="Calibri" w:hAnsi="Calibri" w:cs="Calibri"/>
@@ -31618,7 +32049,7 @@
         </w:p>
         <w:p>
           <w:pPr>
-            <w:pStyle w:val="Header"/>
+            <w:pStyle w:val="Encabezado"/>
             <w:jc w:val="center"/>
             <w:rPr>
               <w:rFonts w:ascii="Calibri" w:hAnsi="Calibri" w:cs="Calibri"/>
@@ -31670,7 +32101,7 @@
         </w:tcPr>
         <w:p>
           <w:pPr>
-            <w:pStyle w:val="Header"/>
+            <w:pStyle w:val="Encabezado"/>
             <w:jc w:val="center"/>
             <w:rPr>
               <w:rFonts w:ascii="Calibri" w:hAnsi="Calibri" w:cs="Calibri"/>
@@ -31743,7 +32174,7 @@
         </w:tcPr>
         <w:p>
           <w:pPr>
-            <w:pStyle w:val="Header"/>
+            <w:pStyle w:val="Encabezado"/>
             <w:jc w:val="center"/>
             <w:rPr>
               <w:rFonts w:ascii="Calibri" w:hAnsi="Calibri" w:cs="Calibri"/>
@@ -31758,7 +32189,7 @@
         </w:tcPr>
         <w:p>
           <w:pPr>
-            <w:pStyle w:val="Header"/>
+            <w:pStyle w:val="Encabezado"/>
             <w:jc w:val="center"/>
             <w:rPr>
               <w:rFonts w:ascii="Calibri" w:hAnsi="Calibri" w:cs="Calibri"/>
@@ -31772,28 +32203,28 @@
           </w:r>
           <w:r>
             <w:rPr>
-              <w:rStyle w:val="PageNumber"/>
+              <w:rStyle w:val="Nmerodepgina"/>
               <w:rFonts w:ascii="Calibri" w:hAnsi="Calibri" w:cs="Calibri"/>
             </w:rPr>
             <w:fldChar w:fldCharType="begin"/>
           </w:r>
           <w:r>
             <w:rPr>
-              <w:rStyle w:val="PageNumber"/>
+              <w:rStyle w:val="Nmerodepgina"/>
               <w:rFonts w:ascii="Calibri" w:hAnsi="Calibri" w:cs="Calibri"/>
             </w:rPr>
             <w:instrText xml:space="preserve"> PAGE </w:instrText>
           </w:r>
           <w:r>
             <w:rPr>
-              <w:rStyle w:val="PageNumber"/>
+              <w:rStyle w:val="Nmerodepgina"/>
               <w:rFonts w:ascii="Calibri" w:hAnsi="Calibri" w:cs="Calibri"/>
             </w:rPr>
             <w:fldChar w:fldCharType="separate"/>
           </w:r>
           <w:r>
             <w:rPr>
-              <w:rStyle w:val="PageNumber"/>
+              <w:rStyle w:val="Nmerodepgina"/>
               <w:rFonts w:ascii="Calibri" w:hAnsi="Calibri" w:cs="Calibri"/>
               <w:noProof/>
             </w:rPr>
@@ -31801,42 +32232,42 @@
           </w:r>
           <w:r>
             <w:rPr>
-              <w:rStyle w:val="PageNumber"/>
+              <w:rStyle w:val="Nmerodepgina"/>
               <w:rFonts w:ascii="Calibri" w:hAnsi="Calibri" w:cs="Calibri"/>
             </w:rPr>
             <w:fldChar w:fldCharType="end"/>
           </w:r>
           <w:r>
             <w:rPr>
-              <w:rStyle w:val="PageNumber"/>
+              <w:rStyle w:val="Nmerodepgina"/>
               <w:rFonts w:ascii="Calibri" w:hAnsi="Calibri" w:cs="Calibri"/>
             </w:rPr>
             <w:t xml:space="preserve"> de </w:t>
           </w:r>
           <w:r>
             <w:rPr>
-              <w:rStyle w:val="PageNumber"/>
+              <w:rStyle w:val="Nmerodepgina"/>
               <w:rFonts w:ascii="Calibri" w:hAnsi="Calibri" w:cs="Calibri"/>
             </w:rPr>
             <w:fldChar w:fldCharType="begin"/>
           </w:r>
           <w:r>
             <w:rPr>
-              <w:rStyle w:val="PageNumber"/>
+              <w:rStyle w:val="Nmerodepgina"/>
               <w:rFonts w:ascii="Calibri" w:hAnsi="Calibri" w:cs="Calibri"/>
             </w:rPr>
             <w:instrText xml:space="preserve"> NUMPAGES </w:instrText>
           </w:r>
           <w:r>
             <w:rPr>
-              <w:rStyle w:val="PageNumber"/>
+              <w:rStyle w:val="Nmerodepgina"/>
               <w:rFonts w:ascii="Calibri" w:hAnsi="Calibri" w:cs="Calibri"/>
             </w:rPr>
             <w:fldChar w:fldCharType="separate"/>
           </w:r>
           <w:r>
             <w:rPr>
-              <w:rStyle w:val="PageNumber"/>
+              <w:rStyle w:val="Nmerodepgina"/>
               <w:rFonts w:ascii="Calibri" w:hAnsi="Calibri" w:cs="Calibri"/>
               <w:noProof/>
             </w:rPr>
@@ -31844,7 +32275,7 @@
           </w:r>
           <w:r>
             <w:rPr>
-              <w:rStyle w:val="PageNumber"/>
+              <w:rStyle w:val="Nmerodepgina"/>
               <w:rFonts w:ascii="Calibri" w:hAnsi="Calibri" w:cs="Calibri"/>
             </w:rPr>
             <w:fldChar w:fldCharType="end"/>
@@ -31855,7 +32286,7 @@
   </w:tbl>
   <w:p>
     <w:pPr>
-      <w:pStyle w:val="Header"/>
+      <w:pStyle w:val="Encabezado"/>
     </w:pPr>
   </w:p>
 </w:hdr>
@@ -31865,7 +32296,7 @@
 <w:hdr xmlns:wpc="http://schemas.microsoft.com/office/word/2010/wordprocessingCanvas" xmlns:cx="http://schemas.microsoft.com/office/drawing/2014/chartex" xmlns:cx1="http://schemas.microsoft.com/office/drawing/2015/9/8/chartex" xmlns:cx2="http://schemas.microsoft.com/office/drawing/2015/10/21/chartex" xmlns:cx3="http://schemas.microsoft.com/office/drawing/2016/5/9/chartex" xmlns:cx4="http://schemas.microsoft.com/office/drawing/2016/5/10/chartex" xmlns:cx5="http://schemas.microsoft.com/office/drawing/2016/5/11/chartex" xmlns:cx6="http://schemas.microsoft.com/office/drawing/2016/5/12/chartex" xmlns:cx7="http://schemas.microsoft.com/office/drawing/2016/5/13/chartex" xmlns:cx8="http://schemas.microsoft.com/office/drawing/2016/5/14/chartex" xmlns:mc="http://schemas.openxmlformats.org/markup-compatibility/2006" xmlns:aink="http://schemas.microsoft.com/office/drawing/2016/ink" xmlns:am3d="http://schemas.microsoft.com/office/drawing/2017/model3d" xmlns:o="urn:schemas-microsoft-com:office:office" xmlns:oel="http://schemas.microsoft.com/office/2019/extlst" xmlns:r="http://schemas.openxmlformats.org/officeDocument/2006/relationships" xmlns:m="http://schemas.openxmlformats.org/officeDocument/2006/math" xmlns:v="urn:schemas-microsoft-com:vml" xmlns:wp14="http://schemas.microsoft.com/office/word/2010/wordprocessingDrawing" xmlns:wp="http://schemas.openxmlformats.org/drawingml/2006/wordprocessingDrawing" xmlns:w10="urn:schemas-microsoft-com:office:word" xmlns:w="http://schemas.openxmlformats.org/wordprocessingml/2006/main" xmlns:w14="http://schemas.microsoft.com/office/word/2010/wordml" xmlns:w15="http://schemas.microsoft.com/office/word/2012/wordml" xmlns:w16cex="http://schemas.microsoft.com/office/word/2018/wordml/cex" xmlns:w16cid="http://schemas.microsoft.com/office/word/2016/wordml/cid" xmlns:w16="http://schemas.microsoft.com/office/word/2018/wordml" xmlns:w16du="http://schemas.microsoft.com/office/word/2023/wordml/word16du" xmlns:w16sdtdh="http://schemas.microsoft.com/office/word/2020/wordml/sdtdatahash" xmlns:w16se="http://schemas.microsoft.com/office/word/2015/wordml/symex" xmlns:wpg="http://schemas.microsoft.com/office/word/2010/wordprocessingGroup" xmlns:wpi="http://schemas.microsoft.com/office/word/2010/wordprocessingInk" xmlns:wne="http://schemas.microsoft.com/office/word/2006/wordml" xmlns:wps="http://schemas.microsoft.com/office/word/2010/wordprocessingShape" mc:Ignorable="w14 w15 w16se w16cid w16 w16cex w16sdtdh w16du wp14">
   <w:p>
     <w:pPr>
-      <w:pStyle w:val="Header"/>
+      <w:pStyle w:val="Encabezado"/>
     </w:pPr>
   </w:p>
 </w:hdr>
@@ -31880,6 +32311,12 @@
     <int2:textHash int2:hashCode="wSMW7Q9kbr/Jo4" int2:id="Y8HYsiT2">
       <int2:state int2:value="Rejected" int2:type="AugLoop_Text_Critique"/>
     </int2:textHash>
+    <int2:bookmark int2:bookmarkName="_Int_0QCkHW7U" int2:invalidationBookmarkName="" int2:hashCode="zDgIJwRlxAWMup" int2:id="Y2g28EPg">
+      <int2:state int2:value="Rejected" int2:type="AugLoop_Text_Critique"/>
+    </int2:bookmark>
+    <int2:bookmark int2:bookmarkName="_Int_BZ1r2AAy" int2:invalidationBookmarkName="" int2:hashCode="tTzSsp3k2oQ7yX" int2:id="xAhPCthP">
+      <int2:state int2:value="Rejected" int2:type="AugLoop_Text_Critique"/>
+    </int2:bookmark>
   </int2:observations>
   <int2:intelligenceSettings/>
   <int2:onDemandWorkflows/>
@@ -31895,7 +32332,7 @@
     <w:lvl w:ilvl="0">
       <w:start w:val="1"/>
       <w:numFmt w:val="decimal"/>
-      <w:pStyle w:val="Heading1"/>
+      <w:pStyle w:val="Ttulo1"/>
       <w:lvlText w:val="%1."/>
       <w:legacy w:legacy="1" w:legacySpace="144" w:legacyIndent="0"/>
       <w:lvlJc w:val="left"/>
@@ -31906,7 +32343,7 @@
     <w:lvl w:ilvl="1">
       <w:start w:val="1"/>
       <w:numFmt w:val="decimal"/>
-      <w:pStyle w:val="Heading2"/>
+      <w:pStyle w:val="Ttulo2"/>
       <w:lvlText w:val="%1.%2"/>
       <w:legacy w:legacy="1" w:legacySpace="144" w:legacyIndent="0"/>
       <w:lvlJc w:val="left"/>
@@ -31917,7 +32354,7 @@
     <w:lvl w:ilvl="2">
       <w:start w:val="1"/>
       <w:numFmt w:val="decimal"/>
-      <w:pStyle w:val="Heading3"/>
+      <w:pStyle w:val="Ttulo3"/>
       <w:lvlText w:val="%1.%2.%3"/>
       <w:legacy w:legacy="1" w:legacySpace="144" w:legacyIndent="0"/>
       <w:lvlJc w:val="left"/>
@@ -31928,7 +32365,7 @@
     <w:lvl w:ilvl="3">
       <w:start w:val="1"/>
       <w:numFmt w:val="decimal"/>
-      <w:pStyle w:val="Heading4"/>
+      <w:pStyle w:val="Ttulo4"/>
       <w:lvlText w:val="%1.%2.%3.%4"/>
       <w:legacy w:legacy="1" w:legacySpace="144" w:legacyIndent="0"/>
       <w:lvlJc w:val="left"/>
@@ -31939,7 +32376,7 @@
     <w:lvl w:ilvl="4">
       <w:start w:val="1"/>
       <w:numFmt w:val="decimal"/>
-      <w:pStyle w:val="Heading5"/>
+      <w:pStyle w:val="Ttulo5"/>
       <w:lvlText w:val="%1.%2.%3.%4.%5"/>
       <w:legacy w:legacy="1" w:legacySpace="144" w:legacyIndent="0"/>
       <w:lvlJc w:val="left"/>
@@ -31950,7 +32387,7 @@
     <w:lvl w:ilvl="5">
       <w:start w:val="1"/>
       <w:numFmt w:val="decimal"/>
-      <w:pStyle w:val="Heading6"/>
+      <w:pStyle w:val="Ttulo6"/>
       <w:lvlText w:val="%1.%2.%3.%4.%5.%6"/>
       <w:legacy w:legacy="1" w:legacySpace="144" w:legacyIndent="0"/>
       <w:lvlJc w:val="left"/>
@@ -31961,7 +32398,7 @@
     <w:lvl w:ilvl="6">
       <w:start w:val="1"/>
       <w:numFmt w:val="decimal"/>
-      <w:pStyle w:val="Heading7"/>
+      <w:pStyle w:val="Ttulo7"/>
       <w:lvlText w:val="%1.%2.%3.%4.%5.%6.%7"/>
       <w:legacy w:legacy="1" w:legacySpace="144" w:legacyIndent="0"/>
       <w:lvlJc w:val="left"/>
@@ -31972,7 +32409,7 @@
     <w:lvl w:ilvl="7">
       <w:start w:val="1"/>
       <w:numFmt w:val="decimal"/>
-      <w:pStyle w:val="Heading8"/>
+      <w:pStyle w:val="Ttulo8"/>
       <w:lvlText w:val="%1.%2.%3.%4.%5.%6.%7.%8"/>
       <w:legacy w:legacy="1" w:legacySpace="144" w:legacyIndent="0"/>
       <w:lvlJc w:val="left"/>
@@ -31983,7 +32420,7 @@
     <w:lvl w:ilvl="8">
       <w:start w:val="1"/>
       <w:numFmt w:val="decimal"/>
-      <w:pStyle w:val="Heading9"/>
+      <w:pStyle w:val="Ttulo9"/>
       <w:lvlText w:val="%1.%2.%3.%4.%5.%6.%7.%8.%9"/>
       <w:legacy w:legacy="1" w:legacySpace="144" w:legacyIndent="0"/>
       <w:lvlJc w:val="left"/>
@@ -33922,6 +34359,9 @@
   </w:num>
   <w:num w:numId="15" w16cid:durableId="1561788682">
     <w:abstractNumId w:val="11"/>
+  </w:num>
+  <w:num w:numId="16" w16cid:durableId="1239484032">
+    <w:abstractNumId w:val="0"/>
   </w:num>
   <w:numIdMacAtCleanup w:val="15"/>
 </w:numbering>
@@ -34328,11 +34768,11 @@
       <w:lang w:eastAsia="en-US"/>
     </w:rPr>
   </w:style>
-  <w:style w:type="paragraph" w:styleId="Heading1">
+  <w:style w:type="paragraph" w:styleId="Ttulo1">
     <w:name w:val="heading 1"/>
     <w:basedOn w:val="Normal"/>
     <w:next w:val="Normal"/>
-    <w:link w:val="Heading1Char"/>
+    <w:link w:val="Ttulo1Car"/>
     <w:uiPriority w:val="99"/>
     <w:qFormat/>
     <w:rsid w:val="009E12D9"/>
@@ -34349,11 +34789,11 @@
       <w:sz w:val="24"/>
     </w:rPr>
   </w:style>
-  <w:style w:type="paragraph" w:styleId="Heading2">
+  <w:style w:type="paragraph" w:styleId="Ttulo2">
     <w:name w:val="heading 2"/>
-    <w:basedOn w:val="Heading1"/>
+    <w:basedOn w:val="Ttulo1"/>
     <w:next w:val="Normal"/>
-    <w:link w:val="Heading2Char"/>
+    <w:link w:val="Ttulo2Car"/>
     <w:uiPriority w:val="99"/>
     <w:qFormat/>
     <w:rsid w:val="009E12D9"/>
@@ -34367,11 +34807,11 @@
       <w:sz w:val="20"/>
     </w:rPr>
   </w:style>
-  <w:style w:type="paragraph" w:styleId="Heading3">
+  <w:style w:type="paragraph" w:styleId="Ttulo3">
     <w:name w:val="heading 3"/>
-    <w:basedOn w:val="Heading1"/>
+    <w:basedOn w:val="Ttulo1"/>
     <w:next w:val="Normal"/>
-    <w:link w:val="Heading3Char"/>
+    <w:link w:val="Ttulo3Car"/>
     <w:uiPriority w:val="99"/>
     <w:qFormat/>
     <w:rsid w:val="009E12D9"/>
@@ -34387,11 +34827,11 @@
       <w:sz w:val="20"/>
     </w:rPr>
   </w:style>
-  <w:style w:type="paragraph" w:styleId="Heading4">
+  <w:style w:type="paragraph" w:styleId="Ttulo4">
     <w:name w:val="heading 4"/>
-    <w:basedOn w:val="Heading1"/>
+    <w:basedOn w:val="Ttulo1"/>
     <w:next w:val="Normal"/>
-    <w:link w:val="Heading4Char"/>
+    <w:link w:val="Ttulo4Car"/>
     <w:uiPriority w:val="99"/>
     <w:qFormat/>
     <w:rsid w:val="009E12D9"/>
@@ -34407,11 +34847,11 @@
       <w:sz w:val="20"/>
     </w:rPr>
   </w:style>
-  <w:style w:type="paragraph" w:styleId="Heading5">
+  <w:style w:type="paragraph" w:styleId="Ttulo5">
     <w:name w:val="heading 5"/>
     <w:basedOn w:val="Normal"/>
     <w:next w:val="Normal"/>
-    <w:link w:val="Heading5Char"/>
+    <w:link w:val="Ttulo5Car"/>
     <w:uiPriority w:val="99"/>
     <w:qFormat/>
     <w:rsid w:val="009E12D9"/>
@@ -34428,11 +34868,11 @@
       <w:sz w:val="22"/>
     </w:rPr>
   </w:style>
-  <w:style w:type="paragraph" w:styleId="Heading6">
+  <w:style w:type="paragraph" w:styleId="Ttulo6">
     <w:name w:val="heading 6"/>
     <w:basedOn w:val="Normal"/>
     <w:next w:val="Normal"/>
-    <w:link w:val="Heading6Char"/>
+    <w:link w:val="Ttulo6Car"/>
     <w:uiPriority w:val="99"/>
     <w:qFormat/>
     <w:rsid w:val="009E12D9"/>
@@ -34450,11 +34890,11 @@
       <w:sz w:val="22"/>
     </w:rPr>
   </w:style>
-  <w:style w:type="paragraph" w:styleId="Heading7">
+  <w:style w:type="paragraph" w:styleId="Ttulo7">
     <w:name w:val="heading 7"/>
     <w:basedOn w:val="Normal"/>
     <w:next w:val="Normal"/>
-    <w:link w:val="Heading7Char"/>
+    <w:link w:val="Ttulo7Car"/>
     <w:uiPriority w:val="99"/>
     <w:qFormat/>
     <w:rsid w:val="009E12D9"/>
@@ -34468,11 +34908,11 @@
       <w:outlineLvl w:val="6"/>
     </w:pPr>
   </w:style>
-  <w:style w:type="paragraph" w:styleId="Heading8">
+  <w:style w:type="paragraph" w:styleId="Ttulo8">
     <w:name w:val="heading 8"/>
     <w:basedOn w:val="Normal"/>
     <w:next w:val="Normal"/>
-    <w:link w:val="Heading8Char"/>
+    <w:link w:val="Ttulo8Car"/>
     <w:uiPriority w:val="99"/>
     <w:qFormat/>
     <w:rsid w:val="009E12D9"/>
@@ -34489,11 +34929,11 @@
       <w:i/>
     </w:rPr>
   </w:style>
-  <w:style w:type="paragraph" w:styleId="Heading9">
+  <w:style w:type="paragraph" w:styleId="Ttulo9">
     <w:name w:val="heading 9"/>
     <w:basedOn w:val="Normal"/>
     <w:next w:val="Normal"/>
-    <w:link w:val="Heading9Char"/>
+    <w:link w:val="Ttulo9Car"/>
     <w:uiPriority w:val="99"/>
     <w:qFormat/>
     <w:rsid w:val="009E12D9"/>
@@ -34512,13 +34952,13 @@
       <w:sz w:val="18"/>
     </w:rPr>
   </w:style>
-  <w:style w:type="character" w:default="1" w:styleId="DefaultParagraphFont">
+  <w:style w:type="character" w:default="1" w:styleId="Fuentedeprrafopredeter">
     <w:name w:val="Default Paragraph Font"/>
     <w:uiPriority w:val="1"/>
     <w:semiHidden/>
     <w:unhideWhenUsed/>
   </w:style>
-  <w:style w:type="table" w:default="1" w:styleId="TableNormal">
+  <w:style w:type="table" w:default="1" w:styleId="Tablanormal">
     <w:name w:val="Normal Table"/>
     <w:uiPriority w:val="99"/>
     <w:semiHidden/>
@@ -34533,15 +34973,15 @@
       </w:tblCellMar>
     </w:tblPr>
   </w:style>
-  <w:style w:type="numbering" w:default="1" w:styleId="NoList">
+  <w:style w:type="numbering" w:default="1" w:styleId="Sinlista">
     <w:name w:val="No List"/>
     <w:uiPriority w:val="99"/>
     <w:semiHidden/>
     <w:unhideWhenUsed/>
   </w:style>
-  <w:style w:type="character" w:customStyle="1" w:styleId="Heading1Char">
-    <w:name w:val="Heading 1 Char"/>
-    <w:link w:val="Heading1"/>
+  <w:style w:type="character" w:customStyle="1" w:styleId="Ttulo1Car">
+    <w:name w:val="Título 1 Car"/>
+    <w:link w:val="Ttulo1"/>
     <w:uiPriority w:val="99"/>
     <w:rsid w:val="00283804"/>
     <w:rPr>
@@ -34550,9 +34990,9 @@
       <w:lang w:eastAsia="en-US"/>
     </w:rPr>
   </w:style>
-  <w:style w:type="character" w:customStyle="1" w:styleId="Heading2Char">
-    <w:name w:val="Heading 2 Char"/>
-    <w:link w:val="Heading2"/>
+  <w:style w:type="character" w:customStyle="1" w:styleId="Ttulo2Car">
+    <w:name w:val="Título 2 Car"/>
+    <w:link w:val="Ttulo2"/>
     <w:uiPriority w:val="99"/>
     <w:locked/>
     <w:rsid w:val="00AB7864"/>
@@ -34561,9 +35001,9 @@
       <w:lang w:eastAsia="en-US"/>
     </w:rPr>
   </w:style>
-  <w:style w:type="character" w:customStyle="1" w:styleId="Heading3Char">
-    <w:name w:val="Heading 3 Char"/>
-    <w:link w:val="Heading3"/>
+  <w:style w:type="character" w:customStyle="1" w:styleId="Ttulo3Car">
+    <w:name w:val="Título 3 Car"/>
+    <w:link w:val="Ttulo3"/>
     <w:uiPriority w:val="99"/>
     <w:locked/>
     <w:rsid w:val="00AB7864"/>
@@ -34572,18 +35012,18 @@
       <w:lang w:eastAsia="en-US"/>
     </w:rPr>
   </w:style>
-  <w:style w:type="character" w:customStyle="1" w:styleId="Heading4Char">
-    <w:name w:val="Heading 4 Char"/>
-    <w:link w:val="Heading4"/>
+  <w:style w:type="character" w:customStyle="1" w:styleId="Ttulo4Car">
+    <w:name w:val="Título 4 Car"/>
+    <w:link w:val="Ttulo4"/>
     <w:uiPriority w:val="99"/>
     <w:rsid w:val="00283804"/>
     <w:rPr>
       <w:lang w:eastAsia="en-US"/>
     </w:rPr>
   </w:style>
-  <w:style w:type="character" w:customStyle="1" w:styleId="Heading5Char">
-    <w:name w:val="Heading 5 Char"/>
-    <w:link w:val="Heading5"/>
+  <w:style w:type="character" w:customStyle="1" w:styleId="Ttulo5Car">
+    <w:name w:val="Título 5 Car"/>
+    <w:link w:val="Ttulo5"/>
     <w:uiPriority w:val="99"/>
     <w:rsid w:val="00283804"/>
     <w:rPr>
@@ -34591,9 +35031,9 @@
       <w:lang w:eastAsia="en-US"/>
     </w:rPr>
   </w:style>
-  <w:style w:type="character" w:customStyle="1" w:styleId="Heading6Char">
-    <w:name w:val="Heading 6 Char"/>
-    <w:link w:val="Heading6"/>
+  <w:style w:type="character" w:customStyle="1" w:styleId="Ttulo6Car">
+    <w:name w:val="Título 6 Car"/>
+    <w:link w:val="Ttulo6"/>
     <w:uiPriority w:val="99"/>
     <w:rsid w:val="00283804"/>
     <w:rPr>
@@ -34602,18 +35042,18 @@
       <w:lang w:eastAsia="en-US"/>
     </w:rPr>
   </w:style>
-  <w:style w:type="character" w:customStyle="1" w:styleId="Heading7Char">
-    <w:name w:val="Heading 7 Char"/>
-    <w:link w:val="Heading7"/>
+  <w:style w:type="character" w:customStyle="1" w:styleId="Ttulo7Car">
+    <w:name w:val="Título 7 Car"/>
+    <w:link w:val="Ttulo7"/>
     <w:uiPriority w:val="99"/>
     <w:rsid w:val="00283804"/>
     <w:rPr>
       <w:lang w:eastAsia="en-US"/>
     </w:rPr>
   </w:style>
-  <w:style w:type="character" w:customStyle="1" w:styleId="Heading8Char">
-    <w:name w:val="Heading 8 Char"/>
-    <w:link w:val="Heading8"/>
+  <w:style w:type="character" w:customStyle="1" w:styleId="Ttulo8Car">
+    <w:name w:val="Título 8 Car"/>
+    <w:link w:val="Ttulo8"/>
     <w:uiPriority w:val="99"/>
     <w:rsid w:val="00283804"/>
     <w:rPr>
@@ -34621,9 +35061,9 @@
       <w:lang w:eastAsia="en-US"/>
     </w:rPr>
   </w:style>
-  <w:style w:type="character" w:customStyle="1" w:styleId="Heading9Char">
-    <w:name w:val="Heading 9 Char"/>
-    <w:link w:val="Heading9"/>
+  <w:style w:type="character" w:customStyle="1" w:styleId="Ttulo9Car">
+    <w:name w:val="Título 9 Car"/>
+    <w:link w:val="Ttulo9"/>
     <w:uiPriority w:val="99"/>
     <w:rsid w:val="00283804"/>
     <w:rPr>
@@ -34648,11 +35088,11 @@
       <w:lang w:val="en-AU"/>
     </w:rPr>
   </w:style>
-  <w:style w:type="paragraph" w:styleId="Title">
+  <w:style w:type="paragraph" w:styleId="Ttulo">
     <w:name w:val="Title"/>
     <w:basedOn w:val="Normal"/>
     <w:next w:val="Normal"/>
-    <w:link w:val="TitleChar"/>
+    <w:link w:val="TtuloCar"/>
     <w:uiPriority w:val="99"/>
     <w:qFormat/>
     <w:rsid w:val="009E12D9"/>
@@ -34665,9 +35105,9 @@
       <w:sz w:val="36"/>
     </w:rPr>
   </w:style>
-  <w:style w:type="character" w:customStyle="1" w:styleId="TitleChar">
-    <w:name w:val="Title Char"/>
-    <w:link w:val="Title"/>
+  <w:style w:type="character" w:customStyle="1" w:styleId="TtuloCar">
+    <w:name w:val="Título Car"/>
+    <w:link w:val="Ttulo"/>
     <w:uiPriority w:val="10"/>
     <w:rsid w:val="00283804"/>
     <w:rPr>
@@ -34680,10 +35120,10 @@
       <w:lang w:val="es-CO" w:eastAsia="en-US"/>
     </w:rPr>
   </w:style>
-  <w:style w:type="paragraph" w:styleId="Subtitle">
+  <w:style w:type="paragraph" w:styleId="Subttulo">
     <w:name w:val="Subtitle"/>
     <w:basedOn w:val="Normal"/>
-    <w:link w:val="SubtitleChar"/>
+    <w:link w:val="SubttuloCar"/>
     <w:uiPriority w:val="99"/>
     <w:qFormat/>
     <w:rsid w:val="009E12D9"/>
@@ -34697,9 +35137,9 @@
       <w:lang w:val="en-AU"/>
     </w:rPr>
   </w:style>
-  <w:style w:type="character" w:customStyle="1" w:styleId="SubtitleChar">
-    <w:name w:val="Subtitle Char"/>
-    <w:link w:val="Subtitle"/>
+  <w:style w:type="character" w:customStyle="1" w:styleId="SubttuloCar">
+    <w:name w:val="Subtítulo Car"/>
+    <w:link w:val="Subttulo"/>
     <w:uiPriority w:val="11"/>
     <w:rsid w:val="00283804"/>
     <w:rPr>
@@ -34709,7 +35149,7 @@
       <w:lang w:val="es-CO" w:eastAsia="en-US"/>
     </w:rPr>
   </w:style>
-  <w:style w:type="paragraph" w:styleId="NormalIndent">
+  <w:style w:type="paragraph" w:styleId="Sangranormal">
     <w:name w:val="Normal Indent"/>
     <w:basedOn w:val="Normal"/>
     <w:uiPriority w:val="99"/>
@@ -34718,7 +35158,7 @@
       <w:ind w:left="900" w:hanging="900"/>
     </w:pPr>
   </w:style>
-  <w:style w:type="paragraph" w:styleId="TOC1">
+  <w:style w:type="paragraph" w:styleId="TDC1">
     <w:name w:val="toc 1"/>
     <w:basedOn w:val="Normal"/>
     <w:next w:val="Normal"/>
@@ -34732,7 +35172,7 @@
       <w:ind w:right="720"/>
     </w:pPr>
   </w:style>
-  <w:style w:type="paragraph" w:styleId="TOC2">
+  <w:style w:type="paragraph" w:styleId="TDC2">
     <w:name w:val="toc 2"/>
     <w:basedOn w:val="Normal"/>
     <w:next w:val="Normal"/>
@@ -34745,7 +35185,7 @@
       <w:ind w:left="432" w:right="720"/>
     </w:pPr>
   </w:style>
-  <w:style w:type="paragraph" w:styleId="TOC3">
+  <w:style w:type="paragraph" w:styleId="TDC3">
     <w:name w:val="toc 3"/>
     <w:basedOn w:val="Normal"/>
     <w:next w:val="Normal"/>
@@ -34764,10 +35204,10 @@
       <w:szCs w:val="24"/>
     </w:rPr>
   </w:style>
-  <w:style w:type="paragraph" w:styleId="Header">
+  <w:style w:type="paragraph" w:styleId="Encabezado">
     <w:name w:val="header"/>
     <w:basedOn w:val="Normal"/>
-    <w:link w:val="HeaderChar"/>
+    <w:link w:val="EncabezadoCar"/>
     <w:uiPriority w:val="99"/>
     <w:rsid w:val="009E12D9"/>
     <w:pPr>
@@ -34777,9 +35217,9 @@
       </w:tabs>
     </w:pPr>
   </w:style>
-  <w:style w:type="character" w:customStyle="1" w:styleId="HeaderChar">
-    <w:name w:val="Header Char"/>
-    <w:link w:val="Header"/>
+  <w:style w:type="character" w:customStyle="1" w:styleId="EncabezadoCar">
+    <w:name w:val="Encabezado Car"/>
+    <w:link w:val="Encabezado"/>
     <w:uiPriority w:val="99"/>
     <w:locked/>
     <w:rsid w:val="00000625"/>
@@ -34788,10 +35228,10 @@
       <w:lang w:val="en-US" w:eastAsia="en-US"/>
     </w:rPr>
   </w:style>
-  <w:style w:type="paragraph" w:styleId="Footer">
+  <w:style w:type="paragraph" w:styleId="Piedepgina">
     <w:name w:val="footer"/>
     <w:basedOn w:val="Normal"/>
-    <w:link w:val="FooterChar"/>
+    <w:link w:val="PiedepginaCar"/>
     <w:uiPriority w:val="99"/>
     <w:rsid w:val="009E12D9"/>
     <w:pPr>
@@ -34801,9 +35241,9 @@
       </w:tabs>
     </w:pPr>
   </w:style>
-  <w:style w:type="character" w:customStyle="1" w:styleId="FooterChar">
-    <w:name w:val="Footer Char"/>
-    <w:link w:val="Footer"/>
+  <w:style w:type="character" w:customStyle="1" w:styleId="PiedepginaCar">
+    <w:name w:val="Pie de página Car"/>
+    <w:link w:val="Piedepgina"/>
     <w:uiPriority w:val="99"/>
     <w:semiHidden/>
     <w:rsid w:val="00283804"/>
@@ -34813,7 +35253,7 @@
       <w:lang w:val="es-CO" w:eastAsia="en-US"/>
     </w:rPr>
   </w:style>
-  <w:style w:type="character" w:styleId="PageNumber">
+  <w:style w:type="character" w:styleId="Nmerodepgina">
     <w:name w:val="page number"/>
     <w:uiPriority w:val="99"/>
     <w:rsid w:val="009E12D9"/>
@@ -34852,10 +35292,10 @@
       <w:spacing w:after="120"/>
     </w:pPr>
   </w:style>
-  <w:style w:type="paragraph" w:styleId="BodyText">
+  <w:style w:type="paragraph" w:styleId="Textoindependiente">
     <w:name w:val="Body Text"/>
     <w:basedOn w:val="Normal"/>
-    <w:link w:val="BodyTextChar"/>
+    <w:link w:val="TextoindependienteCar"/>
     <w:uiPriority w:val="99"/>
     <w:rsid w:val="009E12D9"/>
     <w:pPr>
@@ -34864,9 +35304,9 @@
       <w:ind w:left="720"/>
     </w:pPr>
   </w:style>
-  <w:style w:type="character" w:customStyle="1" w:styleId="BodyTextChar">
-    <w:name w:val="Body Text Char"/>
-    <w:link w:val="BodyText"/>
+  <w:style w:type="character" w:customStyle="1" w:styleId="TextoindependienteCar">
+    <w:name w:val="Texto independiente Car"/>
+    <w:link w:val="Textoindependiente"/>
     <w:uiPriority w:val="99"/>
     <w:semiHidden/>
     <w:rsid w:val="00283804"/>
@@ -34876,10 +35316,10 @@
       <w:lang w:val="es-CO" w:eastAsia="en-US"/>
     </w:rPr>
   </w:style>
-  <w:style w:type="paragraph" w:styleId="DocumentMap">
+  <w:style w:type="paragraph" w:styleId="Mapadeldocumento">
     <w:name w:val="Document Map"/>
     <w:basedOn w:val="Normal"/>
-    <w:link w:val="DocumentMapChar"/>
+    <w:link w:val="MapadeldocumentoCar"/>
     <w:uiPriority w:val="99"/>
     <w:semiHidden/>
     <w:rsid w:val="009E12D9"/>
@@ -34890,9 +35330,9 @@
       <w:rFonts w:ascii="Tahoma" w:hAnsi="Tahoma"/>
     </w:rPr>
   </w:style>
-  <w:style w:type="character" w:customStyle="1" w:styleId="DocumentMapChar">
-    <w:name w:val="Document Map Char"/>
-    <w:link w:val="DocumentMap"/>
+  <w:style w:type="character" w:customStyle="1" w:styleId="MapadeldocumentoCar">
+    <w:name w:val="Mapa del documento Car"/>
+    <w:link w:val="Mapadeldocumento"/>
     <w:uiPriority w:val="99"/>
     <w:semiHidden/>
     <w:rsid w:val="00283804"/>
@@ -34903,7 +35343,7 @@
       <w:lang w:val="es-CO" w:eastAsia="en-US"/>
     </w:rPr>
   </w:style>
-  <w:style w:type="character" w:styleId="FootnoteReference">
+  <w:style w:type="character" w:styleId="Refdenotaalpie">
     <w:name w:val="footnote reference"/>
     <w:uiPriority w:val="99"/>
     <w:semiHidden/>
@@ -34914,10 +35354,10 @@
       <w:vertAlign w:val="superscript"/>
     </w:rPr>
   </w:style>
-  <w:style w:type="paragraph" w:styleId="FootnoteText">
+  <w:style w:type="paragraph" w:styleId="Textonotapie">
     <w:name w:val="footnote text"/>
     <w:basedOn w:val="Normal"/>
-    <w:link w:val="FootnoteTextChar"/>
+    <w:link w:val="TextonotapieCar"/>
     <w:uiPriority w:val="99"/>
     <w:semiHidden/>
     <w:rsid w:val="009E12D9"/>
@@ -34935,9 +35375,9 @@
       <w:sz w:val="16"/>
     </w:rPr>
   </w:style>
-  <w:style w:type="character" w:customStyle="1" w:styleId="FootnoteTextChar">
-    <w:name w:val="Footnote Text Char"/>
-    <w:link w:val="FootnoteText"/>
+  <w:style w:type="character" w:customStyle="1" w:styleId="TextonotapieCar">
+    <w:name w:val="Texto nota pie Car"/>
+    <w:link w:val="Textonotapie"/>
     <w:uiPriority w:val="99"/>
     <w:semiHidden/>
     <w:rsid w:val="00283804"/>
@@ -34994,7 +35434,7 @@
       <w:jc w:val="both"/>
     </w:pPr>
   </w:style>
-  <w:style w:type="paragraph" w:styleId="TOC4">
+  <w:style w:type="paragraph" w:styleId="TDC4">
     <w:name w:val="toc 4"/>
     <w:basedOn w:val="Normal"/>
     <w:next w:val="Normal"/>
@@ -35006,7 +35446,7 @@
       <w:ind w:left="600"/>
     </w:pPr>
   </w:style>
-  <w:style w:type="paragraph" w:styleId="TOC5">
+  <w:style w:type="paragraph" w:styleId="TDC5">
     <w:name w:val="toc 5"/>
     <w:basedOn w:val="Normal"/>
     <w:next w:val="Normal"/>
@@ -35018,7 +35458,7 @@
       <w:ind w:left="800"/>
     </w:pPr>
   </w:style>
-  <w:style w:type="paragraph" w:styleId="TOC6">
+  <w:style w:type="paragraph" w:styleId="TDC6">
     <w:name w:val="toc 6"/>
     <w:basedOn w:val="Normal"/>
     <w:next w:val="Normal"/>
@@ -35030,7 +35470,7 @@
       <w:ind w:left="1000"/>
     </w:pPr>
   </w:style>
-  <w:style w:type="paragraph" w:styleId="TOC7">
+  <w:style w:type="paragraph" w:styleId="TDC7">
     <w:name w:val="toc 7"/>
     <w:basedOn w:val="Normal"/>
     <w:next w:val="Normal"/>
@@ -35042,7 +35482,7 @@
       <w:ind w:left="1200"/>
     </w:pPr>
   </w:style>
-  <w:style w:type="paragraph" w:styleId="TOC8">
+  <w:style w:type="paragraph" w:styleId="TDC8">
     <w:name w:val="toc 8"/>
     <w:basedOn w:val="Normal"/>
     <w:next w:val="Normal"/>
@@ -35054,7 +35494,7 @@
       <w:ind w:left="1400"/>
     </w:pPr>
   </w:style>
-  <w:style w:type="paragraph" w:styleId="TOC9">
+  <w:style w:type="paragraph" w:styleId="TDC9">
     <w:name w:val="toc 9"/>
     <w:basedOn w:val="Normal"/>
     <w:next w:val="Normal"/>
@@ -35066,10 +35506,10 @@
       <w:ind w:left="1600"/>
     </w:pPr>
   </w:style>
-  <w:style w:type="paragraph" w:styleId="BodyText2">
+  <w:style w:type="paragraph" w:styleId="Textoindependiente2">
     <w:name w:val="Body Text 2"/>
     <w:basedOn w:val="Normal"/>
-    <w:link w:val="BodyText2Char"/>
+    <w:link w:val="Textoindependiente2Car"/>
     <w:uiPriority w:val="99"/>
     <w:rsid w:val="009E12D9"/>
     <w:rPr>
@@ -35077,9 +35517,9 @@
       <w:color w:val="0000FF"/>
     </w:rPr>
   </w:style>
-  <w:style w:type="character" w:customStyle="1" w:styleId="BodyText2Char">
-    <w:name w:val="Body Text 2 Char"/>
-    <w:link w:val="BodyText2"/>
+  <w:style w:type="character" w:customStyle="1" w:styleId="Textoindependiente2Car">
+    <w:name w:val="Texto independiente 2 Car"/>
+    <w:link w:val="Textoindependiente2"/>
     <w:uiPriority w:val="99"/>
     <w:semiHidden/>
     <w:rsid w:val="00283804"/>
@@ -35089,10 +35529,10 @@
       <w:lang w:val="es-CO" w:eastAsia="en-US"/>
     </w:rPr>
   </w:style>
-  <w:style w:type="paragraph" w:styleId="BodyTextIndent">
+  <w:style w:type="paragraph" w:styleId="Sangradetextonormal">
     <w:name w:val="Body Text Indent"/>
     <w:basedOn w:val="Normal"/>
-    <w:link w:val="BodyTextIndentChar"/>
+    <w:link w:val="SangradetextonormalCar"/>
     <w:uiPriority w:val="99"/>
     <w:rsid w:val="009E12D9"/>
     <w:pPr>
@@ -35104,9 +35544,9 @@
       <w:u w:val="single"/>
     </w:rPr>
   </w:style>
-  <w:style w:type="character" w:customStyle="1" w:styleId="BodyTextIndentChar">
-    <w:name w:val="Body Text Indent Char"/>
-    <w:link w:val="BodyTextIndent"/>
+  <w:style w:type="character" w:customStyle="1" w:styleId="SangradetextonormalCar">
+    <w:name w:val="Sangría de texto normal Car"/>
+    <w:link w:val="Sangradetextonormal"/>
     <w:uiPriority w:val="99"/>
     <w:semiHidden/>
     <w:rsid w:val="00283804"/>
@@ -35152,7 +35592,7 @@
   <w:style w:type="paragraph" w:customStyle="1" w:styleId="InfoBlue">
     <w:name w:val="InfoBlue"/>
     <w:basedOn w:val="Normal"/>
-    <w:next w:val="BodyText"/>
+    <w:next w:val="Textoindependiente"/>
     <w:autoRedefine/>
     <w:uiPriority w:val="99"/>
     <w:rsid w:val="00453C9A"/>
@@ -35165,7 +35605,7 @@
       <w:color w:val="0000FF"/>
     </w:rPr>
   </w:style>
-  <w:style w:type="character" w:styleId="Hyperlink">
+  <w:style w:type="character" w:styleId="Hipervnculo">
     <w:name w:val="Hyperlink"/>
     <w:uiPriority w:val="99"/>
     <w:rsid w:val="009E12D9"/>
@@ -35175,10 +35615,10 @@
       <w:u w:val="single"/>
     </w:rPr>
   </w:style>
-  <w:style w:type="paragraph" w:styleId="BalloonText">
+  <w:style w:type="paragraph" w:styleId="Textodeglobo">
     <w:name w:val="Balloon Text"/>
     <w:basedOn w:val="Normal"/>
-    <w:link w:val="BalloonTextChar"/>
+    <w:link w:val="TextodegloboCar"/>
     <w:uiPriority w:val="99"/>
     <w:semiHidden/>
     <w:rsid w:val="00403123"/>
@@ -35191,9 +35631,9 @@
       <w:szCs w:val="16"/>
     </w:rPr>
   </w:style>
-  <w:style w:type="character" w:customStyle="1" w:styleId="BalloonTextChar">
-    <w:name w:val="Balloon Text Char"/>
-    <w:link w:val="BalloonText"/>
+  <w:style w:type="character" w:customStyle="1" w:styleId="TextodegloboCar">
+    <w:name w:val="Texto de globo Car"/>
+    <w:link w:val="Textodeglobo"/>
     <w:uiPriority w:val="99"/>
     <w:semiHidden/>
     <w:locked/>
@@ -35220,7 +35660,7 @@
       <w:lang w:eastAsia="es-ES"/>
     </w:rPr>
   </w:style>
-  <w:style w:type="character" w:styleId="PlaceholderText">
+  <w:style w:type="character" w:styleId="Textodelmarcadordeposicin">
     <w:name w:val="Placeholder Text"/>
     <w:uiPriority w:val="99"/>
     <w:semiHidden/>
@@ -35230,7 +35670,7 @@
       <w:color w:val="808080"/>
     </w:rPr>
   </w:style>
-  <w:style w:type="character" w:styleId="CommentReference">
+  <w:style w:type="character" w:styleId="Refdecomentario">
     <w:name w:val="annotation reference"/>
     <w:uiPriority w:val="99"/>
     <w:semiHidden/>
@@ -35241,10 +35681,10 @@
       <w:szCs w:val="16"/>
     </w:rPr>
   </w:style>
-  <w:style w:type="paragraph" w:styleId="CommentText">
+  <w:style w:type="paragraph" w:styleId="Textocomentario">
     <w:name w:val="annotation text"/>
     <w:basedOn w:val="Normal"/>
-    <w:link w:val="CommentTextChar"/>
+    <w:link w:val="TextocomentarioCar"/>
     <w:uiPriority w:val="99"/>
     <w:semiHidden/>
     <w:rsid w:val="00770487"/>
@@ -35252,9 +35692,9 @@
       <w:spacing w:line="240" w:lineRule="auto"/>
     </w:pPr>
   </w:style>
-  <w:style w:type="character" w:customStyle="1" w:styleId="CommentTextChar">
-    <w:name w:val="Comment Text Char"/>
-    <w:link w:val="CommentText"/>
+  <w:style w:type="character" w:customStyle="1" w:styleId="TextocomentarioCar">
+    <w:name w:val="Texto comentario Car"/>
+    <w:link w:val="Textocomentario"/>
     <w:uiPriority w:val="99"/>
     <w:semiHidden/>
     <w:locked/>
@@ -35264,11 +35704,11 @@
       <w:lang w:val="en-US" w:eastAsia="en-US"/>
     </w:rPr>
   </w:style>
-  <w:style w:type="paragraph" w:styleId="CommentSubject">
+  <w:style w:type="paragraph" w:styleId="Asuntodelcomentario">
     <w:name w:val="annotation subject"/>
-    <w:basedOn w:val="CommentText"/>
-    <w:next w:val="CommentText"/>
-    <w:link w:val="CommentSubjectChar"/>
+    <w:basedOn w:val="Textocomentario"/>
+    <w:next w:val="Textocomentario"/>
+    <w:link w:val="AsuntodelcomentarioCar"/>
     <w:uiPriority w:val="99"/>
     <w:semiHidden/>
     <w:rsid w:val="00770487"/>
@@ -35277,9 +35717,9 @@
       <w:bCs/>
     </w:rPr>
   </w:style>
-  <w:style w:type="character" w:customStyle="1" w:styleId="CommentSubjectChar">
-    <w:name w:val="Comment Subject Char"/>
-    <w:link w:val="CommentSubject"/>
+  <w:style w:type="character" w:customStyle="1" w:styleId="AsuntodelcomentarioCar">
+    <w:name w:val="Asunto del comentario Car"/>
+    <w:link w:val="Asuntodelcomentario"/>
     <w:uiPriority w:val="99"/>
     <w:semiHidden/>
     <w:locked/>
@@ -35291,9 +35731,9 @@
       <w:lang w:val="en-US" w:eastAsia="en-US"/>
     </w:rPr>
   </w:style>
-  <w:style w:type="paragraph" w:styleId="TOCHeading">
+  <w:style w:type="paragraph" w:styleId="TtuloTDC">
     <w:name w:val="TOC Heading"/>
-    <w:basedOn w:val="Heading1"/>
+    <w:basedOn w:val="Ttulo1"/>
     <w:next w:val="Normal"/>
     <w:uiPriority w:val="39"/>
     <w:qFormat/>
@@ -35385,7 +35825,7 @@
       <w:lang w:val="en-US" w:eastAsia="en-US"/>
     </w:rPr>
   </w:style>
-  <w:style w:type="paragraph" w:styleId="Caption">
+  <w:style w:type="paragraph" w:styleId="Descripcin">
     <w:name w:val="caption"/>
     <w:basedOn w:val="Normal"/>
     <w:next w:val="Body"/>
@@ -35480,9 +35920,9 @@
       <w:szCs w:val="22"/>
     </w:rPr>
   </w:style>
-  <w:style w:type="table" w:styleId="TableGrid">
+  <w:style w:type="table" w:styleId="Tablaconcuadrcula">
     <w:name w:val="Table Grid"/>
-    <w:basedOn w:val="TableNormal"/>
+    <w:basedOn w:val="Tablanormal"/>
     <w:uiPriority w:val="99"/>
     <w:rsid w:val="004C02C8"/>
     <w:tblPr>
@@ -35496,7 +35936,7 @@
       </w:tblBorders>
     </w:tblPr>
   </w:style>
-  <w:style w:type="paragraph" w:styleId="ListParagraph">
+  <w:style w:type="paragraph" w:styleId="Prrafodelista">
     <w:name w:val="List Paragraph"/>
     <w:basedOn w:val="Normal"/>
     <w:uiPriority w:val="34"/>

--- a/DAS-Transmisión de Datos desde un Campo de Exploración de Petróleo a Satélites.docx
+++ b/DAS-Transmisión de Datos desde un Campo de Exploración de Petróleo a Satélites.docx
@@ -761,7 +761,7 @@
         </w:rPr>
         <w:fldChar w:fldCharType="separate"/>
       </w:r>
-      <w:hyperlink w:anchor="_Toc173181610" w:history="1">
+      <w:hyperlink w:anchor="_Toc173248575" w:history="1">
         <w:r>
           <w:rPr>
             <w:rStyle w:val="Hipervnculo"/>
@@ -810,7 +810,7 @@
             <w:noProof/>
             <w:webHidden/>
           </w:rPr>
-          <w:instrText xml:space="preserve"> PAGEREF _Toc173181610 \h </w:instrText>
+          <w:instrText xml:space="preserve"> PAGEREF _Toc173248575 \h </w:instrText>
         </w:r>
         <w:r>
           <w:rPr>
@@ -857,7 +857,7 @@
           <w14:ligatures w14:val="standardContextual"/>
         </w:rPr>
       </w:pPr>
-      <w:hyperlink w:anchor="_Toc173181611" w:history="1">
+      <w:hyperlink w:anchor="_Toc173248576" w:history="1">
         <w:r>
           <w:rPr>
             <w:rStyle w:val="Hipervnculo"/>
@@ -905,7 +905,7 @@
             <w:noProof/>
             <w:webHidden/>
           </w:rPr>
-          <w:instrText xml:space="preserve"> PAGEREF _Toc173181611 \h </w:instrText>
+          <w:instrText xml:space="preserve"> PAGEREF _Toc173248576 \h </w:instrText>
         </w:r>
         <w:r>
           <w:rPr>
@@ -952,7 +952,7 @@
           <w14:ligatures w14:val="standardContextual"/>
         </w:rPr>
       </w:pPr>
-      <w:hyperlink w:anchor="_Toc173181612" w:history="1">
+      <w:hyperlink w:anchor="_Toc173248577" w:history="1">
         <w:r>
           <w:rPr>
             <w:rStyle w:val="Hipervnculo"/>
@@ -1000,7 +1000,7 @@
             <w:noProof/>
             <w:webHidden/>
           </w:rPr>
-          <w:instrText xml:space="preserve"> PAGEREF _Toc173181612 \h </w:instrText>
+          <w:instrText xml:space="preserve"> PAGEREF _Toc173248577 \h </w:instrText>
         </w:r>
         <w:r>
           <w:rPr>
@@ -1047,7 +1047,7 @@
           <w14:ligatures w14:val="standardContextual"/>
         </w:rPr>
       </w:pPr>
-      <w:hyperlink w:anchor="_Toc173181613" w:history="1">
+      <w:hyperlink w:anchor="_Toc173248578" w:history="1">
         <w:r>
           <w:rPr>
             <w:rStyle w:val="Hipervnculo"/>
@@ -1097,7 +1097,7 @@
             <w:noProof/>
             <w:webHidden/>
           </w:rPr>
-          <w:instrText xml:space="preserve"> PAGEREF _Toc173181613 \h </w:instrText>
+          <w:instrText xml:space="preserve"> PAGEREF _Toc173248578 \h </w:instrText>
         </w:r>
         <w:r>
           <w:rPr>
@@ -1144,7 +1144,7 @@
           <w14:ligatures w14:val="standardContextual"/>
         </w:rPr>
       </w:pPr>
-      <w:hyperlink w:anchor="_Toc173181614" w:history="1">
+      <w:hyperlink w:anchor="_Toc173248579" w:history="1">
         <w:r>
           <w:rPr>
             <w:rStyle w:val="Hipervnculo"/>
@@ -1194,7 +1194,7 @@
             <w:noProof/>
             <w:webHidden/>
           </w:rPr>
-          <w:instrText xml:space="preserve"> PAGEREF _Toc173181614 \h </w:instrText>
+          <w:instrText xml:space="preserve"> PAGEREF _Toc173248579 \h </w:instrText>
         </w:r>
         <w:r>
           <w:rPr>
@@ -1241,7 +1241,7 @@
           <w14:ligatures w14:val="standardContextual"/>
         </w:rPr>
       </w:pPr>
-      <w:hyperlink w:anchor="_Toc173181615" w:history="1">
+      <w:hyperlink w:anchor="_Toc173248580" w:history="1">
         <w:r>
           <w:rPr>
             <w:rStyle w:val="Hipervnculo"/>
@@ -1291,7 +1291,7 @@
             <w:noProof/>
             <w:webHidden/>
           </w:rPr>
-          <w:instrText xml:space="preserve"> PAGEREF _Toc173181615 \h </w:instrText>
+          <w:instrText xml:space="preserve"> PAGEREF _Toc173248580 \h </w:instrText>
         </w:r>
         <w:r>
           <w:rPr>
@@ -1338,7 +1338,7 @@
           <w14:ligatures w14:val="standardContextual"/>
         </w:rPr>
       </w:pPr>
-      <w:hyperlink w:anchor="_Toc173181616" w:history="1">
+      <w:hyperlink w:anchor="_Toc173248581" w:history="1">
         <w:r>
           <w:rPr>
             <w:rStyle w:val="Hipervnculo"/>
@@ -1388,7 +1388,7 @@
             <w:noProof/>
             <w:webHidden/>
           </w:rPr>
-          <w:instrText xml:space="preserve"> PAGEREF _Toc173181616 \h </w:instrText>
+          <w:instrText xml:space="preserve"> PAGEREF _Toc173248581 \h </w:instrText>
         </w:r>
         <w:r>
           <w:rPr>
@@ -1435,13 +1435,13 @@
           <w14:ligatures w14:val="standardContextual"/>
         </w:rPr>
       </w:pPr>
-      <w:hyperlink w:anchor="_Toc173181617" w:history="1">
+      <w:hyperlink w:anchor="_Toc173248582" w:history="1">
         <w:r>
           <w:rPr>
             <w:rStyle w:val="Hipervnculo"/>
             <w:rFonts w:ascii="Calibri" w:hAnsi="Calibri"/>
             <w:noProof/>
-            <w:lang w:val="es-ES_tradnl"/>
+            <w:lang w:val="es-ES"/>
           </w:rPr>
           <w:t>2.4</w:t>
         </w:r>
@@ -1462,7 +1462,7 @@
             <w:rStyle w:val="Hipervnculo"/>
             <w:rFonts w:ascii="Calibri" w:hAnsi="Calibri" w:cs="Calibri"/>
             <w:noProof/>
-            <w:lang w:val="es-ES_tradnl"/>
+            <w:lang w:val="es-ES"/>
           </w:rPr>
           <w:t>Stakeholders</w:t>
         </w:r>
@@ -1485,7 +1485,7 @@
             <w:noProof/>
             <w:webHidden/>
           </w:rPr>
-          <w:instrText xml:space="preserve"> PAGEREF _Toc173181617 \h </w:instrText>
+          <w:instrText xml:space="preserve"> PAGEREF _Toc173248582 \h </w:instrText>
         </w:r>
         <w:r>
           <w:rPr>
@@ -1532,7 +1532,7 @@
           <w14:ligatures w14:val="standardContextual"/>
         </w:rPr>
       </w:pPr>
-      <w:hyperlink w:anchor="_Toc173181618" w:history="1">
+      <w:hyperlink w:anchor="_Toc173248583" w:history="1">
         <w:r>
           <w:rPr>
             <w:rStyle w:val="Hipervnculo"/>
@@ -1582,7 +1582,7 @@
             <w:noProof/>
             <w:webHidden/>
           </w:rPr>
-          <w:instrText xml:space="preserve"> PAGEREF _Toc173181618 \h </w:instrText>
+          <w:instrText xml:space="preserve"> PAGEREF _Toc173248583 \h </w:instrText>
         </w:r>
         <w:r>
           <w:rPr>
@@ -1629,7 +1629,7 @@
           <w14:ligatures w14:val="standardContextual"/>
         </w:rPr>
       </w:pPr>
-      <w:hyperlink w:anchor="_Toc173181619" w:history="1">
+      <w:hyperlink w:anchor="_Toc173248584" w:history="1">
         <w:r>
           <w:rPr>
             <w:rStyle w:val="Hipervnculo"/>
@@ -1679,7 +1679,7 @@
             <w:noProof/>
             <w:webHidden/>
           </w:rPr>
-          <w:instrText xml:space="preserve"> PAGEREF _Toc173181619 \h </w:instrText>
+          <w:instrText xml:space="preserve"> PAGEREF _Toc173248584 \h </w:instrText>
         </w:r>
         <w:r>
           <w:rPr>
@@ -1726,7 +1726,7 @@
           <w14:ligatures w14:val="standardContextual"/>
         </w:rPr>
       </w:pPr>
-      <w:hyperlink w:anchor="_Toc173181620" w:history="1">
+      <w:hyperlink w:anchor="_Toc173248585" w:history="1">
         <w:r>
           <w:rPr>
             <w:rStyle w:val="Hipervnculo"/>
@@ -1776,7 +1776,7 @@
             <w:noProof/>
             <w:webHidden/>
           </w:rPr>
-          <w:instrText xml:space="preserve"> PAGEREF _Toc173181620 \h </w:instrText>
+          <w:instrText xml:space="preserve"> PAGEREF _Toc173248585 \h </w:instrText>
         </w:r>
         <w:r>
           <w:rPr>
@@ -1823,7 +1823,7 @@
           <w14:ligatures w14:val="standardContextual"/>
         </w:rPr>
       </w:pPr>
-      <w:hyperlink w:anchor="_Toc173181621" w:history="1">
+      <w:hyperlink w:anchor="_Toc173248586" w:history="1">
         <w:r>
           <w:rPr>
             <w:rStyle w:val="Hipervnculo"/>
@@ -1873,7 +1873,7 @@
             <w:noProof/>
             <w:webHidden/>
           </w:rPr>
-          <w:instrText xml:space="preserve"> PAGEREF _Toc173181621 \h </w:instrText>
+          <w:instrText xml:space="preserve"> PAGEREF _Toc173248586 \h </w:instrText>
         </w:r>
         <w:r>
           <w:rPr>
@@ -1915,7 +1915,7 @@
           <w14:ligatures w14:val="standardContextual"/>
         </w:rPr>
       </w:pPr>
-      <w:hyperlink w:anchor="_Toc173181622" w:history="1">
+      <w:hyperlink w:anchor="_Toc173248587" w:history="1">
         <w:r>
           <w:rPr>
             <w:rStyle w:val="Hipervnculo"/>
@@ -1958,7 +1958,7 @@
           <w:rPr>
             <w:webHidden/>
           </w:rPr>
-          <w:instrText xml:space="preserve"> PAGEREF _Toc173181622 \h </w:instrText>
+          <w:instrText xml:space="preserve"> PAGEREF _Toc173248587 \h </w:instrText>
         </w:r>
         <w:r>
           <w:rPr>
@@ -1996,7 +1996,7 @@
           <w14:ligatures w14:val="standardContextual"/>
         </w:rPr>
       </w:pPr>
-      <w:hyperlink w:anchor="_Toc173181623" w:history="1">
+      <w:hyperlink w:anchor="_Toc173248588" w:history="1">
         <w:r>
           <w:rPr>
             <w:rStyle w:val="Hipervnculo"/>
@@ -2039,7 +2039,7 @@
           <w:rPr>
             <w:webHidden/>
           </w:rPr>
-          <w:instrText xml:space="preserve"> PAGEREF _Toc173181623 \h </w:instrText>
+          <w:instrText xml:space="preserve"> PAGEREF _Toc173248588 \h </w:instrText>
         </w:r>
         <w:r>
           <w:rPr>
@@ -2082,7 +2082,7 @@
           <w14:ligatures w14:val="standardContextual"/>
         </w:rPr>
       </w:pPr>
-      <w:hyperlink w:anchor="_Toc173181624" w:history="1">
+      <w:hyperlink w:anchor="_Toc173248589" w:history="1">
         <w:r>
           <w:rPr>
             <w:rStyle w:val="Hipervnculo"/>
@@ -2132,7 +2132,7 @@
             <w:noProof/>
             <w:webHidden/>
           </w:rPr>
-          <w:instrText xml:space="preserve"> PAGEREF _Toc173181624 \h </w:instrText>
+          <w:instrText xml:space="preserve"> PAGEREF _Toc173248589 \h </w:instrText>
         </w:r>
         <w:r>
           <w:rPr>
@@ -2179,7 +2179,7 @@
           <w14:ligatures w14:val="standardContextual"/>
         </w:rPr>
       </w:pPr>
-      <w:hyperlink w:anchor="_Toc173181625" w:history="1">
+      <w:hyperlink w:anchor="_Toc173248590" w:history="1">
         <w:r>
           <w:rPr>
             <w:rStyle w:val="Hipervnculo"/>
@@ -2229,7 +2229,7 @@
             <w:noProof/>
             <w:webHidden/>
           </w:rPr>
-          <w:instrText xml:space="preserve"> PAGEREF _Toc173181625 \h </w:instrText>
+          <w:instrText xml:space="preserve"> PAGEREF _Toc173248590 \h </w:instrText>
         </w:r>
         <w:r>
           <w:rPr>
@@ -2271,7 +2271,7 @@
           <w14:ligatures w14:val="standardContextual"/>
         </w:rPr>
       </w:pPr>
-      <w:hyperlink w:anchor="_Toc173181626" w:history="1">
+      <w:hyperlink w:anchor="_Toc173248591" w:history="1">
         <w:r>
           <w:rPr>
             <w:rStyle w:val="Hipervnculo"/>
@@ -2314,7 +2314,7 @@
           <w:rPr>
             <w:webHidden/>
           </w:rPr>
-          <w:instrText xml:space="preserve"> PAGEREF _Toc173181626 \h </w:instrText>
+          <w:instrText xml:space="preserve"> PAGEREF _Toc173248591 \h </w:instrText>
         </w:r>
         <w:r>
           <w:rPr>
@@ -2352,7 +2352,7 @@
           <w14:ligatures w14:val="standardContextual"/>
         </w:rPr>
       </w:pPr>
-      <w:hyperlink w:anchor="_Toc173181627" w:history="1">
+      <w:hyperlink w:anchor="_Toc173248592" w:history="1">
         <w:r>
           <w:rPr>
             <w:rStyle w:val="Hipervnculo"/>
@@ -2403,7 +2403,7 @@
           <w:rPr>
             <w:webHidden/>
           </w:rPr>
-          <w:instrText xml:space="preserve"> PAGEREF _Toc173181627 \h </w:instrText>
+          <w:instrText xml:space="preserve"> PAGEREF _Toc173248592 \h </w:instrText>
         </w:r>
         <w:r>
           <w:rPr>
@@ -2441,7 +2441,7 @@
           <w14:ligatures w14:val="standardContextual"/>
         </w:rPr>
       </w:pPr>
-      <w:hyperlink w:anchor="_Toc173181628" w:history="1">
+      <w:hyperlink w:anchor="_Toc173248593" w:history="1">
         <w:r>
           <w:rPr>
             <w:rStyle w:val="Hipervnculo"/>
@@ -2484,7 +2484,7 @@
           <w:rPr>
             <w:webHidden/>
           </w:rPr>
-          <w:instrText xml:space="preserve"> PAGEREF _Toc173181628 \h </w:instrText>
+          <w:instrText xml:space="preserve"> PAGEREF _Toc173248593 \h </w:instrText>
         </w:r>
         <w:r>
           <w:rPr>
@@ -2522,7 +2522,7 @@
           <w14:ligatures w14:val="standardContextual"/>
         </w:rPr>
       </w:pPr>
-      <w:hyperlink w:anchor="_Toc173181629" w:history="1">
+      <w:hyperlink w:anchor="_Toc173248594" w:history="1">
         <w:r>
           <w:rPr>
             <w:rStyle w:val="Hipervnculo"/>
@@ -2565,7 +2565,7 @@
           <w:rPr>
             <w:webHidden/>
           </w:rPr>
-          <w:instrText xml:space="preserve"> PAGEREF _Toc173181629 \h </w:instrText>
+          <w:instrText xml:space="preserve"> PAGEREF _Toc173248594 \h </w:instrText>
         </w:r>
         <w:r>
           <w:rPr>
@@ -2603,7 +2603,7 @@
           <w14:ligatures w14:val="standardContextual"/>
         </w:rPr>
       </w:pPr>
-      <w:hyperlink w:anchor="_Toc173181630" w:history="1">
+      <w:hyperlink w:anchor="_Toc173248595" w:history="1">
         <w:r>
           <w:rPr>
             <w:rStyle w:val="Hipervnculo"/>
@@ -2646,7 +2646,7 @@
           <w:rPr>
             <w:webHidden/>
           </w:rPr>
-          <w:instrText xml:space="preserve"> PAGEREF _Toc173181630 \h </w:instrText>
+          <w:instrText xml:space="preserve"> PAGEREF _Toc173248595 \h </w:instrText>
         </w:r>
         <w:r>
           <w:rPr>
@@ -2684,7 +2684,7 @@
           <w14:ligatures w14:val="standardContextual"/>
         </w:rPr>
       </w:pPr>
-      <w:hyperlink w:anchor="_Toc173181631" w:history="1">
+      <w:hyperlink w:anchor="_Toc173248596" w:history="1">
         <w:r>
           <w:rPr>
             <w:rStyle w:val="Hipervnculo"/>
@@ -2727,7 +2727,7 @@
           <w:rPr>
             <w:webHidden/>
           </w:rPr>
-          <w:instrText xml:space="preserve"> PAGEREF _Toc173181631 \h </w:instrText>
+          <w:instrText xml:space="preserve"> PAGEREF _Toc173248596 \h </w:instrText>
         </w:r>
         <w:r>
           <w:rPr>
@@ -2765,7 +2765,7 @@
           <w14:ligatures w14:val="standardContextual"/>
         </w:rPr>
       </w:pPr>
-      <w:hyperlink w:anchor="_Toc173181632" w:history="1">
+      <w:hyperlink w:anchor="_Toc173248597" w:history="1">
         <w:r>
           <w:rPr>
             <w:rStyle w:val="Hipervnculo"/>
@@ -2808,7 +2808,7 @@
           <w:rPr>
             <w:webHidden/>
           </w:rPr>
-          <w:instrText xml:space="preserve"> PAGEREF _Toc173181632 \h </w:instrText>
+          <w:instrText xml:space="preserve"> PAGEREF _Toc173248597 \h </w:instrText>
         </w:r>
         <w:r>
           <w:rPr>
@@ -2846,7 +2846,7 @@
           <w14:ligatures w14:val="standardContextual"/>
         </w:rPr>
       </w:pPr>
-      <w:hyperlink w:anchor="_Toc173181633" w:history="1">
+      <w:hyperlink w:anchor="_Toc173248598" w:history="1">
         <w:r>
           <w:rPr>
             <w:rStyle w:val="Hipervnculo"/>
@@ -2889,7 +2889,7 @@
           <w:rPr>
             <w:webHidden/>
           </w:rPr>
-          <w:instrText xml:space="preserve"> PAGEREF _Toc173181633 \h </w:instrText>
+          <w:instrText xml:space="preserve"> PAGEREF _Toc173248598 \h </w:instrText>
         </w:r>
         <w:r>
           <w:rPr>
@@ -2932,7 +2932,7 @@
           <w14:ligatures w14:val="standardContextual"/>
         </w:rPr>
       </w:pPr>
-      <w:hyperlink w:anchor="_Toc173181634" w:history="1">
+      <w:hyperlink w:anchor="_Toc173248599" w:history="1">
         <w:r>
           <w:rPr>
             <w:rStyle w:val="Hipervnculo"/>
@@ -2982,7 +2982,7 @@
             <w:noProof/>
             <w:webHidden/>
           </w:rPr>
-          <w:instrText xml:space="preserve"> PAGEREF _Toc173181634 \h </w:instrText>
+          <w:instrText xml:space="preserve"> PAGEREF _Toc173248599 \h </w:instrText>
         </w:r>
         <w:r>
           <w:rPr>
@@ -3029,7 +3029,7 @@
           <w14:ligatures w14:val="standardContextual"/>
         </w:rPr>
       </w:pPr>
-      <w:hyperlink w:anchor="_Toc173181635" w:history="1">
+      <w:hyperlink w:anchor="_Toc173248600" w:history="1">
         <w:r>
           <w:rPr>
             <w:rStyle w:val="Hipervnculo"/>
@@ -3079,7 +3079,7 @@
             <w:noProof/>
             <w:webHidden/>
           </w:rPr>
-          <w:instrText xml:space="preserve"> PAGEREF _Toc173181635 \h </w:instrText>
+          <w:instrText xml:space="preserve"> PAGEREF _Toc173248600 \h </w:instrText>
         </w:r>
         <w:r>
           <w:rPr>
@@ -3121,7 +3121,7 @@
           <w14:ligatures w14:val="standardContextual"/>
         </w:rPr>
       </w:pPr>
-      <w:hyperlink w:anchor="_Toc173181636" w:history="1">
+      <w:hyperlink w:anchor="_Toc173248601" w:history="1">
         <w:r>
           <w:rPr>
             <w:rStyle w:val="Hipervnculo"/>
@@ -3162,7 +3162,7 @@
           <w:rPr>
             <w:webHidden/>
           </w:rPr>
-          <w:instrText xml:space="preserve"> PAGEREF _Toc173181636 \h </w:instrText>
+          <w:instrText xml:space="preserve"> PAGEREF _Toc173248601 \h </w:instrText>
         </w:r>
         <w:r>
           <w:rPr>
@@ -3200,7 +3200,7 @@
           <w14:ligatures w14:val="standardContextual"/>
         </w:rPr>
       </w:pPr>
-      <w:hyperlink w:anchor="_Toc173181637" w:history="1">
+      <w:hyperlink w:anchor="_Toc173248602" w:history="1">
         <w:r>
           <w:rPr>
             <w:rStyle w:val="Hipervnculo"/>
@@ -3241,7 +3241,7 @@
           <w:rPr>
             <w:webHidden/>
           </w:rPr>
-          <w:instrText xml:space="preserve"> PAGEREF _Toc173181637 \h </w:instrText>
+          <w:instrText xml:space="preserve"> PAGEREF _Toc173248602 \h </w:instrText>
         </w:r>
         <w:r>
           <w:rPr>
@@ -3258,7 +3258,7 @@
           <w:rPr>
             <w:webHidden/>
           </w:rPr>
-          <w:t>25</w:t>
+          <w:t>26</w:t>
         </w:r>
         <w:r>
           <w:rPr>
@@ -3279,7 +3279,7 @@
           <w14:ligatures w14:val="standardContextual"/>
         </w:rPr>
       </w:pPr>
-      <w:hyperlink w:anchor="_Toc173181638" w:history="1">
+      <w:hyperlink w:anchor="_Toc173248603" w:history="1">
         <w:r>
           <w:rPr>
             <w:rStyle w:val="Hipervnculo"/>
@@ -3320,7 +3320,7 @@
           <w:rPr>
             <w:webHidden/>
           </w:rPr>
-          <w:instrText xml:space="preserve"> PAGEREF _Toc173181638 \h </w:instrText>
+          <w:instrText xml:space="preserve"> PAGEREF _Toc173248603 \h </w:instrText>
         </w:r>
         <w:r>
           <w:rPr>
@@ -3358,7 +3358,7 @@
           <w14:ligatures w14:val="standardContextual"/>
         </w:rPr>
       </w:pPr>
-      <w:hyperlink w:anchor="_Toc173181639" w:history="1">
+      <w:hyperlink w:anchor="_Toc173248604" w:history="1">
         <w:r>
           <w:rPr>
             <w:rStyle w:val="Hipervnculo"/>
@@ -3399,7 +3399,7 @@
           <w:rPr>
             <w:webHidden/>
           </w:rPr>
-          <w:instrText xml:space="preserve"> PAGEREF _Toc173181639 \h </w:instrText>
+          <w:instrText xml:space="preserve"> PAGEREF _Toc173248604 \h </w:instrText>
         </w:r>
         <w:r>
           <w:rPr>
@@ -3416,7 +3416,7 @@
           <w:rPr>
             <w:webHidden/>
           </w:rPr>
-          <w:t>26</w:t>
+          <w:t>27</w:t>
         </w:r>
         <w:r>
           <w:rPr>
@@ -3437,7 +3437,7 @@
           <w14:ligatures w14:val="standardContextual"/>
         </w:rPr>
       </w:pPr>
-      <w:hyperlink w:anchor="_Toc173181640" w:history="1">
+      <w:hyperlink w:anchor="_Toc173248605" w:history="1">
         <w:r>
           <w:rPr>
             <w:rStyle w:val="Hipervnculo"/>
@@ -3478,7 +3478,7 @@
           <w:rPr>
             <w:webHidden/>
           </w:rPr>
-          <w:instrText xml:space="preserve"> PAGEREF _Toc173181640 \h </w:instrText>
+          <w:instrText xml:space="preserve"> PAGEREF _Toc173248605 \h </w:instrText>
         </w:r>
         <w:r>
           <w:rPr>
@@ -3495,7 +3495,7 @@
           <w:rPr>
             <w:webHidden/>
           </w:rPr>
-          <w:t>26</w:t>
+          <w:t>27</w:t>
         </w:r>
         <w:r>
           <w:rPr>
@@ -3516,7 +3516,7 @@
           <w14:ligatures w14:val="standardContextual"/>
         </w:rPr>
       </w:pPr>
-      <w:hyperlink w:anchor="_Toc173181641" w:history="1">
+      <w:hyperlink w:anchor="_Toc173248606" w:history="1">
         <w:r>
           <w:rPr>
             <w:rStyle w:val="Hipervnculo"/>
@@ -3557,7 +3557,7 @@
           <w:rPr>
             <w:webHidden/>
           </w:rPr>
-          <w:instrText xml:space="preserve"> PAGEREF _Toc173181641 \h </w:instrText>
+          <w:instrText xml:space="preserve"> PAGEREF _Toc173248606 \h </w:instrText>
         </w:r>
         <w:r>
           <w:rPr>
@@ -3595,7 +3595,7 @@
           <w14:ligatures w14:val="standardContextual"/>
         </w:rPr>
       </w:pPr>
-      <w:hyperlink w:anchor="_Toc173181642" w:history="1">
+      <w:hyperlink w:anchor="_Toc173248607" w:history="1">
         <w:r>
           <w:rPr>
             <w:rStyle w:val="Hipervnculo"/>
@@ -3636,7 +3636,7 @@
           <w:rPr>
             <w:webHidden/>
           </w:rPr>
-          <w:instrText xml:space="preserve"> PAGEREF _Toc173181642 \h </w:instrText>
+          <w:instrText xml:space="preserve"> PAGEREF _Toc173248607 \h </w:instrText>
         </w:r>
         <w:r>
           <w:rPr>
@@ -3674,7 +3674,7 @@
           <w14:ligatures w14:val="standardContextual"/>
         </w:rPr>
       </w:pPr>
-      <w:hyperlink w:anchor="_Toc173181643" w:history="1">
+      <w:hyperlink w:anchor="_Toc173248608" w:history="1">
         <w:r>
           <w:rPr>
             <w:rStyle w:val="Hipervnculo"/>
@@ -3715,7 +3715,7 @@
           <w:rPr>
             <w:webHidden/>
           </w:rPr>
-          <w:instrText xml:space="preserve"> PAGEREF _Toc173181643 \h </w:instrText>
+          <w:instrText xml:space="preserve"> PAGEREF _Toc173248608 \h </w:instrText>
         </w:r>
         <w:r>
           <w:rPr>
@@ -3732,7 +3732,7 @@
           <w:rPr>
             <w:webHidden/>
           </w:rPr>
-          <w:t>27</w:t>
+          <w:t>28</w:t>
         </w:r>
         <w:r>
           <w:rPr>
@@ -3758,7 +3758,7 @@
           <w14:ligatures w14:val="standardContextual"/>
         </w:rPr>
       </w:pPr>
-      <w:hyperlink w:anchor="_Toc173181644" w:history="1">
+      <w:hyperlink w:anchor="_Toc173248609" w:history="1">
         <w:r>
           <w:rPr>
             <w:rStyle w:val="Hipervnculo"/>
@@ -3808,7 +3808,7 @@
             <w:noProof/>
             <w:webHidden/>
           </w:rPr>
-          <w:instrText xml:space="preserve"> PAGEREF _Toc173181644 \h </w:instrText>
+          <w:instrText xml:space="preserve"> PAGEREF _Toc173248609 \h </w:instrText>
         </w:r>
         <w:r>
           <w:rPr>
@@ -3828,7 +3828,7 @@
             <w:noProof/>
             <w:webHidden/>
           </w:rPr>
-          <w:t>28</w:t>
+          <w:t>29</w:t>
         </w:r>
         <w:r>
           <w:rPr>
@@ -3855,7 +3855,7 @@
           <w14:ligatures w14:val="standardContextual"/>
         </w:rPr>
       </w:pPr>
-      <w:hyperlink w:anchor="_Toc173181645" w:history="1">
+      <w:hyperlink w:anchor="_Toc173248610" w:history="1">
         <w:r>
           <w:rPr>
             <w:rStyle w:val="Hipervnculo"/>
@@ -3905,7 +3905,7 @@
             <w:noProof/>
             <w:webHidden/>
           </w:rPr>
-          <w:instrText xml:space="preserve"> PAGEREF _Toc173181645 \h </w:instrText>
+          <w:instrText xml:space="preserve"> PAGEREF _Toc173248610 \h </w:instrText>
         </w:r>
         <w:r>
           <w:rPr>
@@ -3925,7 +3925,7 @@
             <w:noProof/>
             <w:webHidden/>
           </w:rPr>
-          <w:t>28</w:t>
+          <w:t>29</w:t>
         </w:r>
         <w:r>
           <w:rPr>
@@ -3947,7 +3947,7 @@
           <w14:ligatures w14:val="standardContextual"/>
         </w:rPr>
       </w:pPr>
-      <w:hyperlink w:anchor="_Toc173181646" w:history="1">
+      <w:hyperlink w:anchor="_Toc173248611" w:history="1">
         <w:r>
           <w:rPr>
             <w:rStyle w:val="Hipervnculo"/>
@@ -3990,7 +3990,7 @@
           <w:rPr>
             <w:webHidden/>
           </w:rPr>
-          <w:instrText xml:space="preserve"> PAGEREF _Toc173181646 \h </w:instrText>
+          <w:instrText xml:space="preserve"> PAGEREF _Toc173248611 \h </w:instrText>
         </w:r>
         <w:r>
           <w:rPr>
@@ -4007,7 +4007,7 @@
           <w:rPr>
             <w:webHidden/>
           </w:rPr>
-          <w:t>28</w:t>
+          <w:t>29</w:t>
         </w:r>
         <w:r>
           <w:rPr>
@@ -4028,7 +4028,7 @@
           <w14:ligatures w14:val="standardContextual"/>
         </w:rPr>
       </w:pPr>
-      <w:hyperlink w:anchor="_Toc173181647" w:history="1">
+      <w:hyperlink w:anchor="_Toc173248612" w:history="1">
         <w:r>
           <w:rPr>
             <w:rStyle w:val="Hipervnculo"/>
@@ -4071,7 +4071,7 @@
           <w:rPr>
             <w:webHidden/>
           </w:rPr>
-          <w:instrText xml:space="preserve"> PAGEREF _Toc173181647 \h </w:instrText>
+          <w:instrText xml:space="preserve"> PAGEREF _Toc173248612 \h </w:instrText>
         </w:r>
         <w:r>
           <w:rPr>
@@ -4088,7 +4088,7 @@
           <w:rPr>
             <w:webHidden/>
           </w:rPr>
-          <w:t>29</w:t>
+          <w:t>30</w:t>
         </w:r>
         <w:r>
           <w:rPr>
@@ -4109,7 +4109,7 @@
           <w14:ligatures w14:val="standardContextual"/>
         </w:rPr>
       </w:pPr>
-      <w:hyperlink w:anchor="_Toc173181648" w:history="1">
+      <w:hyperlink w:anchor="_Toc173248613" w:history="1">
         <w:r>
           <w:rPr>
             <w:rStyle w:val="Hipervnculo"/>
@@ -4152,7 +4152,7 @@
           <w:rPr>
             <w:webHidden/>
           </w:rPr>
-          <w:instrText xml:space="preserve"> PAGEREF _Toc173181648 \h </w:instrText>
+          <w:instrText xml:space="preserve"> PAGEREF _Toc173248613 \h </w:instrText>
         </w:r>
         <w:r>
           <w:rPr>
@@ -4169,7 +4169,7 @@
           <w:rPr>
             <w:webHidden/>
           </w:rPr>
-          <w:t>30</w:t>
+          <w:t>31</w:t>
         </w:r>
         <w:r>
           <w:rPr>
@@ -4195,7 +4195,7 @@
           <w14:ligatures w14:val="standardContextual"/>
         </w:rPr>
       </w:pPr>
-      <w:hyperlink w:anchor="_Toc173181649" w:history="1">
+      <w:hyperlink w:anchor="_Toc173248614" w:history="1">
         <w:r>
           <w:rPr>
             <w:rStyle w:val="Hipervnculo"/>
@@ -4245,7 +4245,7 @@
             <w:noProof/>
             <w:webHidden/>
           </w:rPr>
-          <w:instrText xml:space="preserve"> PAGEREF _Toc173181649 \h </w:instrText>
+          <w:instrText xml:space="preserve"> PAGEREF _Toc173248614 \h </w:instrText>
         </w:r>
         <w:r>
           <w:rPr>
@@ -4265,7 +4265,7 @@
             <w:noProof/>
             <w:webHidden/>
           </w:rPr>
-          <w:t>37</w:t>
+          <w:t>38</w:t>
         </w:r>
         <w:r>
           <w:rPr>
@@ -4292,7 +4292,7 @@
           <w14:ligatures w14:val="standardContextual"/>
         </w:rPr>
       </w:pPr>
-      <w:hyperlink w:anchor="_Toc173181650" w:history="1">
+      <w:hyperlink w:anchor="_Toc173248615" w:history="1">
         <w:r>
           <w:rPr>
             <w:rStyle w:val="Hipervnculo"/>
@@ -4342,7 +4342,7 @@
             <w:noProof/>
             <w:webHidden/>
           </w:rPr>
-          <w:instrText xml:space="preserve"> PAGEREF _Toc173181650 \h </w:instrText>
+          <w:instrText xml:space="preserve"> PAGEREF _Toc173248615 \h </w:instrText>
         </w:r>
         <w:r>
           <w:rPr>
@@ -4362,7 +4362,7 @@
             <w:noProof/>
             <w:webHidden/>
           </w:rPr>
-          <w:t>38</w:t>
+          <w:t>39</w:t>
         </w:r>
         <w:r>
           <w:rPr>
@@ -4384,7 +4384,7 @@
           <w14:ligatures w14:val="standardContextual"/>
         </w:rPr>
       </w:pPr>
-      <w:hyperlink w:anchor="_Toc173181651" w:history="1">
+      <w:hyperlink w:anchor="_Toc173248616" w:history="1">
         <w:r>
           <w:rPr>
             <w:rStyle w:val="Hipervnculo"/>
@@ -4427,7 +4427,7 @@
           <w:rPr>
             <w:webHidden/>
           </w:rPr>
-          <w:instrText xml:space="preserve"> PAGEREF _Toc173181651 \h </w:instrText>
+          <w:instrText xml:space="preserve"> PAGEREF _Toc173248616 \h </w:instrText>
         </w:r>
         <w:r>
           <w:rPr>
@@ -4444,7 +4444,7 @@
           <w:rPr>
             <w:webHidden/>
           </w:rPr>
-          <w:t>38</w:t>
+          <w:t>39</w:t>
         </w:r>
         <w:r>
           <w:rPr>
@@ -4465,7 +4465,7 @@
           <w14:ligatures w14:val="standardContextual"/>
         </w:rPr>
       </w:pPr>
-      <w:hyperlink w:anchor="_Toc173181652" w:history="1">
+      <w:hyperlink w:anchor="_Toc173248617" w:history="1">
         <w:r>
           <w:rPr>
             <w:rStyle w:val="Hipervnculo"/>
@@ -4508,7 +4508,7 @@
           <w:rPr>
             <w:webHidden/>
           </w:rPr>
-          <w:instrText xml:space="preserve"> PAGEREF _Toc173181652 \h </w:instrText>
+          <w:instrText xml:space="preserve"> PAGEREF _Toc173248617 \h </w:instrText>
         </w:r>
         <w:r>
           <w:rPr>
@@ -4525,7 +4525,7 @@
           <w:rPr>
             <w:webHidden/>
           </w:rPr>
-          <w:t>39</w:t>
+          <w:t>40</w:t>
         </w:r>
         <w:r>
           <w:rPr>
@@ -4546,7 +4546,7 @@
           <w14:ligatures w14:val="standardContextual"/>
         </w:rPr>
       </w:pPr>
-      <w:hyperlink w:anchor="_Toc173181653" w:history="1">
+      <w:hyperlink w:anchor="_Toc173248618" w:history="1">
         <w:r>
           <w:rPr>
             <w:rStyle w:val="Hipervnculo"/>
@@ -4589,7 +4589,7 @@
           <w:rPr>
             <w:webHidden/>
           </w:rPr>
-          <w:instrText xml:space="preserve"> PAGEREF _Toc173181653 \h </w:instrText>
+          <w:instrText xml:space="preserve"> PAGEREF _Toc173248618 \h </w:instrText>
         </w:r>
         <w:r>
           <w:rPr>
@@ -4606,7 +4606,7 @@
           <w:rPr>
             <w:webHidden/>
           </w:rPr>
-          <w:t>40</w:t>
+          <w:t>41</w:t>
         </w:r>
         <w:r>
           <w:rPr>
@@ -4664,7 +4664,7 @@
         </w:rPr>
       </w:pPr>
       <w:bookmarkStart w:id="0" w:name="_Toc239618123"/>
-      <w:bookmarkStart w:id="1" w:name="_Toc173181610"/>
+      <w:bookmarkStart w:id="1" w:name="_Toc173248575"/>
       <w:r>
         <w:rPr>
           <w:rFonts w:ascii="Calibri" w:hAnsi="Calibri" w:cs="Calibri"/>
@@ -4690,7 +4690,7 @@
         </w:rPr>
       </w:pPr>
       <w:bookmarkStart w:id="2" w:name="_Toc239618124"/>
-      <w:bookmarkStart w:id="3" w:name="_Toc173181611"/>
+      <w:bookmarkStart w:id="3" w:name="_Toc173248576"/>
       <w:r>
         <w:rPr>
           <w:rFonts w:ascii="Calibri" w:hAnsi="Calibri" w:cs="Calibri"/>
@@ -4945,7 +4945,7 @@
         </w:rPr>
       </w:pPr>
       <w:bookmarkStart w:id="4" w:name="_Toc239618127"/>
-      <w:bookmarkStart w:id="5" w:name="_Toc173181612"/>
+      <w:bookmarkStart w:id="5" w:name="_Toc173248577"/>
       <w:r>
         <w:rPr>
           <w:rFonts w:ascii="Calibri" w:hAnsi="Calibri" w:cs="Calibri"/>
@@ -5786,7 +5786,7 @@
         </w:rPr>
       </w:pPr>
       <w:bookmarkStart w:id="6" w:name="_Toc239618129"/>
-      <w:bookmarkStart w:id="7" w:name="_Toc173181613"/>
+      <w:bookmarkStart w:id="7" w:name="_Toc173248578"/>
       <w:r>
         <w:rPr>
           <w:rFonts w:ascii="Calibri" w:hAnsi="Calibri" w:cs="Calibri"/>
@@ -5822,7 +5822,7 @@
       </w:r>
       <w:bookmarkStart w:id="8" w:name="_Toc239618130"/>
       <w:bookmarkStart w:id="9" w:name="_Int_BZ1r2AAy"/>
-      <w:bookmarkStart w:id="10" w:name="_Toc173181614"/>
+      <w:bookmarkStart w:id="10" w:name="_Toc173248579"/>
       <w:r>
         <w:rPr>
           <w:rFonts w:ascii="Calibri" w:hAnsi="Calibri" w:cs="Calibri"/>
@@ -5903,7 +5903,7 @@
         </w:rPr>
       </w:pPr>
       <w:bookmarkStart w:id="11" w:name="_Toc239618131"/>
-      <w:bookmarkStart w:id="12" w:name="_Toc173181615"/>
+      <w:bookmarkStart w:id="12" w:name="_Toc173248580"/>
       <w:r>
         <w:rPr>
           <w:rFonts w:ascii="Calibri" w:hAnsi="Calibri" w:cs="Calibri"/>
@@ -6169,7 +6169,7 @@
         </w:rPr>
       </w:pPr>
       <w:bookmarkStart w:id="14" w:name="_Toc239618132"/>
-      <w:bookmarkStart w:id="15" w:name="_Toc173181616"/>
+      <w:bookmarkStart w:id="15" w:name="_Toc173248581"/>
       <w:r>
         <w:rPr>
           <w:rFonts w:ascii="Calibri" w:hAnsi="Calibri" w:cs="Calibri"/>
@@ -6346,16 +6346,16 @@
         <w:pStyle w:val="Ttulo2"/>
         <w:rPr>
           <w:rFonts w:ascii="Calibri" w:hAnsi="Calibri" w:cs="Calibri"/>
-          <w:lang w:val="es-ES_tradnl"/>
+          <w:lang w:val="es-ES"/>
         </w:rPr>
       </w:pPr>
       <w:bookmarkStart w:id="16" w:name="_Toc239618133"/>
-      <w:bookmarkStart w:id="17" w:name="_Toc173181617"/>
+      <w:bookmarkStart w:id="17" w:name="_Toc173248582"/>
       <w:proofErr w:type="spellStart"/>
       <w:r>
         <w:rPr>
           <w:rFonts w:ascii="Calibri" w:hAnsi="Calibri" w:cs="Calibri"/>
-          <w:lang w:val="es-ES_tradnl"/>
+          <w:lang w:val="es-ES"/>
         </w:rPr>
         <w:t>Stakeholders</w:t>
       </w:r>
@@ -7283,7 +7283,7 @@
         </w:rPr>
       </w:pPr>
       <w:bookmarkStart w:id="19" w:name="_Toc239618134"/>
-      <w:bookmarkStart w:id="20" w:name="_Toc173181618"/>
+      <w:bookmarkStart w:id="20" w:name="_Toc173248583"/>
       <w:r>
         <w:rPr>
           <w:rFonts w:ascii="Calibri" w:hAnsi="Calibri" w:cs="Calibri"/>
@@ -7312,7 +7312,7 @@
         </w:rPr>
       </w:pPr>
       <w:bookmarkStart w:id="21" w:name="_Toc239618135"/>
-      <w:bookmarkStart w:id="22" w:name="_Toc173181619"/>
+      <w:bookmarkStart w:id="22" w:name="_Toc173248584"/>
       <w:r>
         <w:rPr>
           <w:rFonts w:ascii="Calibri" w:hAnsi="Calibri" w:cs="Calibri"/>
@@ -17343,7 +17343,7 @@
         </w:rPr>
       </w:pPr>
       <w:bookmarkStart w:id="23" w:name="_Toc239618136"/>
-      <w:bookmarkStart w:id="24" w:name="_Toc173181620"/>
+      <w:bookmarkStart w:id="24" w:name="_Toc173248585"/>
       <w:r>
         <w:rPr>
           <w:rFonts w:ascii="Calibri" w:hAnsi="Calibri" w:cs="Calibri"/>
@@ -18768,7 +18768,7 @@
         </w:rPr>
       </w:pPr>
       <w:bookmarkStart w:id="25" w:name="_Toc239618138"/>
-      <w:bookmarkStart w:id="26" w:name="_Toc173181621"/>
+      <w:bookmarkStart w:id="26" w:name="_Toc173248586"/>
       <w:r>
         <w:rPr>
           <w:rFonts w:ascii="Calibri" w:hAnsi="Calibri" w:cs="Calibri"/>
@@ -18795,7 +18795,7 @@
         <w:t xml:space="preserve"> </w:t>
       </w:r>
       <w:bookmarkStart w:id="27" w:name="_Toc239618139"/>
-      <w:bookmarkStart w:id="28" w:name="_Toc173181622"/>
+      <w:bookmarkStart w:id="28" w:name="_Toc173248587"/>
       <w:r>
         <w:rPr>
           <w:rFonts w:ascii="Calibri" w:hAnsi="Calibri" w:cs="Calibri"/>
@@ -18847,7 +18847,7 @@
             <v:path o:extrusionok="f" gradientshapeok="t" o:connecttype="rect"/>
             <o:lock v:ext="edit" aspectratio="t"/>
           </v:shapetype>
-          <v:shape id="_x0000_i1025" type="#_x0000_t75" style="width:436.2pt;height:342.7pt">
+          <v:shape id="_x0000_i1025" type="#_x0000_t75" style="width:436.5pt;height:342.75pt">
             <v:imagedata r:id="rId15" o:title="Arbol de utilidad"/>
           </v:shape>
         </w:pict>
@@ -20411,7 +20411,7 @@
         <w:t xml:space="preserve"> </w:t>
       </w:r>
       <w:bookmarkStart w:id="29" w:name="_Toc239618140"/>
-      <w:bookmarkStart w:id="30" w:name="_Toc173181623"/>
+      <w:bookmarkStart w:id="30" w:name="_Toc173248588"/>
       <w:r>
         <w:rPr>
           <w:rFonts w:ascii="Calibri" w:hAnsi="Calibri" w:cs="Calibri"/>
@@ -22515,7 +22515,7 @@
         </w:rPr>
       </w:pPr>
       <w:bookmarkStart w:id="31" w:name="_Toc239618141"/>
-      <w:bookmarkStart w:id="32" w:name="_Toc173181624"/>
+      <w:bookmarkStart w:id="32" w:name="_Toc173248589"/>
       <w:r>
         <w:rPr>
           <w:rFonts w:ascii="Calibri" w:hAnsi="Calibri" w:cs="Calibri"/>
@@ -22544,7 +22544,7 @@
         </w:rPr>
       </w:pPr>
       <w:bookmarkStart w:id="33" w:name="_Toc239618142"/>
-      <w:bookmarkStart w:id="34" w:name="_Toc173181625"/>
+      <w:bookmarkStart w:id="34" w:name="_Toc173248590"/>
       <w:r>
         <w:rPr>
           <w:rFonts w:ascii="Calibri" w:hAnsi="Calibri" w:cs="Calibri"/>
@@ -22579,7 +22579,7 @@
         <w:t xml:space="preserve"> </w:t>
       </w:r>
       <w:bookmarkStart w:id="35" w:name="_Toc239618143"/>
-      <w:bookmarkStart w:id="36" w:name="_Toc173181626"/>
+      <w:bookmarkStart w:id="36" w:name="_Toc173248591"/>
       <w:r>
         <w:rPr>
           <w:rFonts w:ascii="Calibri" w:hAnsi="Calibri" w:cs="Calibri"/>
@@ -23211,7 +23211,7 @@
         <w:lastRenderedPageBreak/>
         <w:t xml:space="preserve"> </w:t>
       </w:r>
-      <w:bookmarkStart w:id="37" w:name="_Toc173181627"/>
+      <w:bookmarkStart w:id="37" w:name="_Toc173248592"/>
       <w:r>
         <w:rPr>
           <w:rFonts w:ascii="Calibri" w:hAnsi="Calibri" w:cs="Calibri"/>
@@ -24124,7 +24124,7 @@
           <w:lang w:val="es-ES"/>
         </w:rPr>
       </w:pPr>
-      <w:bookmarkStart w:id="38" w:name="_Toc173181628"/>
+      <w:bookmarkStart w:id="38" w:name="_Toc173248593"/>
       <w:r>
         <w:rPr>
           <w:rFonts w:ascii="Calibri" w:hAnsi="Calibri" w:cs="Calibri"/>
@@ -24825,7 +24825,7 @@
           <w:lang w:val="es-ES"/>
         </w:rPr>
       </w:pPr>
-      <w:bookmarkStart w:id="39" w:name="_Toc173181629"/>
+      <w:bookmarkStart w:id="39" w:name="_Toc173248594"/>
       <w:r>
         <w:rPr>
           <w:rFonts w:ascii="Calibri" w:hAnsi="Calibri" w:cs="Calibri"/>
@@ -25761,7 +25761,7 @@
           <w:lang w:val="es-ES"/>
         </w:rPr>
       </w:pPr>
-      <w:bookmarkStart w:id="40" w:name="_Toc173181630"/>
+      <w:bookmarkStart w:id="40" w:name="_Toc173248595"/>
       <w:r>
         <w:rPr>
           <w:rFonts w:ascii="Calibri" w:hAnsi="Calibri" w:cs="Calibri"/>
@@ -26718,7 +26718,7 @@
           <w:lang w:val="es-ES"/>
         </w:rPr>
       </w:pPr>
-      <w:bookmarkStart w:id="41" w:name="_Toc173181631"/>
+      <w:bookmarkStart w:id="41" w:name="_Toc173248596"/>
       <w:r>
         <w:rPr>
           <w:rFonts w:ascii="Calibri" w:hAnsi="Calibri" w:cs="Calibri"/>
@@ -27348,7 +27348,7 @@
           <w:lang w:val="es-ES"/>
         </w:rPr>
       </w:pPr>
-      <w:bookmarkStart w:id="42" w:name="_Toc173181632"/>
+      <w:bookmarkStart w:id="42" w:name="_Toc173248597"/>
       <w:r>
         <w:rPr>
           <w:rFonts w:ascii="Calibri" w:hAnsi="Calibri" w:cs="Calibri"/>
@@ -28048,7 +28048,7 @@
           <w:lang w:val="es-ES"/>
         </w:rPr>
       </w:pPr>
-      <w:bookmarkStart w:id="43" w:name="_Toc173181633"/>
+      <w:bookmarkStart w:id="43" w:name="_Toc173248598"/>
       <w:r>
         <w:rPr>
           <w:rFonts w:ascii="Calibri" w:hAnsi="Calibri" w:cs="Calibri"/>
@@ -28735,7 +28735,7 @@
           <w:lang w:val="es-ES_tradnl"/>
         </w:rPr>
       </w:pPr>
-      <w:bookmarkStart w:id="44" w:name="_Toc173181634"/>
+      <w:bookmarkStart w:id="44" w:name="_Toc173248599"/>
       <w:r>
         <w:rPr>
           <w:rFonts w:ascii="Calibri" w:hAnsi="Calibri" w:cs="Calibri"/>
@@ -29633,6 +29633,79 @@
           </w:p>
         </w:tc>
       </w:tr>
+      <w:tr>
+        <w:tc>
+          <w:tcPr>
+            <w:tcW w:w="3369" w:type="dxa"/>
+            <w:shd w:val="clear" w:color="auto" w:fill="auto"/>
+          </w:tcPr>
+          <w:p>
+            <w:pPr>
+              <w:tabs>
+                <w:tab w:val="left" w:pos="7008"/>
+              </w:tabs>
+              <w:jc w:val="both"/>
+              <w:rPr>
+                <w:rFonts w:ascii="Calibri" w:hAnsi="Calibri" w:cs="Calibri"/>
+                <w:lang w:val="es-ES_tradnl"/>
+              </w:rPr>
+            </w:pPr>
+            <w:r>
+              <w:rPr>
+                <w:rFonts w:ascii="Calibri" w:hAnsi="Calibri" w:cs="Calibri"/>
+                <w:lang w:val="es-ES_tradnl"/>
+              </w:rPr>
+              <w:t>Base de Datos transaccional</w:t>
+            </w:r>
+            <w:r>
+              <w:rPr>
+                <w:rFonts w:ascii="Calibri" w:hAnsi="Calibri" w:cs="Calibri"/>
+                <w:lang w:val="es-ES_tradnl"/>
+              </w:rPr>
+              <w:t xml:space="preserve"> en Mongo</w:t>
+            </w:r>
+            <w:r>
+              <w:rPr>
+                <w:rFonts w:ascii="Calibri" w:hAnsi="Calibri" w:cs="Calibri"/>
+                <w:lang w:val="es-ES_tradnl"/>
+              </w:rPr>
+              <w:t xml:space="preserve"> y </w:t>
+            </w:r>
+            <w:r>
+              <w:rPr>
+                <w:rFonts w:ascii="Calibri" w:hAnsi="Calibri" w:cs="Calibri"/>
+                <w:lang w:val="es-ES_tradnl"/>
+              </w:rPr>
+              <w:t>Base de datos definitiva SQL Server</w:t>
+            </w:r>
+          </w:p>
+        </w:tc>
+        <w:tc>
+          <w:tcPr>
+            <w:tcW w:w="5830" w:type="dxa"/>
+            <w:shd w:val="clear" w:color="auto" w:fill="auto"/>
+          </w:tcPr>
+          <w:p>
+            <w:pPr>
+              <w:tabs>
+                <w:tab w:val="left" w:pos="7008"/>
+              </w:tabs>
+              <w:jc w:val="both"/>
+              <w:rPr>
+                <w:rFonts w:ascii="Calibri" w:hAnsi="Calibri" w:cs="Calibri"/>
+                <w:lang w:val="es-ES_tradnl"/>
+              </w:rPr>
+            </w:pPr>
+            <w:r>
+              <w:rPr>
+                <w:rFonts w:ascii="Calibri" w:hAnsi="Calibri" w:cs="Calibri"/>
+                <w:lang w:val="es-ES_tradnl"/>
+              </w:rPr>
+              <w:t>MongoDB se usa para manejar grandes volúmenes de datos de sensores en tiempo real debido a su flexibilidad y velocidad. SQL Server se usa para almacenar datos históricos y realizar análisis complejos. Esto separa la transaccionalidad del almacenamiento masivo, asegurando un rendimiento óptimo.</w:t>
+            </w:r>
+          </w:p>
+        </w:tc>
+      </w:tr>
     </w:tbl>
     <w:p>
       <w:pPr>
@@ -29647,13 +29720,35 @@
     </w:p>
     <w:p>
       <w:pPr>
+        <w:tabs>
+          <w:tab w:val="left" w:pos="7008"/>
+        </w:tabs>
+        <w:rPr>
+          <w:rFonts w:ascii="Calibri" w:hAnsi="Calibri" w:cs="Calibri"/>
+          <w:lang w:val="es-ES_tradnl"/>
+        </w:rPr>
+      </w:pPr>
+    </w:p>
+    <w:p>
+      <w:pPr>
+        <w:tabs>
+          <w:tab w:val="left" w:pos="7008"/>
+        </w:tabs>
+        <w:rPr>
+          <w:rFonts w:ascii="Calibri" w:hAnsi="Calibri" w:cs="Calibri"/>
+          <w:lang w:val="es-ES_tradnl"/>
+        </w:rPr>
+      </w:pPr>
+    </w:p>
+    <w:p>
+      <w:pPr>
         <w:pStyle w:val="Ttulo2"/>
         <w:rPr>
           <w:rFonts w:ascii="Calibri" w:hAnsi="Calibri" w:cs="Calibri"/>
           <w:lang w:val="es-ES"/>
         </w:rPr>
       </w:pPr>
-      <w:bookmarkStart w:id="45" w:name="_Toc173181635"/>
+      <w:bookmarkStart w:id="45" w:name="_Toc173248600"/>
       <w:proofErr w:type="spellStart"/>
       <w:r>
         <w:rPr>
@@ -29680,7 +29775,7 @@
           <w:rFonts w:ascii="Calibri" w:hAnsi="Calibri" w:cs="Calibri"/>
         </w:rPr>
       </w:pPr>
-      <w:bookmarkStart w:id="46" w:name="_Toc173181636"/>
+      <w:bookmarkStart w:id="46" w:name="_Toc173248601"/>
       <w:r>
         <w:rPr>
           <w:rFonts w:ascii="Calibri" w:hAnsi="Calibri" w:cs="Calibri"/>
@@ -29910,16 +30005,27 @@
     </w:p>
     <w:p>
       <w:pPr>
+        <w:widowControl/>
+        <w:spacing w:after="160" w:line="259" w:lineRule="auto"/>
+        <w:ind w:left="2160"/>
+        <w:rPr>
+          <w:rFonts w:ascii="Calibri" w:hAnsi="Calibri" w:cs="Calibri"/>
+        </w:rPr>
+      </w:pPr>
+    </w:p>
+    <w:p>
+      <w:pPr>
         <w:pStyle w:val="Ttulo3"/>
         <w:rPr>
           <w:rFonts w:ascii="Calibri" w:hAnsi="Calibri" w:cs="Calibri"/>
         </w:rPr>
       </w:pPr>
-      <w:bookmarkStart w:id="47" w:name="_Toc173181637"/>
+      <w:bookmarkStart w:id="47" w:name="_Toc173248602"/>
       <w:r>
         <w:rPr>
           <w:rFonts w:ascii="Calibri" w:hAnsi="Calibri" w:cs="Calibri"/>
         </w:rPr>
+        <w:lastRenderedPageBreak/>
         <w:t>Eficiencia vs. Complejidad</w:t>
       </w:r>
       <w:bookmarkEnd w:id="47"/>
@@ -30035,7 +30141,6 @@
           <w:rFonts w:ascii="Calibri" w:hAnsi="Calibri" w:cs="Calibri"/>
           <w:b/>
         </w:rPr>
-        <w:lastRenderedPageBreak/>
         <w:t>Desventaja:</w:t>
       </w:r>
       <w:r>
@@ -30143,7 +30248,7 @@
           <w:rFonts w:ascii="Calibri" w:hAnsi="Calibri" w:cs="Calibri"/>
         </w:rPr>
       </w:pPr>
-      <w:bookmarkStart w:id="48" w:name="_Toc173181638"/>
+      <w:bookmarkStart w:id="48" w:name="_Toc173248603"/>
       <w:r>
         <w:rPr>
           <w:rFonts w:ascii="Calibri" w:hAnsi="Calibri" w:cs="Calibri"/>
@@ -30371,11 +30476,12 @@
           <w:rFonts w:ascii="Calibri" w:hAnsi="Calibri" w:cs="Calibri"/>
         </w:rPr>
       </w:pPr>
-      <w:bookmarkStart w:id="49" w:name="_Toc173181639"/>
+      <w:bookmarkStart w:id="49" w:name="_Toc173248604"/>
       <w:r>
         <w:rPr>
           <w:rFonts w:ascii="Calibri" w:hAnsi="Calibri" w:cs="Calibri"/>
         </w:rPr>
+        <w:lastRenderedPageBreak/>
         <w:t>Redundancia vs. Eficiencia</w:t>
       </w:r>
       <w:bookmarkEnd w:id="49"/>
@@ -30488,7 +30594,7 @@
           <w:rFonts w:ascii="Calibri" w:hAnsi="Calibri" w:cs="Calibri"/>
         </w:rPr>
       </w:pPr>
-      <w:bookmarkStart w:id="50" w:name="_Toc173181640"/>
+      <w:bookmarkStart w:id="50" w:name="_Toc173248605"/>
       <w:r>
         <w:rPr>
           <w:rFonts w:ascii="Calibri" w:hAnsi="Calibri" w:cs="Calibri"/>
@@ -30523,7 +30629,6 @@
           <w:rFonts w:ascii="Calibri" w:hAnsi="Calibri" w:cs="Calibri"/>
           <w:b/>
         </w:rPr>
-        <w:lastRenderedPageBreak/>
         <w:t>Escalabilidad:</w:t>
       </w:r>
     </w:p>
@@ -30605,7 +30710,7 @@
           <w:rFonts w:ascii="Calibri" w:hAnsi="Calibri" w:cs="Calibri"/>
         </w:rPr>
       </w:pPr>
-      <w:bookmarkStart w:id="51" w:name="_Toc173181641"/>
+      <w:bookmarkStart w:id="51" w:name="_Toc173248606"/>
       <w:r>
         <w:rPr>
           <w:rFonts w:ascii="Calibri" w:hAnsi="Calibri" w:cs="Calibri"/>
@@ -30753,7 +30858,7 @@
           <w:rFonts w:ascii="Calibri" w:hAnsi="Calibri" w:cs="Calibri"/>
         </w:rPr>
       </w:pPr>
-      <w:bookmarkStart w:id="52" w:name="_Toc173181642"/>
+      <w:bookmarkStart w:id="52" w:name="_Toc173248607"/>
       <w:r>
         <w:rPr>
           <w:rFonts w:ascii="Calibri" w:hAnsi="Calibri" w:cs="Calibri"/>
@@ -30901,11 +31006,12 @@
           <w:rFonts w:ascii="Calibri" w:hAnsi="Calibri" w:cs="Calibri"/>
         </w:rPr>
       </w:pPr>
-      <w:bookmarkStart w:id="53" w:name="_Toc173181643"/>
+      <w:bookmarkStart w:id="53" w:name="_Toc173248608"/>
       <w:r>
         <w:rPr>
           <w:rFonts w:ascii="Calibri" w:hAnsi="Calibri" w:cs="Calibri"/>
         </w:rPr>
+        <w:lastRenderedPageBreak/>
         <w:t>Seguridad vs. Rendimiento</w:t>
       </w:r>
       <w:bookmarkEnd w:id="53"/>
@@ -31055,7 +31161,7 @@
         </w:rPr>
       </w:pPr>
       <w:bookmarkStart w:id="54" w:name="_Toc239618155"/>
-      <w:bookmarkStart w:id="55" w:name="_Toc173181644"/>
+      <w:bookmarkStart w:id="55" w:name="_Toc173248609"/>
       <w:r>
         <w:rPr>
           <w:rFonts w:ascii="Calibri" w:hAnsi="Calibri" w:cs="Calibri"/>
@@ -31076,7 +31182,7 @@
         </w:rPr>
       </w:pPr>
       <w:bookmarkStart w:id="56" w:name="_Toc239618156"/>
-      <w:bookmarkStart w:id="57" w:name="_Toc173181645"/>
+      <w:bookmarkStart w:id="57" w:name="_Toc173248610"/>
       <w:r>
         <w:rPr>
           <w:rFonts w:ascii="Calibri" w:hAnsi="Calibri" w:cs="Calibri"/>
@@ -31103,7 +31209,7 @@
           <w:lang w:val="es-ES_tradnl"/>
         </w:rPr>
       </w:pPr>
-      <w:bookmarkStart w:id="58" w:name="_Toc173181646"/>
+      <w:bookmarkStart w:id="58" w:name="_Toc173248611"/>
       <w:r>
         <w:rPr>
           <w:rFonts w:ascii="Calibri" w:hAnsi="Calibri" w:cs="Calibri"/>
@@ -31132,7 +31238,7 @@
           <w:noProof/>
         </w:rPr>
         <w:pict w14:anchorId="1280F46E">
-          <v:shape id="Picture 1667995359" o:spid="_x0000_i1026" type="#_x0000_t75" style="width:418.45pt;height:157.55pt;visibility:visible">
+          <v:shape id="Picture 1667995359" o:spid="_x0000_i1026" type="#_x0000_t75" style="width:418.5pt;height:157.5pt;visibility:visible">
             <v:imagedata r:id="rId16" o:title=""/>
           </v:shape>
         </w:pict>
@@ -31224,7 +31330,7 @@
           <w:lang w:val="es-ES_tradnl"/>
         </w:rPr>
       </w:pPr>
-      <w:bookmarkStart w:id="59" w:name="_Toc173181647"/>
+      <w:bookmarkStart w:id="59" w:name="_Toc173248612"/>
       <w:r>
         <w:rPr>
           <w:rFonts w:ascii="Calibri" w:hAnsi="Calibri" w:cs="Calibri"/>
@@ -31255,7 +31361,7 @@
           <w:noProof/>
         </w:rPr>
         <w:pict w14:anchorId="361A873F">
-          <v:shape id="Picture 1135103627" o:spid="_x0000_i1027" type="#_x0000_t75" style="width:423.6pt;height:356.75pt;visibility:visible">
+          <v:shape id="Picture 1135103627" o:spid="_x0000_i1027" type="#_x0000_t75" style="width:423.75pt;height:357pt;visibility:visible">
             <v:imagedata r:id="rId17" o:title=""/>
           </v:shape>
         </w:pict>
@@ -31279,7 +31385,7 @@
           <w:lang w:val="es-ES_tradnl"/>
         </w:rPr>
       </w:pPr>
-      <w:bookmarkStart w:id="60" w:name="_Toc173181648"/>
+      <w:bookmarkStart w:id="60" w:name="_Toc173248613"/>
       <w:r>
         <w:rPr>
           <w:rFonts w:ascii="Calibri" w:hAnsi="Calibri" w:cs="Calibri"/>
@@ -31295,7 +31401,7 @@
           <w:noProof/>
         </w:rPr>
         <w:pict w14:anchorId="5F3A5BF8">
-          <v:shape id="Picture 2067974789" o:spid="_x0000_i1028" type="#_x0000_t75" style="width:581.6pt;height:348.8pt;visibility:visible">
+          <v:shape id="Picture 2067974789" o:spid="_x0000_i1028" type="#_x0000_t75" style="width:581.25pt;height:348.75pt;visibility:visible">
             <v:imagedata r:id="rId18" o:title=""/>
           </v:shape>
         </w:pict>
@@ -31309,7 +31415,7 @@
           <w:noProof/>
         </w:rPr>
         <w:pict w14:anchorId="421A873A">
-          <v:shape id="Picture 1633440720" o:spid="_x0000_i1029" type="#_x0000_t75" style="width:610.6pt;height:360.95pt;visibility:visible">
+          <v:shape id="Picture 1633440720" o:spid="_x0000_i1029" type="#_x0000_t75" style="width:610.5pt;height:360.75pt;visibility:visible">
             <v:imagedata r:id="rId19" o:title=""/>
           </v:shape>
         </w:pict>
@@ -31322,7 +31428,7 @@
           <w:noProof/>
         </w:rPr>
         <w:pict w14:anchorId="69B0FAEB">
-          <v:shape id="Picture 986018864" o:spid="_x0000_i1030" type="#_x0000_t75" style="width:617.6pt;height:350.2pt;visibility:visible">
+          <v:shape id="Picture 986018864" o:spid="_x0000_i1030" type="#_x0000_t75" style="width:617.25pt;height:350.25pt;visibility:visible">
             <v:imagedata r:id="rId20" o:title=""/>
           </v:shape>
         </w:pict>
@@ -31336,7 +31442,7 @@
         </w:rPr>
         <w:lastRenderedPageBreak/>
         <w:pict w14:anchorId="039BEC94">
-          <v:shape id="Picture 1045979355" o:spid="_x0000_i1031" type="#_x0000_t75" style="width:601.7pt;height:301.1pt;visibility:visible">
+          <v:shape id="Picture 1045979355" o:spid="_x0000_i1031" type="#_x0000_t75" style="width:601.5pt;height:300.75pt;visibility:visible">
             <v:imagedata r:id="rId21" o:title=""/>
           </v:shape>
         </w:pict>
@@ -31350,7 +31456,7 @@
         </w:rPr>
         <w:lastRenderedPageBreak/>
         <w:pict w14:anchorId="4207A49A">
-          <v:shape id="Picture 657255971" o:spid="_x0000_i1032" type="#_x0000_t75" style="width:576.45pt;height:408.6pt;visibility:visible">
+          <v:shape id="Picture 657255971" o:spid="_x0000_i1032" type="#_x0000_t75" style="width:576.75pt;height:408.75pt;visibility:visible">
             <v:imagedata r:id="rId22" o:title=""/>
           </v:shape>
         </w:pict>
@@ -31363,7 +31469,7 @@
         </w:rPr>
         <w:lastRenderedPageBreak/>
         <w:pict w14:anchorId="1613F90E">
-          <v:shape id="Picture 309456870" o:spid="_x0000_i1033" type="#_x0000_t75" style="width:602.2pt;height:359.55pt;visibility:visible">
+          <v:shape id="Picture 309456870" o:spid="_x0000_i1033" type="#_x0000_t75" style="width:602.25pt;height:359.25pt;visibility:visible">
             <v:imagedata r:id="rId23" o:title=""/>
           </v:shape>
         </w:pict>
@@ -31383,7 +31489,7 @@
         </w:rPr>
         <w:lastRenderedPageBreak/>
         <w:pict w14:anchorId="1632CD30">
-          <v:shape id="Picture 1282636898" o:spid="_x0000_i1034" type="#_x0000_t75" style="width:605pt;height:377.3pt;visibility:visible">
+          <v:shape id="Picture 1282636898" o:spid="_x0000_i1034" type="#_x0000_t75" style="width:605.25pt;height:377.25pt;visibility:visible">
             <v:imagedata r:id="rId24" o:title=""/>
           </v:shape>
         </w:pict>
@@ -31405,7 +31511,7 @@
           <w:lang w:val="es-ES_tradnl"/>
         </w:rPr>
       </w:pPr>
-      <w:bookmarkStart w:id="61" w:name="_Toc173181649"/>
+      <w:bookmarkStart w:id="61" w:name="_Toc173248614"/>
       <w:r>
         <w:rPr>
           <w:rFonts w:ascii="Calibri" w:hAnsi="Calibri" w:cs="Calibri"/>
@@ -31429,7 +31535,7 @@
           <w:lang w:val="es-ES_tradnl"/>
         </w:rPr>
         <w:pict w14:anchorId="3AAFCC38">
-          <v:shape id="_x0000_i1035" type="#_x0000_t75" style="width:386.65pt;height:375.9pt">
+          <v:shape id="_x0000_i1035" type="#_x0000_t75" style="width:387pt;height:375.75pt">
             <v:imagedata r:id="rId25" o:title="despliegue"/>
           </v:shape>
         </w:pict>
@@ -31451,7 +31557,7 @@
           <w:lang w:val="es-ES_tradnl"/>
         </w:rPr>
       </w:pPr>
-      <w:bookmarkStart w:id="62" w:name="_Toc173181650"/>
+      <w:bookmarkStart w:id="62" w:name="_Toc173248615"/>
       <w:r>
         <w:rPr>
           <w:rFonts w:ascii="Calibri" w:hAnsi="Calibri" w:cs="Calibri"/>
@@ -31477,7 +31583,7 @@
           <w:lang w:val="es-ES_tradnl"/>
         </w:rPr>
       </w:pPr>
-      <w:bookmarkStart w:id="63" w:name="_Toc173181651"/>
+      <w:bookmarkStart w:id="63" w:name="_Toc173248616"/>
       <w:r>
         <w:rPr>
           <w:rFonts w:ascii="Calibri" w:hAnsi="Calibri" w:cs="Calibri"/>
@@ -31508,7 +31614,7 @@
           <w:lang w:val="es-ES_tradnl"/>
         </w:rPr>
         <w:pict w14:anchorId="368E53B1">
-          <v:shape id="_x0000_i1036" type="#_x0000_t75" style="width:236.1pt;height:237.05pt">
+          <v:shape id="_x0000_i1036" type="#_x0000_t75" style="width:236.25pt;height:237pt">
             <v:imagedata r:id="rId26" o:title="C4-contexto"/>
           </v:shape>
         </w:pict>
@@ -31554,7 +31660,7 @@
           <w:lang w:val="es-ES_tradnl"/>
         </w:rPr>
       </w:pPr>
-      <w:bookmarkStart w:id="64" w:name="_Toc173181652"/>
+      <w:bookmarkStart w:id="64" w:name="_Toc173248617"/>
       <w:r>
         <w:rPr>
           <w:rFonts w:ascii="Calibri" w:hAnsi="Calibri" w:cs="Calibri"/>
@@ -31593,7 +31699,7 @@
           <w:noProof/>
         </w:rPr>
         <w:pict w14:anchorId="03C872BB">
-          <v:shape id="Picture 1268095820" o:spid="_x0000_i1037" type="#_x0000_t75" style="width:394.6pt;height:348.8pt;visibility:visible">
+          <v:shape id="Picture 1268095820" o:spid="_x0000_i1037" type="#_x0000_t75" style="width:394.5pt;height:348.75pt;visibility:visible">
             <v:imagedata r:id="rId27" o:title=""/>
             <o:lock v:ext="edit" aspectratio="f"/>
           </v:shape>
@@ -31616,7 +31722,7 @@
           <w:lang w:val="es-ES_tradnl"/>
         </w:rPr>
       </w:pPr>
-      <w:bookmarkStart w:id="65" w:name="_Toc173181653"/>
+      <w:bookmarkStart w:id="65" w:name="_Toc173248618"/>
       <w:r>
         <w:rPr>
           <w:rFonts w:ascii="Calibri" w:hAnsi="Calibri" w:cs="Calibri"/>
@@ -31648,7 +31754,7 @@
           <w:noProof/>
         </w:rPr>
         <w:pict w14:anchorId="7BEEBB57">
-          <v:shape id="Picture 995128005" o:spid="_x0000_i1038" type="#_x0000_t75" style="width:560.55pt;height:348.8pt;visibility:visible">
+          <v:shape id="Picture 995128005" o:spid="_x0000_i1038" type="#_x0000_t75" style="width:561pt;height:348.75pt;visibility:visible">
             <v:imagedata r:id="rId28" o:title=""/>
             <o:lock v:ext="edit" aspectratio="f"/>
           </v:shape>
@@ -31963,9 +32069,9 @@
       <w:tblLook w:val="0000" w:firstRow="0" w:lastRow="0" w:firstColumn="0" w:lastColumn="0" w:noHBand="0" w:noVBand="0"/>
     </w:tblPr>
     <w:tblGrid>
-      <w:gridCol w:w="2301"/>
-      <w:gridCol w:w="4394"/>
-      <w:gridCol w:w="2578"/>
+      <w:gridCol w:w="3210"/>
+      <w:gridCol w:w="6128"/>
+      <w:gridCol w:w="3596"/>
     </w:tblGrid>
     <w:tr>
       <w:trPr>
@@ -32008,7 +32114,7 @@
                 <v:path o:extrusionok="f" gradientshapeok="t" o:connecttype="rect"/>
                 <o:lock v:ext="edit" aspectratio="t"/>
               </v:shapetype>
-              <v:shape id="Imagen 1" o:spid="_x0000_i1039" type="#_x0000_t75" style="width:82.3pt;height:80.9pt;visibility:visible">
+              <v:shape id="Imagen 1" o:spid="_x0000_i1039" type="#_x0000_t75" style="width:81.75pt;height:81pt;visibility:visible">
                 <v:imagedata r:id="rId1" o:title=""/>
               </v:shape>
             </w:pict>
